--- a/Logbooks/Logbook 10.docx
+++ b/Logbooks/Logbook 10.docx
@@ -1,6 +1,6 @@
 
 <file path=word/document.xml><?xml version="1.0" encoding="utf-8"?>
-<w:document xmlns:wpc="http://schemas.microsoft.com/office/word/2010/wordprocessingCanvas" xmlns:cx="http://schemas.microsoft.com/office/drawing/2014/chartex" xmlns:cx1="http://schemas.microsoft.com/office/drawing/2015/9/8/chartex" xmlns:cx2="http://schemas.microsoft.com/office/drawing/2015/10/21/chartex" xmlns:cx3="http://schemas.microsoft.com/office/drawing/2016/5/9/chartex" xmlns:cx4="http://schemas.microsoft.com/office/drawing/2016/5/10/chartex" xmlns:cx5="http://schemas.microsoft.com/office/drawing/2016/5/11/chartex" xmlns:cx6="http://schemas.microsoft.com/office/drawing/2016/5/12/chartex" xmlns:cx7="http://schemas.microsoft.com/office/drawing/2016/5/13/chartex" xmlns:cx8="http://schemas.microsoft.com/office/drawing/2016/5/14/chartex" xmlns:mc="http://schemas.openxmlformats.org/markup-compatibility/2006" xmlns:aink="http://schemas.microsoft.com/office/drawing/2016/ink" xmlns:am3d="http://schemas.microsoft.com/office/drawing/2017/model3d" xmlns:o="urn:schemas-microsoft-com:office:office" xmlns:r="http://schemas.openxmlformats.org/officeDocument/2006/relationships" xmlns:m="http://schemas.openxmlformats.org/officeDocument/2006/math" xmlns:v="urn:schemas-microsoft-com:vml" xmlns:wp14="http://schemas.microsoft.com/office/word/2010/wordprocessingDrawing" xmlns:wp="http://schemas.openxmlformats.org/drawingml/2006/wordprocessingDrawing" xmlns:w10="urn:schemas-microsoft-com:office:word" xmlns:w="http://schemas.openxmlformats.org/wordprocessingml/2006/main" xmlns:w14="http://schemas.microsoft.com/office/word/2010/wordml" xmlns:w15="http://schemas.microsoft.com/office/word/2012/wordml" xmlns:w16cid="http://schemas.microsoft.com/office/word/2016/wordml/cid" xmlns:w16se="http://schemas.microsoft.com/office/word/2015/wordml/symex" xmlns:wpg="http://schemas.microsoft.com/office/word/2010/wordprocessingGroup" xmlns:wpi="http://schemas.microsoft.com/office/word/2010/wordprocessingInk" xmlns:wne="http://schemas.microsoft.com/office/word/2006/wordml" xmlns:wps="http://schemas.microsoft.com/office/word/2010/wordprocessingShape" mc:Ignorable="w14 w15 w16se w16cid wp14">
+<w:document xmlns:wpc="http://schemas.microsoft.com/office/word/2010/wordprocessingCanvas" xmlns:mo="http://schemas.microsoft.com/office/mac/office/2008/main" xmlns:mc="http://schemas.openxmlformats.org/markup-compatibility/2006" xmlns:mv="urn:schemas-microsoft-com:mac:vml" xmlns:o="urn:schemas-microsoft-com:office:office" xmlns:r="http://schemas.openxmlformats.org/officeDocument/2006/relationships" xmlns:m="http://schemas.openxmlformats.org/officeDocument/2006/math" xmlns:v="urn:schemas-microsoft-com:vml" xmlns:wp14="http://schemas.microsoft.com/office/word/2010/wordprocessingDrawing" xmlns:wp="http://schemas.openxmlformats.org/drawingml/2006/wordprocessingDrawing" xmlns:w10="urn:schemas-microsoft-com:office:word" xmlns:w="http://schemas.openxmlformats.org/wordprocessingml/2006/main" xmlns:w14="http://schemas.microsoft.com/office/word/2010/wordml" xmlns:w15="http://schemas.microsoft.com/office/word/2012/wordml" xmlns:wpg="http://schemas.microsoft.com/office/word/2010/wordprocessingGroup" xmlns:wpi="http://schemas.microsoft.com/office/word/2010/wordprocessingInk" xmlns:wne="http://schemas.microsoft.com/office/word/2006/wordml" xmlns:wps="http://schemas.microsoft.com/office/word/2010/wordprocessingShape" mc:Ignorable="w14 w15 wp14">
   <w:body>
     <w:p>
       <w:pPr>
@@ -85,208 +85,233 @@
         </w:rPr>
         <w:t xml:space="preserve"> </w:t>
       </w:r>
-      <w:proofErr w:type="spellStart"/>
-      <w:r>
-        <w:rPr>
-          <w:rFonts w:ascii="Baskerville Old Face" w:hAnsi="Baskerville Old Face"/>
-          <w:sz w:val="40"/>
-          <w:szCs w:val="40"/>
-          <w:lang w:val="en-US"/>
-        </w:rPr>
-        <w:t>Des</w:t>
-      </w:r>
+      <w:r>
+        <w:rPr>
+          <w:rFonts w:ascii="Baskerville Old Face" w:hAnsi="Baskerville Old Face"/>
+          <w:sz w:val="40"/>
+          <w:szCs w:val="40"/>
+          <w:lang w:val="en-US"/>
+        </w:rPr>
+        <w:t>Desember</w:t>
+      </w:r>
+      <w:r>
+        <w:rPr>
+          <w:rFonts w:ascii="Baskerville Old Face" w:hAnsi="Baskerville Old Face"/>
+          <w:sz w:val="40"/>
+          <w:szCs w:val="40"/>
+          <w:lang w:val="en-US"/>
+        </w:rPr>
+        <w:t xml:space="preserve"> 2018</w:t>
+      </w:r>
+    </w:p>
+    <w:p>
+      <w:pPr>
+        <w:spacing w:after="0"/>
+        <w:jc w:val="center"/>
+        <w:rPr>
+          <w:rFonts w:ascii="Baskerville Old Face" w:hAnsi="Baskerville Old Face"/>
+          <w:sz w:val="40"/>
+          <w:szCs w:val="40"/>
+          <w:lang w:val="en-US"/>
+        </w:rPr>
+      </w:pPr>
+      <w:r>
+        <w:rPr>
+          <w:rFonts w:ascii="Baskerville Old Face" w:hAnsi="Baskerville Old Face"/>
+          <w:sz w:val="40"/>
+          <w:szCs w:val="40"/>
+          <w:lang w:val="en-US"/>
+        </w:rPr>
+        <w:t xml:space="preserve">Team 1 : </w:t>
+      </w:r>
+      <w:r>
+        <w:rPr>
+          <w:rFonts w:ascii="Baskerville Old Face" w:hAnsi="Baskerville Old Face"/>
+          <w:sz w:val="40"/>
+          <w:szCs w:val="40"/>
+          <w:lang w:val="en-US"/>
+        </w:rPr>
+        <w:t>Student Enegy – Hand Ball</w:t>
+      </w:r>
+    </w:p>
+    <w:p>
+      <w:pPr>
+        <w:spacing w:after="0"/>
+        <w:rPr>
+          <w:rFonts w:ascii="Baskerville Old Face" w:hAnsi="Baskerville Old Face"/>
+          <w:sz w:val="40"/>
+          <w:szCs w:val="40"/>
+          <w:lang w:val="en-US"/>
+        </w:rPr>
+      </w:pPr>
+    </w:p>
+    <w:p>
+      <w:pPr>
+        <w:spacing w:after="0"/>
+        <w:rPr>
+          <w:rFonts w:ascii="Baskerville Old Face" w:hAnsi="Baskerville Old Face"/>
+          <w:sz w:val="40"/>
+          <w:szCs w:val="40"/>
+          <w:lang w:val="en-US"/>
+        </w:rPr>
+      </w:pPr>
+      <w:r>
+        <w:rPr>
+          <w:rFonts w:ascii="Baskerville Old Face" w:hAnsi="Baskerville Old Face"/>
+          <w:sz w:val="40"/>
+          <w:szCs w:val="40"/>
+          <w:lang w:val="en-US"/>
+        </w:rPr>
+        <w:t xml:space="preserve">Artist : </w:t>
+      </w:r>
+    </w:p>
+    <w:p>
+      <w:pPr>
+        <w:spacing w:after="0"/>
+        <w:rPr>
+          <w:rFonts w:ascii="Baskerville Old Face" w:hAnsi="Baskerville Old Face"/>
+          <w:sz w:val="40"/>
+          <w:szCs w:val="40"/>
+          <w:lang w:val="en-US"/>
+        </w:rPr>
+      </w:pPr>
+      <w:r>
+        <w:rPr>
+          <w:rFonts w:ascii="Baskerville Old Face" w:hAnsi="Baskerville Old Face"/>
+          <w:sz w:val="40"/>
+          <w:szCs w:val="40"/>
+          <w:lang w:val="en-US"/>
+        </w:rPr>
+        <w:br/>
+      </w:r>
+      <w:r>
+        <w:rPr>
+          <w:rFonts w:ascii="Baskerville Old Face" w:hAnsi="Baskerville Old Face"/>
+          <w:sz w:val="40"/>
+          <w:szCs w:val="40"/>
+          <w:lang w:val="en-US"/>
+        </w:rPr>
+        <w:t>- Membuat template GDD untuk diedit oleh Game Designer</w:t>
+      </w:r>
+    </w:p>
+    <w:p>
+      <w:pPr>
+        <w:spacing w:after="0"/>
+        <w:rPr>
+          <w:rFonts w:ascii="Baskerville Old Face" w:hAnsi="Baskerville Old Face"/>
+          <w:sz w:val="40"/>
+          <w:szCs w:val="40"/>
+          <w:lang w:val="en-US"/>
+        </w:rPr>
+      </w:pPr>
+    </w:p>
+    <w:p>
+      <w:pPr>
+        <w:pStyle w:val="ListParagraph"/>
+        <w:numPr>
+          <w:ilvl w:val="0"/>
+          <w:numId w:val="3"/>
+        </w:numPr>
+        <w:spacing w:after="0"/>
+        <w:ind w:left="284" w:hanging="284"/>
+        <w:rPr>
+          <w:rFonts w:ascii="Baskerville Old Face" w:hAnsi="Baskerville Old Face"/>
+          <w:sz w:val="40"/>
+          <w:szCs w:val="40"/>
+          <w:lang w:val="en-US"/>
+        </w:rPr>
+      </w:pPr>
+      <w:r>
+        <w:rPr>
+          <w:rFonts w:ascii="Baskerville Old Face" w:hAnsi="Baskerville Old Face"/>
+          <w:sz w:val="40"/>
+          <w:szCs w:val="40"/>
+          <w:lang w:val="en-US"/>
+        </w:rPr>
+        <w:t>Membuat UI yang diperlukan seperti : Menu, gameplay, store, dan state seperti paused dan game over (hasil ada di github)</w:t>
+      </w:r>
+    </w:p>
+    <w:p>
+      <w:pPr>
+        <w:pStyle w:val="ListParagraph"/>
+        <w:spacing w:after="0"/>
+        <w:ind w:left="284"/>
+        <w:rPr>
+          <w:rFonts w:ascii="Baskerville Old Face" w:hAnsi="Baskerville Old Face"/>
+          <w:sz w:val="40"/>
+          <w:szCs w:val="40"/>
+          <w:lang w:val="en-US"/>
+        </w:rPr>
+      </w:pPr>
+    </w:p>
+    <w:p>
+      <w:pPr>
+        <w:pStyle w:val="ListParagraph"/>
+        <w:numPr>
+          <w:ilvl w:val="0"/>
+          <w:numId w:val="3"/>
+        </w:numPr>
+        <w:spacing w:after="0"/>
+        <w:ind w:left="284" w:hanging="284"/>
+        <w:rPr>
+          <w:rFonts w:ascii="Baskerville Old Face" w:hAnsi="Baskerville Old Face"/>
+          <w:sz w:val="40"/>
+          <w:szCs w:val="40"/>
+          <w:lang w:val="en-US"/>
+        </w:rPr>
+      </w:pPr>
+      <w:r>
+        <w:rPr>
+          <w:rFonts w:ascii="Baskerville Old Face" w:hAnsi="Baskerville Old Face"/>
+          <w:sz w:val="40"/>
+          <w:szCs w:val="40"/>
+          <w:lang w:val="en-US"/>
+        </w:rPr>
+        <w:t xml:space="preserve">Merencanakan bg-bg main game yang akan diletakkan di menu shop </w:t>
+      </w:r>
+    </w:p>
+    <w:p>
+      <w:pPr>
+        <w:spacing w:after="0"/>
+        <w:rPr>
+          <w:rFonts w:ascii="Baskerville Old Face" w:hAnsi="Baskerville Old Face"/>
+          <w:sz w:val="40"/>
+          <w:szCs w:val="40"/>
+          <w:lang w:val="en-US"/>
+        </w:rPr>
+      </w:pPr>
+    </w:p>
+    <w:p>
+      <w:pPr>
+        <w:spacing w:after="0"/>
+        <w:rPr>
+          <w:rFonts w:ascii="Baskerville Old Face" w:hAnsi="Baskerville Old Face"/>
+          <w:sz w:val="40"/>
+          <w:szCs w:val="40"/>
+          <w:lang w:val="en-US"/>
+        </w:rPr>
+      </w:pPr>
       <w:bookmarkStart w:id="0" w:name="_GoBack"/>
       <w:bookmarkEnd w:id="0"/>
-      <w:r>
-        <w:rPr>
-          <w:rFonts w:ascii="Baskerville Old Face" w:hAnsi="Baskerville Old Face"/>
-          <w:sz w:val="40"/>
-          <w:szCs w:val="40"/>
-          <w:lang w:val="en-US"/>
-        </w:rPr>
-        <w:t>ember</w:t>
-      </w:r>
-      <w:proofErr w:type="spellEnd"/>
-      <w:r>
-        <w:rPr>
-          <w:rFonts w:ascii="Baskerville Old Face" w:hAnsi="Baskerville Old Face"/>
-          <w:sz w:val="40"/>
-          <w:szCs w:val="40"/>
-          <w:lang w:val="en-US"/>
-        </w:rPr>
-        <w:t xml:space="preserve"> 2018</w:t>
-      </w:r>
-    </w:p>
-    <w:p>
-      <w:pPr>
-        <w:spacing w:after="0"/>
-        <w:jc w:val="center"/>
-        <w:rPr>
-          <w:rFonts w:ascii="Baskerville Old Face" w:hAnsi="Baskerville Old Face"/>
-          <w:sz w:val="40"/>
-          <w:szCs w:val="40"/>
-          <w:lang w:val="en-US"/>
-        </w:rPr>
-      </w:pPr>
-      <w:r>
-        <w:rPr>
-          <w:rFonts w:ascii="Baskerville Old Face" w:hAnsi="Baskerville Old Face"/>
-          <w:sz w:val="40"/>
-          <w:szCs w:val="40"/>
-          <w:lang w:val="en-US"/>
-        </w:rPr>
-        <w:t xml:space="preserve">Team </w:t>
-      </w:r>
-      <w:proofErr w:type="gramStart"/>
-      <w:r>
-        <w:rPr>
-          <w:rFonts w:ascii="Baskerville Old Face" w:hAnsi="Baskerville Old Face"/>
-          <w:sz w:val="40"/>
-          <w:szCs w:val="40"/>
-          <w:lang w:val="en-US"/>
-        </w:rPr>
-        <w:t>1 :</w:t>
-      </w:r>
-      <w:proofErr w:type="gramEnd"/>
-      <w:r>
-        <w:rPr>
-          <w:rFonts w:ascii="Baskerville Old Face" w:hAnsi="Baskerville Old Face"/>
-          <w:sz w:val="40"/>
-          <w:szCs w:val="40"/>
-          <w:lang w:val="en-US"/>
-        </w:rPr>
-        <w:t xml:space="preserve"> </w:t>
-      </w:r>
-      <w:r>
-        <w:rPr>
-          <w:rFonts w:ascii="Baskerville Old Face" w:hAnsi="Baskerville Old Face"/>
-          <w:sz w:val="40"/>
-          <w:szCs w:val="40"/>
-          <w:lang w:val="en-US"/>
-        </w:rPr>
-        <w:t xml:space="preserve">Student </w:t>
-      </w:r>
-      <w:proofErr w:type="spellStart"/>
-      <w:r>
-        <w:rPr>
-          <w:rFonts w:ascii="Baskerville Old Face" w:hAnsi="Baskerville Old Face"/>
-          <w:sz w:val="40"/>
-          <w:szCs w:val="40"/>
-          <w:lang w:val="en-US"/>
-        </w:rPr>
-        <w:t>Enegy</w:t>
-      </w:r>
-      <w:proofErr w:type="spellEnd"/>
-      <w:r>
-        <w:rPr>
-          <w:rFonts w:ascii="Baskerville Old Face" w:hAnsi="Baskerville Old Face"/>
-          <w:sz w:val="40"/>
-          <w:szCs w:val="40"/>
-          <w:lang w:val="en-US"/>
-        </w:rPr>
-        <w:t xml:space="preserve"> – Hand Ball</w:t>
-      </w:r>
-    </w:p>
-    <w:p>
-      <w:pPr>
-        <w:spacing w:after="0"/>
-        <w:rPr>
-          <w:rFonts w:ascii="Baskerville Old Face" w:hAnsi="Baskerville Old Face"/>
-          <w:sz w:val="40"/>
-          <w:szCs w:val="40"/>
-          <w:lang w:val="en-US"/>
-        </w:rPr>
-      </w:pPr>
-      <w:r>
-        <w:rPr>
-          <w:rFonts w:ascii="Baskerville Old Face" w:hAnsi="Baskerville Old Face"/>
-          <w:sz w:val="40"/>
-          <w:szCs w:val="40"/>
-          <w:lang w:val="en-US"/>
-        </w:rPr>
-        <w:br w:type="page"/>
-      </w:r>
-    </w:p>
-    <w:p>
-      <w:pPr>
-        <w:spacing w:after="0"/>
-        <w:rPr>
-          <w:rFonts w:ascii="Baskerville Old Face" w:hAnsi="Baskerville Old Face"/>
-          <w:sz w:val="40"/>
-          <w:szCs w:val="40"/>
-          <w:lang w:val="en-US"/>
-        </w:rPr>
-      </w:pPr>
-      <w:proofErr w:type="gramStart"/>
-      <w:r>
-        <w:rPr>
-          <w:rFonts w:ascii="Baskerville Old Face" w:hAnsi="Baskerville Old Face"/>
-          <w:sz w:val="40"/>
-          <w:szCs w:val="40"/>
-          <w:lang w:val="en-US"/>
-        </w:rPr>
-        <w:lastRenderedPageBreak/>
-        <w:t>Artist :</w:t>
-      </w:r>
-      <w:proofErr w:type="gramEnd"/>
-      <w:r>
-        <w:rPr>
-          <w:rFonts w:ascii="Baskerville Old Face" w:hAnsi="Baskerville Old Face"/>
-          <w:sz w:val="40"/>
-          <w:szCs w:val="40"/>
-          <w:lang w:val="en-US"/>
-        </w:rPr>
-        <w:t xml:space="preserve"> </w:t>
-      </w:r>
-      <w:r>
-        <w:rPr>
-          <w:rFonts w:ascii="Baskerville Old Face" w:hAnsi="Baskerville Old Face"/>
-          <w:sz w:val="40"/>
-          <w:szCs w:val="40"/>
-          <w:lang w:val="en-US"/>
-        </w:rPr>
-        <w:br/>
-      </w:r>
-    </w:p>
-    <w:p>
-      <w:pPr>
-        <w:spacing w:after="0"/>
-        <w:rPr>
-          <w:rFonts w:ascii="Baskerville Old Face" w:hAnsi="Baskerville Old Face"/>
-          <w:sz w:val="40"/>
-          <w:szCs w:val="40"/>
-          <w:lang w:val="en-US"/>
-        </w:rPr>
-      </w:pPr>
-      <w:r>
-        <w:rPr>
-          <w:rFonts w:ascii="Baskerville Old Face" w:hAnsi="Baskerville Old Face"/>
-          <w:sz w:val="40"/>
-          <w:szCs w:val="40"/>
-          <w:lang w:val="en-US"/>
-        </w:rPr>
-        <w:br w:type="column"/>
-      </w:r>
-      <w:proofErr w:type="gramStart"/>
-      <w:r>
-        <w:rPr>
-          <w:rFonts w:ascii="Baskerville Old Face" w:hAnsi="Baskerville Old Face"/>
-          <w:sz w:val="40"/>
-          <w:szCs w:val="40"/>
-          <w:lang w:val="en-US"/>
-        </w:rPr>
-        <w:lastRenderedPageBreak/>
-        <w:t>Programmer :</w:t>
-      </w:r>
-      <w:proofErr w:type="gramEnd"/>
-      <w:r>
-        <w:rPr>
-          <w:rFonts w:ascii="Baskerville Old Face" w:hAnsi="Baskerville Old Face"/>
-          <w:sz w:val="40"/>
-          <w:szCs w:val="40"/>
-          <w:lang w:val="en-US"/>
-        </w:rPr>
-        <w:t xml:space="preserve"> </w:t>
+    </w:p>
+    <w:p>
+      <w:pPr>
+        <w:spacing w:after="0"/>
+        <w:rPr>
+          <w:rFonts w:ascii="Baskerville Old Face" w:hAnsi="Baskerville Old Face"/>
+          <w:sz w:val="40"/>
+          <w:szCs w:val="40"/>
+          <w:lang w:val="en-US"/>
+        </w:rPr>
+      </w:pPr>
+      <w:r>
+        <w:rPr>
+          <w:rFonts w:ascii="Baskerville Old Face" w:hAnsi="Baskerville Old Face"/>
+          <w:sz w:val="40"/>
+          <w:szCs w:val="40"/>
+          <w:lang w:val="en-US"/>
+        </w:rPr>
+        <w:t xml:space="preserve">Programmer : </w:t>
       </w:r>
     </w:p>
     <w:p>
@@ -466,8 +491,8 @@
 </file>
 
 <file path=word/numbering.xml><?xml version="1.0" encoding="utf-8"?>
-<w:numbering xmlns:wpc="http://schemas.microsoft.com/office/word/2010/wordprocessingCanvas" xmlns:cx="http://schemas.microsoft.com/office/drawing/2014/chartex" xmlns:cx1="http://schemas.microsoft.com/office/drawing/2015/9/8/chartex" xmlns:cx2="http://schemas.microsoft.com/office/drawing/2015/10/21/chartex" xmlns:cx3="http://schemas.microsoft.com/office/drawing/2016/5/9/chartex" xmlns:cx4="http://schemas.microsoft.com/office/drawing/2016/5/10/chartex" xmlns:cx5="http://schemas.microsoft.com/office/drawing/2016/5/11/chartex" xmlns:cx6="http://schemas.microsoft.com/office/drawing/2016/5/12/chartex" xmlns:cx7="http://schemas.microsoft.com/office/drawing/2016/5/13/chartex" xmlns:cx8="http://schemas.microsoft.com/office/drawing/2016/5/14/chartex" xmlns:mc="http://schemas.openxmlformats.org/markup-compatibility/2006" xmlns:aink="http://schemas.microsoft.com/office/drawing/2016/ink" xmlns:am3d="http://schemas.microsoft.com/office/drawing/2017/model3d" xmlns:o="urn:schemas-microsoft-com:office:office" xmlns:r="http://schemas.openxmlformats.org/officeDocument/2006/relationships" xmlns:m="http://schemas.openxmlformats.org/officeDocument/2006/math" xmlns:v="urn:schemas-microsoft-com:vml" xmlns:wp14="http://schemas.microsoft.com/office/word/2010/wordprocessingDrawing" xmlns:wp="http://schemas.openxmlformats.org/drawingml/2006/wordprocessingDrawing" xmlns:w10="urn:schemas-microsoft-com:office:word" xmlns:w="http://schemas.openxmlformats.org/wordprocessingml/2006/main" xmlns:w14="http://schemas.microsoft.com/office/word/2010/wordml" xmlns:w15="http://schemas.microsoft.com/office/word/2012/wordml" xmlns:w16cid="http://schemas.microsoft.com/office/word/2016/wordml/cid" xmlns:w16se="http://schemas.microsoft.com/office/word/2015/wordml/symex" xmlns:wpg="http://schemas.microsoft.com/office/word/2010/wordprocessingGroup" xmlns:wpi="http://schemas.microsoft.com/office/word/2010/wordprocessingInk" xmlns:wne="http://schemas.microsoft.com/office/word/2006/wordml" xmlns:wps="http://schemas.microsoft.com/office/word/2010/wordprocessingShape" mc:Ignorable="w14 w15 w16se w16cid wp14">
-  <w:abstractNum w:abstractNumId="0" w15:restartNumberingAfterBreak="0">
+<w:numbering xmlns:wpc="http://schemas.microsoft.com/office/word/2010/wordprocessingCanvas" xmlns:mo="http://schemas.microsoft.com/office/mac/office/2008/main" xmlns:mc="http://schemas.openxmlformats.org/markup-compatibility/2006" xmlns:mv="urn:schemas-microsoft-com:mac:vml" xmlns:o="urn:schemas-microsoft-com:office:office" xmlns:r="http://schemas.openxmlformats.org/officeDocument/2006/relationships" xmlns:m="http://schemas.openxmlformats.org/officeDocument/2006/math" xmlns:v="urn:schemas-microsoft-com:vml" xmlns:wp14="http://schemas.microsoft.com/office/word/2010/wordprocessingDrawing" xmlns:wp="http://schemas.openxmlformats.org/drawingml/2006/wordprocessingDrawing" xmlns:w10="urn:schemas-microsoft-com:office:word" xmlns:w="http://schemas.openxmlformats.org/wordprocessingml/2006/main" xmlns:w14="http://schemas.microsoft.com/office/word/2010/wordml" xmlns:w15="http://schemas.microsoft.com/office/word/2012/wordml" xmlns:wpg="http://schemas.microsoft.com/office/word/2010/wordprocessingGroup" xmlns:wpi="http://schemas.microsoft.com/office/word/2010/wordprocessingInk" xmlns:wne="http://schemas.microsoft.com/office/word/2006/wordml" xmlns:wps="http://schemas.microsoft.com/office/word/2010/wordprocessingShape" mc:Ignorable="w14 w15 wp14">
+  <w:abstractNum w:abstractNumId="0">
     <w:nsid w:val="05AD7611"/>
     <w:multiLevelType w:val="hybridMultilevel"/>
     <w:tmpl w:val="470047CA"/>
@@ -580,7 +605,119 @@
       </w:rPr>
     </w:lvl>
   </w:abstractNum>
-  <w:abstractNum w:abstractNumId="1" w15:restartNumberingAfterBreak="0">
+  <w:abstractNum w:abstractNumId="1">
+    <w:nsid w:val="287840D9"/>
+    <w:multiLevelType w:val="hybridMultilevel"/>
+    <w:tmpl w:val="242AA278"/>
+    <w:lvl w:ilvl="0" w:tplc="CA44450A">
+      <w:numFmt w:val="bullet"/>
+      <w:lvlText w:val="-"/>
+      <w:lvlJc w:val="left"/>
+      <w:pPr>
+        <w:ind w:left="720" w:hanging="360"/>
+      </w:pPr>
+      <w:rPr>
+        <w:rFonts w:ascii="Baskerville Old Face" w:eastAsiaTheme="minorHAnsi" w:hAnsi="Baskerville Old Face" w:cstheme="minorBidi" w:hint="default"/>
+      </w:rPr>
+    </w:lvl>
+    <w:lvl w:ilvl="1" w:tplc="04090003" w:tentative="1">
+      <w:start w:val="1"/>
+      <w:numFmt w:val="bullet"/>
+      <w:lvlText w:val="o"/>
+      <w:lvlJc w:val="left"/>
+      <w:pPr>
+        <w:ind w:left="1440" w:hanging="360"/>
+      </w:pPr>
+      <w:rPr>
+        <w:rFonts w:ascii="Courier New" w:hAnsi="Courier New" w:cs="Courier New" w:hint="default"/>
+      </w:rPr>
+    </w:lvl>
+    <w:lvl w:ilvl="2" w:tplc="04090005" w:tentative="1">
+      <w:start w:val="1"/>
+      <w:numFmt w:val="bullet"/>
+      <w:lvlText w:val=""/>
+      <w:lvlJc w:val="left"/>
+      <w:pPr>
+        <w:ind w:left="2160" w:hanging="360"/>
+      </w:pPr>
+      <w:rPr>
+        <w:rFonts w:ascii="Wingdings" w:hAnsi="Wingdings" w:hint="default"/>
+      </w:rPr>
+    </w:lvl>
+    <w:lvl w:ilvl="3" w:tplc="04090001" w:tentative="1">
+      <w:start w:val="1"/>
+      <w:numFmt w:val="bullet"/>
+      <w:lvlText w:val=""/>
+      <w:lvlJc w:val="left"/>
+      <w:pPr>
+        <w:ind w:left="2880" w:hanging="360"/>
+      </w:pPr>
+      <w:rPr>
+        <w:rFonts w:ascii="Symbol" w:hAnsi="Symbol" w:hint="default"/>
+      </w:rPr>
+    </w:lvl>
+    <w:lvl w:ilvl="4" w:tplc="04090003" w:tentative="1">
+      <w:start w:val="1"/>
+      <w:numFmt w:val="bullet"/>
+      <w:lvlText w:val="o"/>
+      <w:lvlJc w:val="left"/>
+      <w:pPr>
+        <w:ind w:left="3600" w:hanging="360"/>
+      </w:pPr>
+      <w:rPr>
+        <w:rFonts w:ascii="Courier New" w:hAnsi="Courier New" w:cs="Courier New" w:hint="default"/>
+      </w:rPr>
+    </w:lvl>
+    <w:lvl w:ilvl="5" w:tplc="04090005" w:tentative="1">
+      <w:start w:val="1"/>
+      <w:numFmt w:val="bullet"/>
+      <w:lvlText w:val=""/>
+      <w:lvlJc w:val="left"/>
+      <w:pPr>
+        <w:ind w:left="4320" w:hanging="360"/>
+      </w:pPr>
+      <w:rPr>
+        <w:rFonts w:ascii="Wingdings" w:hAnsi="Wingdings" w:hint="default"/>
+      </w:rPr>
+    </w:lvl>
+    <w:lvl w:ilvl="6" w:tplc="04090001" w:tentative="1">
+      <w:start w:val="1"/>
+      <w:numFmt w:val="bullet"/>
+      <w:lvlText w:val=""/>
+      <w:lvlJc w:val="left"/>
+      <w:pPr>
+        <w:ind w:left="5040" w:hanging="360"/>
+      </w:pPr>
+      <w:rPr>
+        <w:rFonts w:ascii="Symbol" w:hAnsi="Symbol" w:hint="default"/>
+      </w:rPr>
+    </w:lvl>
+    <w:lvl w:ilvl="7" w:tplc="04090003" w:tentative="1">
+      <w:start w:val="1"/>
+      <w:numFmt w:val="bullet"/>
+      <w:lvlText w:val="o"/>
+      <w:lvlJc w:val="left"/>
+      <w:pPr>
+        <w:ind w:left="5760" w:hanging="360"/>
+      </w:pPr>
+      <w:rPr>
+        <w:rFonts w:ascii="Courier New" w:hAnsi="Courier New" w:cs="Courier New" w:hint="default"/>
+      </w:rPr>
+    </w:lvl>
+    <w:lvl w:ilvl="8" w:tplc="04090005" w:tentative="1">
+      <w:start w:val="1"/>
+      <w:numFmt w:val="bullet"/>
+      <w:lvlText w:val=""/>
+      <w:lvlJc w:val="left"/>
+      <w:pPr>
+        <w:ind w:left="6480" w:hanging="360"/>
+      </w:pPr>
+      <w:rPr>
+        <w:rFonts w:ascii="Wingdings" w:hAnsi="Wingdings" w:hint="default"/>
+      </w:rPr>
+    </w:lvl>
+  </w:abstractNum>
+  <w:abstractNum w:abstractNumId="2">
     <w:nsid w:val="7DB851B9"/>
     <w:multiLevelType w:val="hybridMultilevel"/>
     <w:tmpl w:val="8A5A3C1A"/>
@@ -696,13 +833,16 @@
     <w:abstractNumId w:val="0"/>
   </w:num>
   <w:num w:numId="2">
+    <w:abstractNumId w:val="2"/>
+  </w:num>
+  <w:num w:numId="3">
     <w:abstractNumId w:val="1"/>
   </w:num>
 </w:numbering>
 </file>
 
 <file path=word/styles.xml><?xml version="1.0" encoding="utf-8"?>
-<w:styles xmlns:mc="http://schemas.openxmlformats.org/markup-compatibility/2006" xmlns:r="http://schemas.openxmlformats.org/officeDocument/2006/relationships" xmlns:w="http://schemas.openxmlformats.org/wordprocessingml/2006/main" xmlns:w14="http://schemas.microsoft.com/office/word/2010/wordml" xmlns:w15="http://schemas.microsoft.com/office/word/2012/wordml" xmlns:w16cid="http://schemas.microsoft.com/office/word/2016/wordml/cid" xmlns:w16se="http://schemas.microsoft.com/office/word/2015/wordml/symex" mc:Ignorable="w14 w15 w16se w16cid">
+<w:styles xmlns:mc="http://schemas.openxmlformats.org/markup-compatibility/2006" xmlns:r="http://schemas.openxmlformats.org/officeDocument/2006/relationships" xmlns:w="http://schemas.openxmlformats.org/wordprocessingml/2006/main" xmlns:w14="http://schemas.microsoft.com/office/word/2010/wordml" xmlns:w15="http://schemas.microsoft.com/office/word/2012/wordml" mc:Ignorable="w14 w15">
   <w:docDefaults>
     <w:rPrDefault>
       <w:rPr>
@@ -718,7 +858,7 @@
       </w:pPr>
     </w:pPrDefault>
   </w:docDefaults>
-  <w:latentStyles w:defLockedState="0" w:defUIPriority="99" w:defSemiHidden="0" w:defUnhideWhenUsed="0" w:defQFormat="0" w:count="375">
+  <w:latentStyles w:defLockedState="0" w:defUIPriority="99" w:defSemiHidden="0" w:defUnhideWhenUsed="0" w:defQFormat="0" w:count="382">
     <w:lsdException w:name="Normal" w:uiPriority="0" w:qFormat="1"/>
     <w:lsdException w:name="heading 1" w:uiPriority="9" w:qFormat="1"/>
     <w:lsdException w:name="heading 2" w:semiHidden="1" w:uiPriority="9" w:unhideWhenUsed="1" w:qFormat="1"/>
@@ -1092,8 +1232,6 @@
     <w:lsdException w:name="List Table 7 Colorful Accent 6" w:uiPriority="52"/>
     <w:lsdException w:name="Mention" w:semiHidden="1" w:unhideWhenUsed="1"/>
     <w:lsdException w:name="Smart Hyperlink" w:semiHidden="1" w:unhideWhenUsed="1"/>
-    <w:lsdException w:name="Hashtag" w:semiHidden="1" w:unhideWhenUsed="1"/>
-    <w:lsdException w:name="Unresolved Mention" w:semiHidden="1" w:unhideWhenUsed="1"/>
   </w:latentStyles>
   <w:style w:type="paragraph" w:default="1" w:styleId="Normal">
     <w:name w:val="Normal"/>

--- a/Logbooks/Logbook 10.docx
+++ b/Logbooks/Logbook 10.docx
@@ -1,6 +1,6 @@
 
 <file path=word/document.xml><?xml version="1.0" encoding="utf-8"?>
-<w:document xmlns:wpc="http://schemas.microsoft.com/office/word/2010/wordprocessingCanvas" xmlns:mo="http://schemas.microsoft.com/office/mac/office/2008/main" xmlns:mc="http://schemas.openxmlformats.org/markup-compatibility/2006" xmlns:mv="urn:schemas-microsoft-com:mac:vml" xmlns:o="urn:schemas-microsoft-com:office:office" xmlns:r="http://schemas.openxmlformats.org/officeDocument/2006/relationships" xmlns:m="http://schemas.openxmlformats.org/officeDocument/2006/math" xmlns:v="urn:schemas-microsoft-com:vml" xmlns:wp14="http://schemas.microsoft.com/office/word/2010/wordprocessingDrawing" xmlns:wp="http://schemas.openxmlformats.org/drawingml/2006/wordprocessingDrawing" xmlns:w10="urn:schemas-microsoft-com:office:word" xmlns:w="http://schemas.openxmlformats.org/wordprocessingml/2006/main" xmlns:w14="http://schemas.microsoft.com/office/word/2010/wordml" xmlns:w15="http://schemas.microsoft.com/office/word/2012/wordml" xmlns:wpg="http://schemas.microsoft.com/office/word/2010/wordprocessingGroup" xmlns:wpi="http://schemas.microsoft.com/office/word/2010/wordprocessingInk" xmlns:wne="http://schemas.microsoft.com/office/word/2006/wordml" xmlns:wps="http://schemas.microsoft.com/office/word/2010/wordprocessingShape" mc:Ignorable="w14 w15 wp14">
+<w:document xmlns:wpc="http://schemas.microsoft.com/office/word/2010/wordprocessingCanvas" xmlns:cx="http://schemas.microsoft.com/office/drawing/2014/chartex" xmlns:cx1="http://schemas.microsoft.com/office/drawing/2015/9/8/chartex" xmlns:cx2="http://schemas.microsoft.com/office/drawing/2015/10/21/chartex" xmlns:cx3="http://schemas.microsoft.com/office/drawing/2016/5/9/chartex" xmlns:cx4="http://schemas.microsoft.com/office/drawing/2016/5/10/chartex" xmlns:cx5="http://schemas.microsoft.com/office/drawing/2016/5/11/chartex" xmlns:cx6="http://schemas.microsoft.com/office/drawing/2016/5/12/chartex" xmlns:cx7="http://schemas.microsoft.com/office/drawing/2016/5/13/chartex" xmlns:cx8="http://schemas.microsoft.com/office/drawing/2016/5/14/chartex" xmlns:mc="http://schemas.openxmlformats.org/markup-compatibility/2006" xmlns:aink="http://schemas.microsoft.com/office/drawing/2016/ink" xmlns:am3d="http://schemas.microsoft.com/office/drawing/2017/model3d" xmlns:o="urn:schemas-microsoft-com:office:office" xmlns:r="http://schemas.openxmlformats.org/officeDocument/2006/relationships" xmlns:m="http://schemas.openxmlformats.org/officeDocument/2006/math" xmlns:v="urn:schemas-microsoft-com:vml" xmlns:wp14="http://schemas.microsoft.com/office/word/2010/wordprocessingDrawing" xmlns:wp="http://schemas.openxmlformats.org/drawingml/2006/wordprocessingDrawing" xmlns:w10="urn:schemas-microsoft-com:office:word" xmlns:w="http://schemas.openxmlformats.org/wordprocessingml/2006/main" xmlns:w14="http://schemas.microsoft.com/office/word/2010/wordml" xmlns:w15="http://schemas.microsoft.com/office/word/2012/wordml" xmlns:w16cid="http://schemas.microsoft.com/office/word/2016/wordml/cid" xmlns:w16se="http://schemas.microsoft.com/office/word/2015/wordml/symex" xmlns:wpg="http://schemas.microsoft.com/office/word/2010/wordprocessingGroup" xmlns:wpi="http://schemas.microsoft.com/office/word/2010/wordprocessingInk" xmlns:wne="http://schemas.microsoft.com/office/word/2006/wordml" xmlns:wps="http://schemas.microsoft.com/office/word/2010/wordprocessingShape" mc:Ignorable="w14 w15 w16se w16cid wp14">
   <w:body>
     <w:p>
       <w:pPr>
@@ -291,8 +291,6 @@
           <w:lang w:val="en-US"/>
         </w:rPr>
       </w:pPr>
-      <w:bookmarkStart w:id="0" w:name="_GoBack"/>
-      <w:bookmarkEnd w:id="0"/>
     </w:p>
     <w:p>
       <w:pPr>
@@ -324,6 +322,4547 @@
           <w:lang w:val="en-US"/>
         </w:rPr>
       </w:pPr>
+    </w:p>
+    <w:p>
+      <w:pPr>
+        <w:autoSpaceDE w:val="0"/>
+        <w:autoSpaceDN w:val="0"/>
+        <w:adjustRightInd w:val="0"/>
+        <w:spacing w:after="0" w:line="240" w:lineRule="auto"/>
+        <w:rPr>
+          <w:rFonts w:ascii="Consolas" w:hAnsi="Consolas" w:cs="Consolas"/>
+          <w:color w:val="000000"/>
+          <w:sz w:val="19"/>
+          <w:szCs w:val="19"/>
+          <w:lang w:val="en-US"/>
+        </w:rPr>
+      </w:pPr>
+      <w:r>
+        <w:rPr>
+          <w:rFonts w:ascii="Consolas" w:hAnsi="Consolas" w:cs="Consolas"/>
+          <w:color w:val="0000FF"/>
+          <w:sz w:val="19"/>
+          <w:szCs w:val="19"/>
+          <w:lang w:val="en-US"/>
+        </w:rPr>
+        <w:t>using</w:t>
+      </w:r>
+      <w:r>
+        <w:rPr>
+          <w:rFonts w:ascii="Consolas" w:hAnsi="Consolas" w:cs="Consolas"/>
+          <w:color w:val="000000"/>
+          <w:sz w:val="19"/>
+          <w:szCs w:val="19"/>
+          <w:lang w:val="en-US"/>
+        </w:rPr>
+        <w:t xml:space="preserve"> System.Collections;</w:t>
+      </w:r>
+    </w:p>
+    <w:p>
+      <w:pPr>
+        <w:autoSpaceDE w:val="0"/>
+        <w:autoSpaceDN w:val="0"/>
+        <w:adjustRightInd w:val="0"/>
+        <w:spacing w:after="0" w:line="240" w:lineRule="auto"/>
+        <w:rPr>
+          <w:rFonts w:ascii="Consolas" w:hAnsi="Consolas" w:cs="Consolas"/>
+          <w:color w:val="000000"/>
+          <w:sz w:val="19"/>
+          <w:szCs w:val="19"/>
+          <w:lang w:val="en-US"/>
+        </w:rPr>
+      </w:pPr>
+      <w:r>
+        <w:rPr>
+          <w:rFonts w:ascii="Consolas" w:hAnsi="Consolas" w:cs="Consolas"/>
+          <w:color w:val="0000FF"/>
+          <w:sz w:val="19"/>
+          <w:szCs w:val="19"/>
+          <w:lang w:val="en-US"/>
+        </w:rPr>
+        <w:t>using</w:t>
+      </w:r>
+      <w:r>
+        <w:rPr>
+          <w:rFonts w:ascii="Consolas" w:hAnsi="Consolas" w:cs="Consolas"/>
+          <w:color w:val="000000"/>
+          <w:sz w:val="19"/>
+          <w:szCs w:val="19"/>
+          <w:lang w:val="en-US"/>
+        </w:rPr>
+        <w:t xml:space="preserve"> System.Collections.Generic;</w:t>
+      </w:r>
+    </w:p>
+    <w:p>
+      <w:pPr>
+        <w:autoSpaceDE w:val="0"/>
+        <w:autoSpaceDN w:val="0"/>
+        <w:adjustRightInd w:val="0"/>
+        <w:spacing w:after="0" w:line="240" w:lineRule="auto"/>
+        <w:rPr>
+          <w:rFonts w:ascii="Consolas" w:hAnsi="Consolas" w:cs="Consolas"/>
+          <w:color w:val="000000"/>
+          <w:sz w:val="19"/>
+          <w:szCs w:val="19"/>
+          <w:lang w:val="en-US"/>
+        </w:rPr>
+      </w:pPr>
+      <w:r>
+        <w:rPr>
+          <w:rFonts w:ascii="Consolas" w:hAnsi="Consolas" w:cs="Consolas"/>
+          <w:color w:val="0000FF"/>
+          <w:sz w:val="19"/>
+          <w:szCs w:val="19"/>
+          <w:lang w:val="en-US"/>
+        </w:rPr>
+        <w:t>using</w:t>
+      </w:r>
+      <w:r>
+        <w:rPr>
+          <w:rFonts w:ascii="Consolas" w:hAnsi="Consolas" w:cs="Consolas"/>
+          <w:color w:val="000000"/>
+          <w:sz w:val="19"/>
+          <w:szCs w:val="19"/>
+          <w:lang w:val="en-US"/>
+        </w:rPr>
+        <w:t xml:space="preserve"> UnityEngine;</w:t>
+      </w:r>
+    </w:p>
+    <w:p>
+      <w:pPr>
+        <w:autoSpaceDE w:val="0"/>
+        <w:autoSpaceDN w:val="0"/>
+        <w:adjustRightInd w:val="0"/>
+        <w:spacing w:after="0" w:line="240" w:lineRule="auto"/>
+        <w:rPr>
+          <w:rFonts w:ascii="Consolas" w:hAnsi="Consolas" w:cs="Consolas"/>
+          <w:color w:val="000000"/>
+          <w:sz w:val="19"/>
+          <w:szCs w:val="19"/>
+          <w:lang w:val="en-US"/>
+        </w:rPr>
+      </w:pPr>
+      <w:r>
+        <w:rPr>
+          <w:rFonts w:ascii="Consolas" w:hAnsi="Consolas" w:cs="Consolas"/>
+          <w:color w:val="0000FF"/>
+          <w:sz w:val="19"/>
+          <w:szCs w:val="19"/>
+          <w:lang w:val="en-US"/>
+        </w:rPr>
+        <w:t>using</w:t>
+      </w:r>
+      <w:r>
+        <w:rPr>
+          <w:rFonts w:ascii="Consolas" w:hAnsi="Consolas" w:cs="Consolas"/>
+          <w:color w:val="000000"/>
+          <w:sz w:val="19"/>
+          <w:szCs w:val="19"/>
+          <w:lang w:val="en-US"/>
+        </w:rPr>
+        <w:t xml:space="preserve"> UnityEngine.Advertisements;</w:t>
+      </w:r>
+    </w:p>
+    <w:p>
+      <w:pPr>
+        <w:autoSpaceDE w:val="0"/>
+        <w:autoSpaceDN w:val="0"/>
+        <w:adjustRightInd w:val="0"/>
+        <w:spacing w:after="0" w:line="240" w:lineRule="auto"/>
+        <w:rPr>
+          <w:rFonts w:ascii="Consolas" w:hAnsi="Consolas" w:cs="Consolas"/>
+          <w:color w:val="000000"/>
+          <w:sz w:val="19"/>
+          <w:szCs w:val="19"/>
+          <w:lang w:val="en-US"/>
+        </w:rPr>
+      </w:pPr>
+      <w:r>
+        <w:rPr>
+          <w:rFonts w:ascii="Consolas" w:hAnsi="Consolas" w:cs="Consolas"/>
+          <w:color w:val="0000FF"/>
+          <w:sz w:val="19"/>
+          <w:szCs w:val="19"/>
+          <w:lang w:val="en-US"/>
+        </w:rPr>
+        <w:t>using</w:t>
+      </w:r>
+      <w:r>
+        <w:rPr>
+          <w:rFonts w:ascii="Consolas" w:hAnsi="Consolas" w:cs="Consolas"/>
+          <w:color w:val="000000"/>
+          <w:sz w:val="19"/>
+          <w:szCs w:val="19"/>
+          <w:lang w:val="en-US"/>
+        </w:rPr>
+        <w:t xml:space="preserve"> UnityEngine.SceneManagement;</w:t>
+      </w:r>
+    </w:p>
+    <w:p>
+      <w:pPr>
+        <w:autoSpaceDE w:val="0"/>
+        <w:autoSpaceDN w:val="0"/>
+        <w:adjustRightInd w:val="0"/>
+        <w:spacing w:after="0" w:line="240" w:lineRule="auto"/>
+        <w:rPr>
+          <w:rFonts w:ascii="Consolas" w:hAnsi="Consolas" w:cs="Consolas"/>
+          <w:color w:val="000000"/>
+          <w:sz w:val="19"/>
+          <w:szCs w:val="19"/>
+          <w:lang w:val="en-US"/>
+        </w:rPr>
+      </w:pPr>
+      <w:r>
+        <w:rPr>
+          <w:rFonts w:ascii="Consolas" w:hAnsi="Consolas" w:cs="Consolas"/>
+          <w:color w:val="0000FF"/>
+          <w:sz w:val="19"/>
+          <w:szCs w:val="19"/>
+          <w:lang w:val="en-US"/>
+        </w:rPr>
+        <w:t>using</w:t>
+      </w:r>
+      <w:r>
+        <w:rPr>
+          <w:rFonts w:ascii="Consolas" w:hAnsi="Consolas" w:cs="Consolas"/>
+          <w:color w:val="000000"/>
+          <w:sz w:val="19"/>
+          <w:szCs w:val="19"/>
+          <w:lang w:val="en-US"/>
+        </w:rPr>
+        <w:t xml:space="preserve"> UnityEngine.UI;</w:t>
+      </w:r>
+    </w:p>
+    <w:p>
+      <w:pPr>
+        <w:autoSpaceDE w:val="0"/>
+        <w:autoSpaceDN w:val="0"/>
+        <w:adjustRightInd w:val="0"/>
+        <w:spacing w:after="0" w:line="240" w:lineRule="auto"/>
+        <w:rPr>
+          <w:rFonts w:ascii="Consolas" w:hAnsi="Consolas" w:cs="Consolas"/>
+          <w:color w:val="000000"/>
+          <w:sz w:val="19"/>
+          <w:szCs w:val="19"/>
+          <w:lang w:val="en-US"/>
+        </w:rPr>
+      </w:pPr>
+    </w:p>
+    <w:p>
+      <w:pPr>
+        <w:autoSpaceDE w:val="0"/>
+        <w:autoSpaceDN w:val="0"/>
+        <w:adjustRightInd w:val="0"/>
+        <w:spacing w:after="0" w:line="240" w:lineRule="auto"/>
+        <w:rPr>
+          <w:rFonts w:ascii="Consolas" w:hAnsi="Consolas" w:cs="Consolas"/>
+          <w:color w:val="000000"/>
+          <w:sz w:val="19"/>
+          <w:szCs w:val="19"/>
+          <w:lang w:val="en-US"/>
+        </w:rPr>
+      </w:pPr>
+      <w:r>
+        <w:rPr>
+          <w:rFonts w:ascii="Consolas" w:hAnsi="Consolas" w:cs="Consolas"/>
+          <w:color w:val="0000FF"/>
+          <w:sz w:val="19"/>
+          <w:szCs w:val="19"/>
+          <w:lang w:val="en-US"/>
+        </w:rPr>
+        <w:t>public</w:t>
+      </w:r>
+      <w:r>
+        <w:rPr>
+          <w:rFonts w:ascii="Consolas" w:hAnsi="Consolas" w:cs="Consolas"/>
+          <w:color w:val="000000"/>
+          <w:sz w:val="19"/>
+          <w:szCs w:val="19"/>
+          <w:lang w:val="en-US"/>
+        </w:rPr>
+        <w:t xml:space="preserve"> </w:t>
+      </w:r>
+      <w:r>
+        <w:rPr>
+          <w:rFonts w:ascii="Consolas" w:hAnsi="Consolas" w:cs="Consolas"/>
+          <w:color w:val="0000FF"/>
+          <w:sz w:val="19"/>
+          <w:szCs w:val="19"/>
+          <w:lang w:val="en-US"/>
+        </w:rPr>
+        <w:t>class</w:t>
+      </w:r>
+      <w:r>
+        <w:rPr>
+          <w:rFonts w:ascii="Consolas" w:hAnsi="Consolas" w:cs="Consolas"/>
+          <w:color w:val="000000"/>
+          <w:sz w:val="19"/>
+          <w:szCs w:val="19"/>
+          <w:lang w:val="en-US"/>
+        </w:rPr>
+        <w:t xml:space="preserve"> </w:t>
+      </w:r>
+      <w:r>
+        <w:rPr>
+          <w:rFonts w:ascii="Consolas" w:hAnsi="Consolas" w:cs="Consolas"/>
+          <w:color w:val="2B91AF"/>
+          <w:sz w:val="19"/>
+          <w:szCs w:val="19"/>
+          <w:lang w:val="en-US"/>
+        </w:rPr>
+        <w:t>UIManager</w:t>
+      </w:r>
+      <w:r>
+        <w:rPr>
+          <w:rFonts w:ascii="Consolas" w:hAnsi="Consolas" w:cs="Consolas"/>
+          <w:color w:val="000000"/>
+          <w:sz w:val="19"/>
+          <w:szCs w:val="19"/>
+          <w:lang w:val="en-US"/>
+        </w:rPr>
+        <w:t xml:space="preserve"> : </w:t>
+      </w:r>
+      <w:r>
+        <w:rPr>
+          <w:rFonts w:ascii="Consolas" w:hAnsi="Consolas" w:cs="Consolas"/>
+          <w:color w:val="2B91AF"/>
+          <w:sz w:val="19"/>
+          <w:szCs w:val="19"/>
+          <w:lang w:val="en-US"/>
+        </w:rPr>
+        <w:t>MonoBehaviour</w:t>
+      </w:r>
+      <w:r>
+        <w:rPr>
+          <w:rFonts w:ascii="Consolas" w:hAnsi="Consolas" w:cs="Consolas"/>
+          <w:color w:val="000000"/>
+          <w:sz w:val="19"/>
+          <w:szCs w:val="19"/>
+          <w:lang w:val="en-US"/>
+        </w:rPr>
+        <w:t xml:space="preserve"> {</w:t>
+      </w:r>
+    </w:p>
+    <w:p>
+      <w:pPr>
+        <w:autoSpaceDE w:val="0"/>
+        <w:autoSpaceDN w:val="0"/>
+        <w:adjustRightInd w:val="0"/>
+        <w:spacing w:after="0" w:line="240" w:lineRule="auto"/>
+        <w:rPr>
+          <w:rFonts w:ascii="Consolas" w:hAnsi="Consolas" w:cs="Consolas"/>
+          <w:color w:val="000000"/>
+          <w:sz w:val="19"/>
+          <w:szCs w:val="19"/>
+          <w:lang w:val="en-US"/>
+        </w:rPr>
+      </w:pPr>
+    </w:p>
+    <w:p>
+      <w:pPr>
+        <w:autoSpaceDE w:val="0"/>
+        <w:autoSpaceDN w:val="0"/>
+        <w:adjustRightInd w:val="0"/>
+        <w:spacing w:after="0" w:line="240" w:lineRule="auto"/>
+        <w:rPr>
+          <w:rFonts w:ascii="Consolas" w:hAnsi="Consolas" w:cs="Consolas"/>
+          <w:color w:val="000000"/>
+          <w:sz w:val="19"/>
+          <w:szCs w:val="19"/>
+          <w:lang w:val="en-US"/>
+        </w:rPr>
+      </w:pPr>
+      <w:r>
+        <w:rPr>
+          <w:rFonts w:ascii="Consolas" w:hAnsi="Consolas" w:cs="Consolas"/>
+          <w:color w:val="000000"/>
+          <w:sz w:val="19"/>
+          <w:szCs w:val="19"/>
+          <w:lang w:val="en-US"/>
+        </w:rPr>
+        <w:t xml:space="preserve">    </w:t>
+      </w:r>
+      <w:r>
+        <w:rPr>
+          <w:rFonts w:ascii="Consolas" w:hAnsi="Consolas" w:cs="Consolas"/>
+          <w:color w:val="008000"/>
+          <w:sz w:val="19"/>
+          <w:szCs w:val="19"/>
+          <w:lang w:val="en-US"/>
+        </w:rPr>
+        <w:t>// Declare Game Object</w:t>
+      </w:r>
+    </w:p>
+    <w:p>
+      <w:pPr>
+        <w:autoSpaceDE w:val="0"/>
+        <w:autoSpaceDN w:val="0"/>
+        <w:adjustRightInd w:val="0"/>
+        <w:spacing w:after="0" w:line="240" w:lineRule="auto"/>
+        <w:rPr>
+          <w:rFonts w:ascii="Consolas" w:hAnsi="Consolas" w:cs="Consolas"/>
+          <w:color w:val="000000"/>
+          <w:sz w:val="19"/>
+          <w:szCs w:val="19"/>
+          <w:lang w:val="en-US"/>
+        </w:rPr>
+      </w:pPr>
+      <w:r>
+        <w:rPr>
+          <w:rFonts w:ascii="Consolas" w:hAnsi="Consolas" w:cs="Consolas"/>
+          <w:color w:val="000000"/>
+          <w:sz w:val="19"/>
+          <w:szCs w:val="19"/>
+          <w:lang w:val="en-US"/>
+        </w:rPr>
+        <w:t xml:space="preserve">    </w:t>
+      </w:r>
+      <w:r>
+        <w:rPr>
+          <w:rFonts w:ascii="Consolas" w:hAnsi="Consolas" w:cs="Consolas"/>
+          <w:color w:val="0000FF"/>
+          <w:sz w:val="19"/>
+          <w:szCs w:val="19"/>
+          <w:lang w:val="en-US"/>
+        </w:rPr>
+        <w:t>private</w:t>
+      </w:r>
+      <w:r>
+        <w:rPr>
+          <w:rFonts w:ascii="Consolas" w:hAnsi="Consolas" w:cs="Consolas"/>
+          <w:color w:val="000000"/>
+          <w:sz w:val="19"/>
+          <w:szCs w:val="19"/>
+          <w:lang w:val="en-US"/>
+        </w:rPr>
+        <w:t xml:space="preserve"> </w:t>
+      </w:r>
+      <w:r>
+        <w:rPr>
+          <w:rFonts w:ascii="Consolas" w:hAnsi="Consolas" w:cs="Consolas"/>
+          <w:color w:val="2B91AF"/>
+          <w:sz w:val="19"/>
+          <w:szCs w:val="19"/>
+          <w:lang w:val="en-US"/>
+        </w:rPr>
+        <w:t>GameManager</w:t>
+      </w:r>
+      <w:r>
+        <w:rPr>
+          <w:rFonts w:ascii="Consolas" w:hAnsi="Consolas" w:cs="Consolas"/>
+          <w:color w:val="000000"/>
+          <w:sz w:val="19"/>
+          <w:szCs w:val="19"/>
+          <w:lang w:val="en-US"/>
+        </w:rPr>
+        <w:t xml:space="preserve"> gameManager;</w:t>
+      </w:r>
+    </w:p>
+    <w:p>
+      <w:pPr>
+        <w:autoSpaceDE w:val="0"/>
+        <w:autoSpaceDN w:val="0"/>
+        <w:adjustRightInd w:val="0"/>
+        <w:spacing w:after="0" w:line="240" w:lineRule="auto"/>
+        <w:rPr>
+          <w:rFonts w:ascii="Consolas" w:hAnsi="Consolas" w:cs="Consolas"/>
+          <w:color w:val="000000"/>
+          <w:sz w:val="19"/>
+          <w:szCs w:val="19"/>
+          <w:lang w:val="en-US"/>
+        </w:rPr>
+      </w:pPr>
+      <w:r>
+        <w:rPr>
+          <w:rFonts w:ascii="Consolas" w:hAnsi="Consolas" w:cs="Consolas"/>
+          <w:color w:val="000000"/>
+          <w:sz w:val="19"/>
+          <w:szCs w:val="19"/>
+          <w:lang w:val="en-US"/>
+        </w:rPr>
+        <w:t xml:space="preserve">    </w:t>
+      </w:r>
+      <w:r>
+        <w:rPr>
+          <w:rFonts w:ascii="Consolas" w:hAnsi="Consolas" w:cs="Consolas"/>
+          <w:color w:val="008000"/>
+          <w:sz w:val="19"/>
+          <w:szCs w:val="19"/>
+          <w:lang w:val="en-US"/>
+        </w:rPr>
+        <w:t>// End of Declare Game Object</w:t>
+      </w:r>
+    </w:p>
+    <w:p>
+      <w:pPr>
+        <w:autoSpaceDE w:val="0"/>
+        <w:autoSpaceDN w:val="0"/>
+        <w:adjustRightInd w:val="0"/>
+        <w:spacing w:after="0" w:line="240" w:lineRule="auto"/>
+        <w:rPr>
+          <w:rFonts w:ascii="Consolas" w:hAnsi="Consolas" w:cs="Consolas"/>
+          <w:color w:val="000000"/>
+          <w:sz w:val="19"/>
+          <w:szCs w:val="19"/>
+          <w:lang w:val="en-US"/>
+        </w:rPr>
+      </w:pPr>
+    </w:p>
+    <w:p>
+      <w:pPr>
+        <w:autoSpaceDE w:val="0"/>
+        <w:autoSpaceDN w:val="0"/>
+        <w:adjustRightInd w:val="0"/>
+        <w:spacing w:after="0" w:line="240" w:lineRule="auto"/>
+        <w:rPr>
+          <w:rFonts w:ascii="Consolas" w:hAnsi="Consolas" w:cs="Consolas"/>
+          <w:color w:val="000000"/>
+          <w:sz w:val="19"/>
+          <w:szCs w:val="19"/>
+          <w:lang w:val="en-US"/>
+        </w:rPr>
+      </w:pPr>
+      <w:r>
+        <w:rPr>
+          <w:rFonts w:ascii="Consolas" w:hAnsi="Consolas" w:cs="Consolas"/>
+          <w:color w:val="000000"/>
+          <w:sz w:val="19"/>
+          <w:szCs w:val="19"/>
+          <w:lang w:val="en-US"/>
+        </w:rPr>
+        <w:t xml:space="preserve">    </w:t>
+      </w:r>
+      <w:r>
+        <w:rPr>
+          <w:rFonts w:ascii="Consolas" w:hAnsi="Consolas" w:cs="Consolas"/>
+          <w:color w:val="008000"/>
+          <w:sz w:val="19"/>
+          <w:szCs w:val="19"/>
+          <w:lang w:val="en-US"/>
+        </w:rPr>
+        <w:t>// Declare UI Component</w:t>
+      </w:r>
+    </w:p>
+    <w:p>
+      <w:pPr>
+        <w:autoSpaceDE w:val="0"/>
+        <w:autoSpaceDN w:val="0"/>
+        <w:adjustRightInd w:val="0"/>
+        <w:spacing w:after="0" w:line="240" w:lineRule="auto"/>
+        <w:rPr>
+          <w:rFonts w:ascii="Consolas" w:hAnsi="Consolas" w:cs="Consolas"/>
+          <w:color w:val="000000"/>
+          <w:sz w:val="19"/>
+          <w:szCs w:val="19"/>
+          <w:lang w:val="en-US"/>
+        </w:rPr>
+      </w:pPr>
+      <w:r>
+        <w:rPr>
+          <w:rFonts w:ascii="Consolas" w:hAnsi="Consolas" w:cs="Consolas"/>
+          <w:color w:val="000000"/>
+          <w:sz w:val="19"/>
+          <w:szCs w:val="19"/>
+          <w:lang w:val="en-US"/>
+        </w:rPr>
+        <w:t xml:space="preserve">    </w:t>
+      </w:r>
+      <w:r>
+        <w:rPr>
+          <w:rFonts w:ascii="Consolas" w:hAnsi="Consolas" w:cs="Consolas"/>
+          <w:color w:val="0000FF"/>
+          <w:sz w:val="19"/>
+          <w:szCs w:val="19"/>
+          <w:lang w:val="en-US"/>
+        </w:rPr>
+        <w:t>public</w:t>
+      </w:r>
+      <w:r>
+        <w:rPr>
+          <w:rFonts w:ascii="Consolas" w:hAnsi="Consolas" w:cs="Consolas"/>
+          <w:color w:val="000000"/>
+          <w:sz w:val="19"/>
+          <w:szCs w:val="19"/>
+          <w:lang w:val="en-US"/>
+        </w:rPr>
+        <w:t xml:space="preserve"> </w:t>
+      </w:r>
+      <w:r>
+        <w:rPr>
+          <w:rFonts w:ascii="Consolas" w:hAnsi="Consolas" w:cs="Consolas"/>
+          <w:color w:val="2B91AF"/>
+          <w:sz w:val="19"/>
+          <w:szCs w:val="19"/>
+          <w:lang w:val="en-US"/>
+        </w:rPr>
+        <w:t>Text</w:t>
+      </w:r>
+      <w:r>
+        <w:rPr>
+          <w:rFonts w:ascii="Consolas" w:hAnsi="Consolas" w:cs="Consolas"/>
+          <w:color w:val="000000"/>
+          <w:sz w:val="19"/>
+          <w:szCs w:val="19"/>
+          <w:lang w:val="en-US"/>
+        </w:rPr>
+        <w:t xml:space="preserve"> dodgeText;</w:t>
+      </w:r>
+    </w:p>
+    <w:p>
+      <w:pPr>
+        <w:autoSpaceDE w:val="0"/>
+        <w:autoSpaceDN w:val="0"/>
+        <w:adjustRightInd w:val="0"/>
+        <w:spacing w:after="0" w:line="240" w:lineRule="auto"/>
+        <w:rPr>
+          <w:rFonts w:ascii="Consolas" w:hAnsi="Consolas" w:cs="Consolas"/>
+          <w:color w:val="000000"/>
+          <w:sz w:val="19"/>
+          <w:szCs w:val="19"/>
+          <w:lang w:val="en-US"/>
+        </w:rPr>
+      </w:pPr>
+      <w:r>
+        <w:rPr>
+          <w:rFonts w:ascii="Consolas" w:hAnsi="Consolas" w:cs="Consolas"/>
+          <w:color w:val="000000"/>
+          <w:sz w:val="19"/>
+          <w:szCs w:val="19"/>
+          <w:lang w:val="en-US"/>
+        </w:rPr>
+        <w:t xml:space="preserve">    </w:t>
+      </w:r>
+      <w:r>
+        <w:rPr>
+          <w:rFonts w:ascii="Consolas" w:hAnsi="Consolas" w:cs="Consolas"/>
+          <w:color w:val="0000FF"/>
+          <w:sz w:val="19"/>
+          <w:szCs w:val="19"/>
+          <w:lang w:val="en-US"/>
+        </w:rPr>
+        <w:t>public</w:t>
+      </w:r>
+      <w:r>
+        <w:rPr>
+          <w:rFonts w:ascii="Consolas" w:hAnsi="Consolas" w:cs="Consolas"/>
+          <w:color w:val="000000"/>
+          <w:sz w:val="19"/>
+          <w:szCs w:val="19"/>
+          <w:lang w:val="en-US"/>
+        </w:rPr>
+        <w:t xml:space="preserve"> </w:t>
+      </w:r>
+      <w:r>
+        <w:rPr>
+          <w:rFonts w:ascii="Consolas" w:hAnsi="Consolas" w:cs="Consolas"/>
+          <w:color w:val="2B91AF"/>
+          <w:sz w:val="19"/>
+          <w:szCs w:val="19"/>
+          <w:lang w:val="en-US"/>
+        </w:rPr>
+        <w:t>Text</w:t>
+      </w:r>
+      <w:r>
+        <w:rPr>
+          <w:rFonts w:ascii="Consolas" w:hAnsi="Consolas" w:cs="Consolas"/>
+          <w:color w:val="000000"/>
+          <w:sz w:val="19"/>
+          <w:szCs w:val="19"/>
+          <w:lang w:val="en-US"/>
+        </w:rPr>
+        <w:t xml:space="preserve"> scoreText;</w:t>
+      </w:r>
+    </w:p>
+    <w:p>
+      <w:pPr>
+        <w:autoSpaceDE w:val="0"/>
+        <w:autoSpaceDN w:val="0"/>
+        <w:adjustRightInd w:val="0"/>
+        <w:spacing w:after="0" w:line="240" w:lineRule="auto"/>
+        <w:rPr>
+          <w:rFonts w:ascii="Consolas" w:hAnsi="Consolas" w:cs="Consolas"/>
+          <w:color w:val="000000"/>
+          <w:sz w:val="19"/>
+          <w:szCs w:val="19"/>
+          <w:lang w:val="en-US"/>
+        </w:rPr>
+      </w:pPr>
+      <w:r>
+        <w:rPr>
+          <w:rFonts w:ascii="Consolas" w:hAnsi="Consolas" w:cs="Consolas"/>
+          <w:color w:val="000000"/>
+          <w:sz w:val="19"/>
+          <w:szCs w:val="19"/>
+          <w:lang w:val="en-US"/>
+        </w:rPr>
+        <w:t xml:space="preserve">    </w:t>
+      </w:r>
+      <w:r>
+        <w:rPr>
+          <w:rFonts w:ascii="Consolas" w:hAnsi="Consolas" w:cs="Consolas"/>
+          <w:color w:val="0000FF"/>
+          <w:sz w:val="19"/>
+          <w:szCs w:val="19"/>
+          <w:lang w:val="en-US"/>
+        </w:rPr>
+        <w:t>public</w:t>
+      </w:r>
+      <w:r>
+        <w:rPr>
+          <w:rFonts w:ascii="Consolas" w:hAnsi="Consolas" w:cs="Consolas"/>
+          <w:color w:val="000000"/>
+          <w:sz w:val="19"/>
+          <w:szCs w:val="19"/>
+          <w:lang w:val="en-US"/>
+        </w:rPr>
+        <w:t xml:space="preserve"> </w:t>
+      </w:r>
+      <w:r>
+        <w:rPr>
+          <w:rFonts w:ascii="Consolas" w:hAnsi="Consolas" w:cs="Consolas"/>
+          <w:color w:val="2B91AF"/>
+          <w:sz w:val="19"/>
+          <w:szCs w:val="19"/>
+          <w:lang w:val="en-US"/>
+        </w:rPr>
+        <w:t>Text</w:t>
+      </w:r>
+      <w:r>
+        <w:rPr>
+          <w:rFonts w:ascii="Consolas" w:hAnsi="Consolas" w:cs="Consolas"/>
+          <w:color w:val="000000"/>
+          <w:sz w:val="19"/>
+          <w:szCs w:val="19"/>
+          <w:lang w:val="en-US"/>
+        </w:rPr>
+        <w:t xml:space="preserve"> levelText;</w:t>
+      </w:r>
+    </w:p>
+    <w:p>
+      <w:pPr>
+        <w:autoSpaceDE w:val="0"/>
+        <w:autoSpaceDN w:val="0"/>
+        <w:adjustRightInd w:val="0"/>
+        <w:spacing w:after="0" w:line="240" w:lineRule="auto"/>
+        <w:rPr>
+          <w:rFonts w:ascii="Consolas" w:hAnsi="Consolas" w:cs="Consolas"/>
+          <w:color w:val="000000"/>
+          <w:sz w:val="19"/>
+          <w:szCs w:val="19"/>
+          <w:lang w:val="en-US"/>
+        </w:rPr>
+      </w:pPr>
+      <w:r>
+        <w:rPr>
+          <w:rFonts w:ascii="Consolas" w:hAnsi="Consolas" w:cs="Consolas"/>
+          <w:color w:val="000000"/>
+          <w:sz w:val="19"/>
+          <w:szCs w:val="19"/>
+          <w:lang w:val="en-US"/>
+        </w:rPr>
+        <w:t xml:space="preserve">    </w:t>
+      </w:r>
+      <w:r>
+        <w:rPr>
+          <w:rFonts w:ascii="Consolas" w:hAnsi="Consolas" w:cs="Consolas"/>
+          <w:color w:val="0000FF"/>
+          <w:sz w:val="19"/>
+          <w:szCs w:val="19"/>
+          <w:lang w:val="en-US"/>
+        </w:rPr>
+        <w:t>public</w:t>
+      </w:r>
+      <w:r>
+        <w:rPr>
+          <w:rFonts w:ascii="Consolas" w:hAnsi="Consolas" w:cs="Consolas"/>
+          <w:color w:val="000000"/>
+          <w:sz w:val="19"/>
+          <w:szCs w:val="19"/>
+          <w:lang w:val="en-US"/>
+        </w:rPr>
+        <w:t xml:space="preserve"> </w:t>
+      </w:r>
+      <w:r>
+        <w:rPr>
+          <w:rFonts w:ascii="Consolas" w:hAnsi="Consolas" w:cs="Consolas"/>
+          <w:color w:val="2B91AF"/>
+          <w:sz w:val="19"/>
+          <w:szCs w:val="19"/>
+          <w:lang w:val="en-US"/>
+        </w:rPr>
+        <w:t>GameObject</w:t>
+      </w:r>
+      <w:r>
+        <w:rPr>
+          <w:rFonts w:ascii="Consolas" w:hAnsi="Consolas" w:cs="Consolas"/>
+          <w:color w:val="000000"/>
+          <w:sz w:val="19"/>
+          <w:szCs w:val="19"/>
+          <w:lang w:val="en-US"/>
+        </w:rPr>
+        <w:t xml:space="preserve"> panelPause;</w:t>
+      </w:r>
+    </w:p>
+    <w:p>
+      <w:pPr>
+        <w:autoSpaceDE w:val="0"/>
+        <w:autoSpaceDN w:val="0"/>
+        <w:adjustRightInd w:val="0"/>
+        <w:spacing w:after="0" w:line="240" w:lineRule="auto"/>
+        <w:rPr>
+          <w:rFonts w:ascii="Consolas" w:hAnsi="Consolas" w:cs="Consolas"/>
+          <w:color w:val="000000"/>
+          <w:sz w:val="19"/>
+          <w:szCs w:val="19"/>
+          <w:lang w:val="en-US"/>
+        </w:rPr>
+      </w:pPr>
+      <w:r>
+        <w:rPr>
+          <w:rFonts w:ascii="Consolas" w:hAnsi="Consolas" w:cs="Consolas"/>
+          <w:color w:val="000000"/>
+          <w:sz w:val="19"/>
+          <w:szCs w:val="19"/>
+          <w:lang w:val="en-US"/>
+        </w:rPr>
+        <w:t xml:space="preserve">    </w:t>
+      </w:r>
+      <w:r>
+        <w:rPr>
+          <w:rFonts w:ascii="Consolas" w:hAnsi="Consolas" w:cs="Consolas"/>
+          <w:color w:val="0000FF"/>
+          <w:sz w:val="19"/>
+          <w:szCs w:val="19"/>
+          <w:lang w:val="en-US"/>
+        </w:rPr>
+        <w:t>public</w:t>
+      </w:r>
+      <w:r>
+        <w:rPr>
+          <w:rFonts w:ascii="Consolas" w:hAnsi="Consolas" w:cs="Consolas"/>
+          <w:color w:val="000000"/>
+          <w:sz w:val="19"/>
+          <w:szCs w:val="19"/>
+          <w:lang w:val="en-US"/>
+        </w:rPr>
+        <w:t xml:space="preserve"> </w:t>
+      </w:r>
+      <w:r>
+        <w:rPr>
+          <w:rFonts w:ascii="Consolas" w:hAnsi="Consolas" w:cs="Consolas"/>
+          <w:color w:val="2B91AF"/>
+          <w:sz w:val="19"/>
+          <w:szCs w:val="19"/>
+          <w:lang w:val="en-US"/>
+        </w:rPr>
+        <w:t>GameObject</w:t>
+      </w:r>
+      <w:r>
+        <w:rPr>
+          <w:rFonts w:ascii="Consolas" w:hAnsi="Consolas" w:cs="Consolas"/>
+          <w:color w:val="000000"/>
+          <w:sz w:val="19"/>
+          <w:szCs w:val="19"/>
+          <w:lang w:val="en-US"/>
+        </w:rPr>
+        <w:t xml:space="preserve"> panelGameOver;</w:t>
+      </w:r>
+    </w:p>
+    <w:p>
+      <w:pPr>
+        <w:autoSpaceDE w:val="0"/>
+        <w:autoSpaceDN w:val="0"/>
+        <w:adjustRightInd w:val="0"/>
+        <w:spacing w:after="0" w:line="240" w:lineRule="auto"/>
+        <w:rPr>
+          <w:rFonts w:ascii="Consolas" w:hAnsi="Consolas" w:cs="Consolas"/>
+          <w:color w:val="000000"/>
+          <w:sz w:val="19"/>
+          <w:szCs w:val="19"/>
+          <w:lang w:val="en-US"/>
+        </w:rPr>
+      </w:pPr>
+      <w:r>
+        <w:rPr>
+          <w:rFonts w:ascii="Consolas" w:hAnsi="Consolas" w:cs="Consolas"/>
+          <w:color w:val="000000"/>
+          <w:sz w:val="19"/>
+          <w:szCs w:val="19"/>
+          <w:lang w:val="en-US"/>
+        </w:rPr>
+        <w:t xml:space="preserve">    </w:t>
+      </w:r>
+      <w:r>
+        <w:rPr>
+          <w:rFonts w:ascii="Consolas" w:hAnsi="Consolas" w:cs="Consolas"/>
+          <w:color w:val="0000FF"/>
+          <w:sz w:val="19"/>
+          <w:szCs w:val="19"/>
+          <w:lang w:val="en-US"/>
+        </w:rPr>
+        <w:t>public</w:t>
+      </w:r>
+      <w:r>
+        <w:rPr>
+          <w:rFonts w:ascii="Consolas" w:hAnsi="Consolas" w:cs="Consolas"/>
+          <w:color w:val="000000"/>
+          <w:sz w:val="19"/>
+          <w:szCs w:val="19"/>
+          <w:lang w:val="en-US"/>
+        </w:rPr>
+        <w:t xml:space="preserve"> </w:t>
+      </w:r>
+      <w:r>
+        <w:rPr>
+          <w:rFonts w:ascii="Consolas" w:hAnsi="Consolas" w:cs="Consolas"/>
+          <w:color w:val="2B91AF"/>
+          <w:sz w:val="19"/>
+          <w:szCs w:val="19"/>
+          <w:lang w:val="en-US"/>
+        </w:rPr>
+        <w:t>Image</w:t>
+      </w:r>
+      <w:r>
+        <w:rPr>
+          <w:rFonts w:ascii="Consolas" w:hAnsi="Consolas" w:cs="Consolas"/>
+          <w:color w:val="000000"/>
+          <w:sz w:val="19"/>
+          <w:szCs w:val="19"/>
+          <w:lang w:val="en-US"/>
+        </w:rPr>
+        <w:t xml:space="preserve"> healtBar;</w:t>
+      </w:r>
+    </w:p>
+    <w:p>
+      <w:pPr>
+        <w:autoSpaceDE w:val="0"/>
+        <w:autoSpaceDN w:val="0"/>
+        <w:adjustRightInd w:val="0"/>
+        <w:spacing w:after="0" w:line="240" w:lineRule="auto"/>
+        <w:rPr>
+          <w:rFonts w:ascii="Consolas" w:hAnsi="Consolas" w:cs="Consolas"/>
+          <w:color w:val="000000"/>
+          <w:sz w:val="19"/>
+          <w:szCs w:val="19"/>
+          <w:lang w:val="en-US"/>
+        </w:rPr>
+      </w:pPr>
+      <w:r>
+        <w:rPr>
+          <w:rFonts w:ascii="Consolas" w:hAnsi="Consolas" w:cs="Consolas"/>
+          <w:color w:val="000000"/>
+          <w:sz w:val="19"/>
+          <w:szCs w:val="19"/>
+          <w:lang w:val="en-US"/>
+        </w:rPr>
+        <w:lastRenderedPageBreak/>
+        <w:t xml:space="preserve">    </w:t>
+      </w:r>
+      <w:r>
+        <w:rPr>
+          <w:rFonts w:ascii="Consolas" w:hAnsi="Consolas" w:cs="Consolas"/>
+          <w:color w:val="0000FF"/>
+          <w:sz w:val="19"/>
+          <w:szCs w:val="19"/>
+          <w:lang w:val="en-US"/>
+        </w:rPr>
+        <w:t>public</w:t>
+      </w:r>
+      <w:r>
+        <w:rPr>
+          <w:rFonts w:ascii="Consolas" w:hAnsi="Consolas" w:cs="Consolas"/>
+          <w:color w:val="000000"/>
+          <w:sz w:val="19"/>
+          <w:szCs w:val="19"/>
+          <w:lang w:val="en-US"/>
+        </w:rPr>
+        <w:t xml:space="preserve"> </w:t>
+      </w:r>
+      <w:r>
+        <w:rPr>
+          <w:rFonts w:ascii="Consolas" w:hAnsi="Consolas" w:cs="Consolas"/>
+          <w:color w:val="2B91AF"/>
+          <w:sz w:val="19"/>
+          <w:szCs w:val="19"/>
+          <w:lang w:val="en-US"/>
+        </w:rPr>
+        <w:t>Image</w:t>
+      </w:r>
+      <w:r>
+        <w:rPr>
+          <w:rFonts w:ascii="Consolas" w:hAnsi="Consolas" w:cs="Consolas"/>
+          <w:color w:val="000000"/>
+          <w:sz w:val="19"/>
+          <w:szCs w:val="19"/>
+          <w:lang w:val="en-US"/>
+        </w:rPr>
+        <w:t xml:space="preserve"> gameOver;</w:t>
+      </w:r>
+    </w:p>
+    <w:p>
+      <w:pPr>
+        <w:autoSpaceDE w:val="0"/>
+        <w:autoSpaceDN w:val="0"/>
+        <w:adjustRightInd w:val="0"/>
+        <w:spacing w:after="0" w:line="240" w:lineRule="auto"/>
+        <w:rPr>
+          <w:rFonts w:ascii="Consolas" w:hAnsi="Consolas" w:cs="Consolas"/>
+          <w:color w:val="000000"/>
+          <w:sz w:val="19"/>
+          <w:szCs w:val="19"/>
+          <w:lang w:val="en-US"/>
+        </w:rPr>
+      </w:pPr>
+      <w:r>
+        <w:rPr>
+          <w:rFonts w:ascii="Consolas" w:hAnsi="Consolas" w:cs="Consolas"/>
+          <w:color w:val="000000"/>
+          <w:sz w:val="19"/>
+          <w:szCs w:val="19"/>
+          <w:lang w:val="en-US"/>
+        </w:rPr>
+        <w:t xml:space="preserve">    </w:t>
+      </w:r>
+      <w:r>
+        <w:rPr>
+          <w:rFonts w:ascii="Consolas" w:hAnsi="Consolas" w:cs="Consolas"/>
+          <w:color w:val="008000"/>
+          <w:sz w:val="19"/>
+          <w:szCs w:val="19"/>
+          <w:lang w:val="en-US"/>
+        </w:rPr>
+        <w:t>// End of Declare UI Component</w:t>
+      </w:r>
+    </w:p>
+    <w:p>
+      <w:pPr>
+        <w:autoSpaceDE w:val="0"/>
+        <w:autoSpaceDN w:val="0"/>
+        <w:adjustRightInd w:val="0"/>
+        <w:spacing w:after="0" w:line="240" w:lineRule="auto"/>
+        <w:rPr>
+          <w:rFonts w:ascii="Consolas" w:hAnsi="Consolas" w:cs="Consolas"/>
+          <w:color w:val="000000"/>
+          <w:sz w:val="19"/>
+          <w:szCs w:val="19"/>
+          <w:lang w:val="en-US"/>
+        </w:rPr>
+      </w:pPr>
+    </w:p>
+    <w:p>
+      <w:pPr>
+        <w:autoSpaceDE w:val="0"/>
+        <w:autoSpaceDN w:val="0"/>
+        <w:adjustRightInd w:val="0"/>
+        <w:spacing w:after="0" w:line="240" w:lineRule="auto"/>
+        <w:rPr>
+          <w:rFonts w:ascii="Consolas" w:hAnsi="Consolas" w:cs="Consolas"/>
+          <w:color w:val="000000"/>
+          <w:sz w:val="19"/>
+          <w:szCs w:val="19"/>
+          <w:lang w:val="en-US"/>
+        </w:rPr>
+      </w:pPr>
+      <w:r>
+        <w:rPr>
+          <w:rFonts w:ascii="Consolas" w:hAnsi="Consolas" w:cs="Consolas"/>
+          <w:color w:val="000000"/>
+          <w:sz w:val="19"/>
+          <w:szCs w:val="19"/>
+          <w:lang w:val="en-US"/>
+        </w:rPr>
+        <w:t xml:space="preserve">    </w:t>
+      </w:r>
+      <w:r>
+        <w:rPr>
+          <w:rFonts w:ascii="Consolas" w:hAnsi="Consolas" w:cs="Consolas"/>
+          <w:color w:val="0000FF"/>
+          <w:sz w:val="19"/>
+          <w:szCs w:val="19"/>
+          <w:lang w:val="en-US"/>
+        </w:rPr>
+        <w:t>string</w:t>
+      </w:r>
+      <w:r>
+        <w:rPr>
+          <w:rFonts w:ascii="Consolas" w:hAnsi="Consolas" w:cs="Consolas"/>
+          <w:color w:val="000000"/>
+          <w:sz w:val="19"/>
+          <w:szCs w:val="19"/>
+          <w:lang w:val="en-US"/>
+        </w:rPr>
+        <w:t xml:space="preserve"> placementId = </w:t>
+      </w:r>
+      <w:r>
+        <w:rPr>
+          <w:rFonts w:ascii="Consolas" w:hAnsi="Consolas" w:cs="Consolas"/>
+          <w:color w:val="A31515"/>
+          <w:sz w:val="19"/>
+          <w:szCs w:val="19"/>
+          <w:lang w:val="en-US"/>
+        </w:rPr>
+        <w:t>"rewardedVideo"</w:t>
+      </w:r>
+      <w:r>
+        <w:rPr>
+          <w:rFonts w:ascii="Consolas" w:hAnsi="Consolas" w:cs="Consolas"/>
+          <w:color w:val="000000"/>
+          <w:sz w:val="19"/>
+          <w:szCs w:val="19"/>
+          <w:lang w:val="en-US"/>
+        </w:rPr>
+        <w:t>;</w:t>
+      </w:r>
+    </w:p>
+    <w:p>
+      <w:pPr>
+        <w:autoSpaceDE w:val="0"/>
+        <w:autoSpaceDN w:val="0"/>
+        <w:adjustRightInd w:val="0"/>
+        <w:spacing w:after="0" w:line="240" w:lineRule="auto"/>
+        <w:rPr>
+          <w:rFonts w:ascii="Consolas" w:hAnsi="Consolas" w:cs="Consolas"/>
+          <w:color w:val="000000"/>
+          <w:sz w:val="19"/>
+          <w:szCs w:val="19"/>
+          <w:lang w:val="en-US"/>
+        </w:rPr>
+      </w:pPr>
+      <w:r>
+        <w:rPr>
+          <w:rFonts w:ascii="Consolas" w:hAnsi="Consolas" w:cs="Consolas"/>
+          <w:color w:val="808080"/>
+          <w:sz w:val="19"/>
+          <w:szCs w:val="19"/>
+          <w:lang w:val="en-US"/>
+        </w:rPr>
+        <w:t>#if</w:t>
+      </w:r>
+      <w:r>
+        <w:rPr>
+          <w:rFonts w:ascii="Consolas" w:hAnsi="Consolas" w:cs="Consolas"/>
+          <w:color w:val="000000"/>
+          <w:sz w:val="19"/>
+          <w:szCs w:val="19"/>
+          <w:lang w:val="en-US"/>
+        </w:rPr>
+        <w:t xml:space="preserve"> UNITY_IOS</w:t>
+      </w:r>
+    </w:p>
+    <w:p>
+      <w:pPr>
+        <w:autoSpaceDE w:val="0"/>
+        <w:autoSpaceDN w:val="0"/>
+        <w:adjustRightInd w:val="0"/>
+        <w:spacing w:after="0" w:line="240" w:lineRule="auto"/>
+        <w:rPr>
+          <w:rFonts w:ascii="Consolas" w:hAnsi="Consolas" w:cs="Consolas"/>
+          <w:color w:val="808080"/>
+          <w:sz w:val="19"/>
+          <w:szCs w:val="19"/>
+          <w:lang w:val="en-US"/>
+        </w:rPr>
+      </w:pPr>
+      <w:r>
+        <w:rPr>
+          <w:rFonts w:ascii="Consolas" w:hAnsi="Consolas" w:cs="Consolas"/>
+          <w:color w:val="808080"/>
+          <w:sz w:val="19"/>
+          <w:szCs w:val="19"/>
+          <w:lang w:val="en-US"/>
+        </w:rPr>
+        <w:t xml:space="preserve">    private string gameId = "2964865";</w:t>
+      </w:r>
+    </w:p>
+    <w:p>
+      <w:pPr>
+        <w:autoSpaceDE w:val="0"/>
+        <w:autoSpaceDN w:val="0"/>
+        <w:adjustRightInd w:val="0"/>
+        <w:spacing w:after="0" w:line="240" w:lineRule="auto"/>
+        <w:rPr>
+          <w:rFonts w:ascii="Consolas" w:hAnsi="Consolas" w:cs="Consolas"/>
+          <w:color w:val="000000"/>
+          <w:sz w:val="19"/>
+          <w:szCs w:val="19"/>
+          <w:lang w:val="en-US"/>
+        </w:rPr>
+      </w:pPr>
+      <w:r>
+        <w:rPr>
+          <w:rFonts w:ascii="Consolas" w:hAnsi="Consolas" w:cs="Consolas"/>
+          <w:color w:val="808080"/>
+          <w:sz w:val="19"/>
+          <w:szCs w:val="19"/>
+          <w:lang w:val="en-US"/>
+        </w:rPr>
+        <w:t>#elif</w:t>
+      </w:r>
+      <w:r>
+        <w:rPr>
+          <w:rFonts w:ascii="Consolas" w:hAnsi="Consolas" w:cs="Consolas"/>
+          <w:color w:val="000000"/>
+          <w:sz w:val="19"/>
+          <w:szCs w:val="19"/>
+          <w:lang w:val="en-US"/>
+        </w:rPr>
+        <w:t xml:space="preserve"> UNITY_ANDROID</w:t>
+      </w:r>
+    </w:p>
+    <w:p>
+      <w:pPr>
+        <w:autoSpaceDE w:val="0"/>
+        <w:autoSpaceDN w:val="0"/>
+        <w:adjustRightInd w:val="0"/>
+        <w:spacing w:after="0" w:line="240" w:lineRule="auto"/>
+        <w:rPr>
+          <w:rFonts w:ascii="Consolas" w:hAnsi="Consolas" w:cs="Consolas"/>
+          <w:color w:val="000000"/>
+          <w:sz w:val="19"/>
+          <w:szCs w:val="19"/>
+          <w:lang w:val="en-US"/>
+        </w:rPr>
+      </w:pPr>
+      <w:r>
+        <w:rPr>
+          <w:rFonts w:ascii="Consolas" w:hAnsi="Consolas" w:cs="Consolas"/>
+          <w:color w:val="000000"/>
+          <w:sz w:val="19"/>
+          <w:szCs w:val="19"/>
+          <w:lang w:val="en-US"/>
+        </w:rPr>
+        <w:t xml:space="preserve">    </w:t>
+      </w:r>
+      <w:r>
+        <w:rPr>
+          <w:rFonts w:ascii="Consolas" w:hAnsi="Consolas" w:cs="Consolas"/>
+          <w:color w:val="0000FF"/>
+          <w:sz w:val="19"/>
+          <w:szCs w:val="19"/>
+          <w:lang w:val="en-US"/>
+        </w:rPr>
+        <w:t>private</w:t>
+      </w:r>
+      <w:r>
+        <w:rPr>
+          <w:rFonts w:ascii="Consolas" w:hAnsi="Consolas" w:cs="Consolas"/>
+          <w:color w:val="000000"/>
+          <w:sz w:val="19"/>
+          <w:szCs w:val="19"/>
+          <w:lang w:val="en-US"/>
+        </w:rPr>
+        <w:t xml:space="preserve"> </w:t>
+      </w:r>
+      <w:r>
+        <w:rPr>
+          <w:rFonts w:ascii="Consolas" w:hAnsi="Consolas" w:cs="Consolas"/>
+          <w:color w:val="0000FF"/>
+          <w:sz w:val="19"/>
+          <w:szCs w:val="19"/>
+          <w:lang w:val="en-US"/>
+        </w:rPr>
+        <w:t>string</w:t>
+      </w:r>
+      <w:r>
+        <w:rPr>
+          <w:rFonts w:ascii="Consolas" w:hAnsi="Consolas" w:cs="Consolas"/>
+          <w:color w:val="000000"/>
+          <w:sz w:val="19"/>
+          <w:szCs w:val="19"/>
+          <w:lang w:val="en-US"/>
+        </w:rPr>
+        <w:t xml:space="preserve"> gameId = </w:t>
+      </w:r>
+      <w:r>
+        <w:rPr>
+          <w:rFonts w:ascii="Consolas" w:hAnsi="Consolas" w:cs="Consolas"/>
+          <w:color w:val="A31515"/>
+          <w:sz w:val="19"/>
+          <w:szCs w:val="19"/>
+          <w:lang w:val="en-US"/>
+        </w:rPr>
+        <w:t>"2964864"</w:t>
+      </w:r>
+      <w:r>
+        <w:rPr>
+          <w:rFonts w:ascii="Consolas" w:hAnsi="Consolas" w:cs="Consolas"/>
+          <w:color w:val="000000"/>
+          <w:sz w:val="19"/>
+          <w:szCs w:val="19"/>
+          <w:lang w:val="en-US"/>
+        </w:rPr>
+        <w:t>;</w:t>
+      </w:r>
+    </w:p>
+    <w:p>
+      <w:pPr>
+        <w:autoSpaceDE w:val="0"/>
+        <w:autoSpaceDN w:val="0"/>
+        <w:adjustRightInd w:val="0"/>
+        <w:spacing w:after="0" w:line="240" w:lineRule="auto"/>
+        <w:rPr>
+          <w:rFonts w:ascii="Consolas" w:hAnsi="Consolas" w:cs="Consolas"/>
+          <w:color w:val="000000"/>
+          <w:sz w:val="19"/>
+          <w:szCs w:val="19"/>
+          <w:lang w:val="en-US"/>
+        </w:rPr>
+      </w:pPr>
+      <w:r>
+        <w:rPr>
+          <w:rFonts w:ascii="Consolas" w:hAnsi="Consolas" w:cs="Consolas"/>
+          <w:color w:val="808080"/>
+          <w:sz w:val="19"/>
+          <w:szCs w:val="19"/>
+          <w:lang w:val="en-US"/>
+        </w:rPr>
+        <w:t>#endif</w:t>
+      </w:r>
+    </w:p>
+    <w:p>
+      <w:pPr>
+        <w:autoSpaceDE w:val="0"/>
+        <w:autoSpaceDN w:val="0"/>
+        <w:adjustRightInd w:val="0"/>
+        <w:spacing w:after="0" w:line="240" w:lineRule="auto"/>
+        <w:rPr>
+          <w:rFonts w:ascii="Consolas" w:hAnsi="Consolas" w:cs="Consolas"/>
+          <w:color w:val="000000"/>
+          <w:sz w:val="19"/>
+          <w:szCs w:val="19"/>
+          <w:lang w:val="en-US"/>
+        </w:rPr>
+      </w:pPr>
+    </w:p>
+    <w:p>
+      <w:pPr>
+        <w:autoSpaceDE w:val="0"/>
+        <w:autoSpaceDN w:val="0"/>
+        <w:adjustRightInd w:val="0"/>
+        <w:spacing w:after="0" w:line="240" w:lineRule="auto"/>
+        <w:rPr>
+          <w:rFonts w:ascii="Consolas" w:hAnsi="Consolas" w:cs="Consolas"/>
+          <w:color w:val="000000"/>
+          <w:sz w:val="19"/>
+          <w:szCs w:val="19"/>
+          <w:lang w:val="en-US"/>
+        </w:rPr>
+      </w:pPr>
+      <w:r>
+        <w:rPr>
+          <w:rFonts w:ascii="Consolas" w:hAnsi="Consolas" w:cs="Consolas"/>
+          <w:color w:val="000000"/>
+          <w:sz w:val="19"/>
+          <w:szCs w:val="19"/>
+          <w:lang w:val="en-US"/>
+        </w:rPr>
+        <w:t xml:space="preserve">    </w:t>
+      </w:r>
+      <w:r>
+        <w:rPr>
+          <w:rFonts w:ascii="Consolas" w:hAnsi="Consolas" w:cs="Consolas"/>
+          <w:color w:val="008000"/>
+          <w:sz w:val="19"/>
+          <w:szCs w:val="19"/>
+          <w:lang w:val="en-US"/>
+        </w:rPr>
+        <w:t>// Use this for initialization</w:t>
+      </w:r>
+    </w:p>
+    <w:p>
+      <w:pPr>
+        <w:autoSpaceDE w:val="0"/>
+        <w:autoSpaceDN w:val="0"/>
+        <w:adjustRightInd w:val="0"/>
+        <w:spacing w:after="0" w:line="240" w:lineRule="auto"/>
+        <w:rPr>
+          <w:rFonts w:ascii="Consolas" w:hAnsi="Consolas" w:cs="Consolas"/>
+          <w:color w:val="000000"/>
+          <w:sz w:val="19"/>
+          <w:szCs w:val="19"/>
+          <w:lang w:val="en-US"/>
+        </w:rPr>
+      </w:pPr>
+      <w:r>
+        <w:rPr>
+          <w:rFonts w:ascii="Consolas" w:hAnsi="Consolas" w:cs="Consolas"/>
+          <w:color w:val="000000"/>
+          <w:sz w:val="19"/>
+          <w:szCs w:val="19"/>
+          <w:lang w:val="en-US"/>
+        </w:rPr>
+        <w:t xml:space="preserve">    </w:t>
+      </w:r>
+      <w:r>
+        <w:rPr>
+          <w:rFonts w:ascii="Consolas" w:hAnsi="Consolas" w:cs="Consolas"/>
+          <w:color w:val="0000FF"/>
+          <w:sz w:val="19"/>
+          <w:szCs w:val="19"/>
+          <w:lang w:val="en-US"/>
+        </w:rPr>
+        <w:t>void</w:t>
+      </w:r>
+      <w:r>
+        <w:rPr>
+          <w:rFonts w:ascii="Consolas" w:hAnsi="Consolas" w:cs="Consolas"/>
+          <w:color w:val="000000"/>
+          <w:sz w:val="19"/>
+          <w:szCs w:val="19"/>
+          <w:lang w:val="en-US"/>
+        </w:rPr>
+        <w:t xml:space="preserve"> </w:t>
+      </w:r>
+      <w:r>
+        <w:rPr>
+          <w:rFonts w:ascii="Consolas" w:hAnsi="Consolas" w:cs="Consolas"/>
+          <w:color w:val="0000FF"/>
+          <w:sz w:val="19"/>
+          <w:szCs w:val="19"/>
+          <w:lang w:val="en-US"/>
+        </w:rPr>
+        <w:t>Start</w:t>
+      </w:r>
+      <w:r>
+        <w:rPr>
+          <w:rFonts w:ascii="Consolas" w:hAnsi="Consolas" w:cs="Consolas"/>
+          <w:color w:val="000000"/>
+          <w:sz w:val="19"/>
+          <w:szCs w:val="19"/>
+          <w:lang w:val="en-US"/>
+        </w:rPr>
+        <w:t xml:space="preserve"> () {</w:t>
+      </w:r>
+    </w:p>
+    <w:p>
+      <w:pPr>
+        <w:autoSpaceDE w:val="0"/>
+        <w:autoSpaceDN w:val="0"/>
+        <w:adjustRightInd w:val="0"/>
+        <w:spacing w:after="0" w:line="240" w:lineRule="auto"/>
+        <w:rPr>
+          <w:rFonts w:ascii="Consolas" w:hAnsi="Consolas" w:cs="Consolas"/>
+          <w:color w:val="000000"/>
+          <w:sz w:val="19"/>
+          <w:szCs w:val="19"/>
+          <w:lang w:val="en-US"/>
+        </w:rPr>
+      </w:pPr>
+      <w:r>
+        <w:rPr>
+          <w:rFonts w:ascii="Consolas" w:hAnsi="Consolas" w:cs="Consolas"/>
+          <w:color w:val="000000"/>
+          <w:sz w:val="19"/>
+          <w:szCs w:val="19"/>
+          <w:lang w:val="en-US"/>
+        </w:rPr>
+        <w:t xml:space="preserve">        gameManager = </w:t>
+      </w:r>
+      <w:r>
+        <w:rPr>
+          <w:rFonts w:ascii="Consolas" w:hAnsi="Consolas" w:cs="Consolas"/>
+          <w:color w:val="2B91AF"/>
+          <w:sz w:val="19"/>
+          <w:szCs w:val="19"/>
+          <w:lang w:val="en-US"/>
+        </w:rPr>
+        <w:t>GameManager</w:t>
+      </w:r>
+      <w:r>
+        <w:rPr>
+          <w:rFonts w:ascii="Consolas" w:hAnsi="Consolas" w:cs="Consolas"/>
+          <w:color w:val="000000"/>
+          <w:sz w:val="19"/>
+          <w:szCs w:val="19"/>
+          <w:lang w:val="en-US"/>
+        </w:rPr>
+        <w:t>.GetInstanceOfGameManager();</w:t>
+      </w:r>
+    </w:p>
+    <w:p>
+      <w:pPr>
+        <w:autoSpaceDE w:val="0"/>
+        <w:autoSpaceDN w:val="0"/>
+        <w:adjustRightInd w:val="0"/>
+        <w:spacing w:after="0" w:line="240" w:lineRule="auto"/>
+        <w:rPr>
+          <w:rFonts w:ascii="Consolas" w:hAnsi="Consolas" w:cs="Consolas"/>
+          <w:color w:val="000000"/>
+          <w:sz w:val="19"/>
+          <w:szCs w:val="19"/>
+          <w:lang w:val="en-US"/>
+        </w:rPr>
+      </w:pPr>
+      <w:r>
+        <w:rPr>
+          <w:rFonts w:ascii="Consolas" w:hAnsi="Consolas" w:cs="Consolas"/>
+          <w:color w:val="000000"/>
+          <w:sz w:val="19"/>
+          <w:szCs w:val="19"/>
+          <w:lang w:val="en-US"/>
+        </w:rPr>
+        <w:t xml:space="preserve">    }</w:t>
+      </w:r>
+    </w:p>
+    <w:p>
+      <w:pPr>
+        <w:autoSpaceDE w:val="0"/>
+        <w:autoSpaceDN w:val="0"/>
+        <w:adjustRightInd w:val="0"/>
+        <w:spacing w:after="0" w:line="240" w:lineRule="auto"/>
+        <w:rPr>
+          <w:rFonts w:ascii="Consolas" w:hAnsi="Consolas" w:cs="Consolas"/>
+          <w:color w:val="000000"/>
+          <w:sz w:val="19"/>
+          <w:szCs w:val="19"/>
+          <w:lang w:val="en-US"/>
+        </w:rPr>
+      </w:pPr>
+      <w:r>
+        <w:rPr>
+          <w:rFonts w:ascii="Consolas" w:hAnsi="Consolas" w:cs="Consolas"/>
+          <w:color w:val="000000"/>
+          <w:sz w:val="19"/>
+          <w:szCs w:val="19"/>
+          <w:lang w:val="en-US"/>
+        </w:rPr>
+        <w:tab/>
+      </w:r>
+    </w:p>
+    <w:p>
+      <w:pPr>
+        <w:autoSpaceDE w:val="0"/>
+        <w:autoSpaceDN w:val="0"/>
+        <w:adjustRightInd w:val="0"/>
+        <w:spacing w:after="0" w:line="240" w:lineRule="auto"/>
+        <w:rPr>
+          <w:rFonts w:ascii="Consolas" w:hAnsi="Consolas" w:cs="Consolas"/>
+          <w:color w:val="000000"/>
+          <w:sz w:val="19"/>
+          <w:szCs w:val="19"/>
+          <w:lang w:val="en-US"/>
+        </w:rPr>
+      </w:pPr>
+      <w:r>
+        <w:rPr>
+          <w:rFonts w:ascii="Consolas" w:hAnsi="Consolas" w:cs="Consolas"/>
+          <w:color w:val="000000"/>
+          <w:sz w:val="19"/>
+          <w:szCs w:val="19"/>
+          <w:lang w:val="en-US"/>
+        </w:rPr>
+        <w:tab/>
+      </w:r>
+      <w:r>
+        <w:rPr>
+          <w:rFonts w:ascii="Consolas" w:hAnsi="Consolas" w:cs="Consolas"/>
+          <w:color w:val="008000"/>
+          <w:sz w:val="19"/>
+          <w:szCs w:val="19"/>
+          <w:lang w:val="en-US"/>
+        </w:rPr>
+        <w:t>// Update is called once per frame</w:t>
+      </w:r>
+    </w:p>
+    <w:p>
+      <w:pPr>
+        <w:autoSpaceDE w:val="0"/>
+        <w:autoSpaceDN w:val="0"/>
+        <w:adjustRightInd w:val="0"/>
+        <w:spacing w:after="0" w:line="240" w:lineRule="auto"/>
+        <w:rPr>
+          <w:rFonts w:ascii="Consolas" w:hAnsi="Consolas" w:cs="Consolas"/>
+          <w:color w:val="000000"/>
+          <w:sz w:val="19"/>
+          <w:szCs w:val="19"/>
+          <w:lang w:val="en-US"/>
+        </w:rPr>
+      </w:pPr>
+      <w:r>
+        <w:rPr>
+          <w:rFonts w:ascii="Consolas" w:hAnsi="Consolas" w:cs="Consolas"/>
+          <w:color w:val="000000"/>
+          <w:sz w:val="19"/>
+          <w:szCs w:val="19"/>
+          <w:lang w:val="en-US"/>
+        </w:rPr>
+        <w:tab/>
+      </w:r>
+      <w:r>
+        <w:rPr>
+          <w:rFonts w:ascii="Consolas" w:hAnsi="Consolas" w:cs="Consolas"/>
+          <w:color w:val="0000FF"/>
+          <w:sz w:val="19"/>
+          <w:szCs w:val="19"/>
+          <w:lang w:val="en-US"/>
+        </w:rPr>
+        <w:t>void</w:t>
+      </w:r>
+      <w:r>
+        <w:rPr>
+          <w:rFonts w:ascii="Consolas" w:hAnsi="Consolas" w:cs="Consolas"/>
+          <w:color w:val="000000"/>
+          <w:sz w:val="19"/>
+          <w:szCs w:val="19"/>
+          <w:lang w:val="en-US"/>
+        </w:rPr>
+        <w:t xml:space="preserve"> </w:t>
+      </w:r>
+      <w:r>
+        <w:rPr>
+          <w:rFonts w:ascii="Consolas" w:hAnsi="Consolas" w:cs="Consolas"/>
+          <w:color w:val="0000FF"/>
+          <w:sz w:val="19"/>
+          <w:szCs w:val="19"/>
+          <w:lang w:val="en-US"/>
+        </w:rPr>
+        <w:t>Update</w:t>
+      </w:r>
+      <w:r>
+        <w:rPr>
+          <w:rFonts w:ascii="Consolas" w:hAnsi="Consolas" w:cs="Consolas"/>
+          <w:color w:val="000000"/>
+          <w:sz w:val="19"/>
+          <w:szCs w:val="19"/>
+          <w:lang w:val="en-US"/>
+        </w:rPr>
+        <w:t xml:space="preserve"> () {</w:t>
+      </w:r>
+    </w:p>
+    <w:p>
+      <w:pPr>
+        <w:autoSpaceDE w:val="0"/>
+        <w:autoSpaceDN w:val="0"/>
+        <w:adjustRightInd w:val="0"/>
+        <w:spacing w:after="0" w:line="240" w:lineRule="auto"/>
+        <w:rPr>
+          <w:rFonts w:ascii="Consolas" w:hAnsi="Consolas" w:cs="Consolas"/>
+          <w:color w:val="000000"/>
+          <w:sz w:val="19"/>
+          <w:szCs w:val="19"/>
+          <w:lang w:val="en-US"/>
+        </w:rPr>
+      </w:pPr>
+      <w:r>
+        <w:rPr>
+          <w:rFonts w:ascii="Consolas" w:hAnsi="Consolas" w:cs="Consolas"/>
+          <w:color w:val="000000"/>
+          <w:sz w:val="19"/>
+          <w:szCs w:val="19"/>
+          <w:lang w:val="en-US"/>
+        </w:rPr>
+        <w:t xml:space="preserve">        dodgeText.text = </w:t>
+      </w:r>
+      <w:r>
+        <w:rPr>
+          <w:rFonts w:ascii="Consolas" w:hAnsi="Consolas" w:cs="Consolas"/>
+          <w:color w:val="A31515"/>
+          <w:sz w:val="19"/>
+          <w:szCs w:val="19"/>
+          <w:lang w:val="en-US"/>
+        </w:rPr>
+        <w:t>"Dodge: "</w:t>
+      </w:r>
+      <w:r>
+        <w:rPr>
+          <w:rFonts w:ascii="Consolas" w:hAnsi="Consolas" w:cs="Consolas"/>
+          <w:color w:val="000000"/>
+          <w:sz w:val="19"/>
+          <w:szCs w:val="19"/>
+          <w:lang w:val="en-US"/>
+        </w:rPr>
+        <w:t xml:space="preserve"> + gameManager.mPlayer.curDodge;</w:t>
+      </w:r>
+    </w:p>
+    <w:p>
+      <w:pPr>
+        <w:autoSpaceDE w:val="0"/>
+        <w:autoSpaceDN w:val="0"/>
+        <w:adjustRightInd w:val="0"/>
+        <w:spacing w:after="0" w:line="240" w:lineRule="auto"/>
+        <w:rPr>
+          <w:rFonts w:ascii="Consolas" w:hAnsi="Consolas" w:cs="Consolas"/>
+          <w:color w:val="000000"/>
+          <w:sz w:val="19"/>
+          <w:szCs w:val="19"/>
+          <w:lang w:val="en-US"/>
+        </w:rPr>
+      </w:pPr>
+      <w:r>
+        <w:rPr>
+          <w:rFonts w:ascii="Consolas" w:hAnsi="Consolas" w:cs="Consolas"/>
+          <w:color w:val="000000"/>
+          <w:sz w:val="19"/>
+          <w:szCs w:val="19"/>
+          <w:lang w:val="en-US"/>
+        </w:rPr>
+        <w:t xml:space="preserve">       </w:t>
+      </w:r>
+      <w:r>
+        <w:rPr>
+          <w:rFonts w:ascii="Consolas" w:hAnsi="Consolas" w:cs="Consolas"/>
+          <w:color w:val="008000"/>
+          <w:sz w:val="19"/>
+          <w:szCs w:val="19"/>
+          <w:lang w:val="en-US"/>
+        </w:rPr>
+        <w:t>// scoreText.text = "Score: " + gameManager.Score;</w:t>
+      </w:r>
+    </w:p>
+    <w:p>
+      <w:pPr>
+        <w:autoSpaceDE w:val="0"/>
+        <w:autoSpaceDN w:val="0"/>
+        <w:adjustRightInd w:val="0"/>
+        <w:spacing w:after="0" w:line="240" w:lineRule="auto"/>
+        <w:rPr>
+          <w:rFonts w:ascii="Consolas" w:hAnsi="Consolas" w:cs="Consolas"/>
+          <w:color w:val="000000"/>
+          <w:sz w:val="19"/>
+          <w:szCs w:val="19"/>
+          <w:lang w:val="en-US"/>
+        </w:rPr>
+      </w:pPr>
+      <w:r>
+        <w:rPr>
+          <w:rFonts w:ascii="Consolas" w:hAnsi="Consolas" w:cs="Consolas"/>
+          <w:color w:val="000000"/>
+          <w:sz w:val="19"/>
+          <w:szCs w:val="19"/>
+          <w:lang w:val="en-US"/>
+        </w:rPr>
+        <w:t xml:space="preserve">        levelText.text = (gameManager.CurrentWave + 1).ToString();</w:t>
+      </w:r>
+    </w:p>
+    <w:p>
+      <w:pPr>
+        <w:autoSpaceDE w:val="0"/>
+        <w:autoSpaceDN w:val="0"/>
+        <w:adjustRightInd w:val="0"/>
+        <w:spacing w:after="0" w:line="240" w:lineRule="auto"/>
+        <w:rPr>
+          <w:rFonts w:ascii="Consolas" w:hAnsi="Consolas" w:cs="Consolas"/>
+          <w:color w:val="000000"/>
+          <w:sz w:val="19"/>
+          <w:szCs w:val="19"/>
+          <w:lang w:val="en-US"/>
+        </w:rPr>
+      </w:pPr>
+      <w:r>
+        <w:rPr>
+          <w:rFonts w:ascii="Consolas" w:hAnsi="Consolas" w:cs="Consolas"/>
+          <w:color w:val="000000"/>
+          <w:sz w:val="19"/>
+          <w:szCs w:val="19"/>
+          <w:lang w:val="en-US"/>
+        </w:rPr>
+        <w:t xml:space="preserve">        </w:t>
+      </w:r>
+      <w:r>
+        <w:rPr>
+          <w:rFonts w:ascii="Consolas" w:hAnsi="Consolas" w:cs="Consolas"/>
+          <w:color w:val="0000FF"/>
+          <w:sz w:val="19"/>
+          <w:szCs w:val="19"/>
+          <w:lang w:val="en-US"/>
+        </w:rPr>
+        <w:t>float</w:t>
+      </w:r>
+      <w:r>
+        <w:rPr>
+          <w:rFonts w:ascii="Consolas" w:hAnsi="Consolas" w:cs="Consolas"/>
+          <w:color w:val="000000"/>
+          <w:sz w:val="19"/>
+          <w:szCs w:val="19"/>
+          <w:lang w:val="en-US"/>
+        </w:rPr>
+        <w:t xml:space="preserve"> ratio = gameManager.HealthPoint/100;</w:t>
+      </w:r>
+    </w:p>
+    <w:p>
+      <w:pPr>
+        <w:autoSpaceDE w:val="0"/>
+        <w:autoSpaceDN w:val="0"/>
+        <w:adjustRightInd w:val="0"/>
+        <w:spacing w:after="0" w:line="240" w:lineRule="auto"/>
+        <w:rPr>
+          <w:rFonts w:ascii="Consolas" w:hAnsi="Consolas" w:cs="Consolas"/>
+          <w:color w:val="000000"/>
+          <w:sz w:val="19"/>
+          <w:szCs w:val="19"/>
+          <w:lang w:val="en-US"/>
+        </w:rPr>
+      </w:pPr>
+      <w:r>
+        <w:rPr>
+          <w:rFonts w:ascii="Consolas" w:hAnsi="Consolas" w:cs="Consolas"/>
+          <w:color w:val="000000"/>
+          <w:sz w:val="19"/>
+          <w:szCs w:val="19"/>
+          <w:lang w:val="en-US"/>
+        </w:rPr>
+        <w:t xml:space="preserve">        healtBar.rectTransform.localScale = </w:t>
+      </w:r>
+      <w:r>
+        <w:rPr>
+          <w:rFonts w:ascii="Consolas" w:hAnsi="Consolas" w:cs="Consolas"/>
+          <w:color w:val="0000FF"/>
+          <w:sz w:val="19"/>
+          <w:szCs w:val="19"/>
+          <w:lang w:val="en-US"/>
+        </w:rPr>
+        <w:t>new</w:t>
+      </w:r>
+      <w:r>
+        <w:rPr>
+          <w:rFonts w:ascii="Consolas" w:hAnsi="Consolas" w:cs="Consolas"/>
+          <w:color w:val="000000"/>
+          <w:sz w:val="19"/>
+          <w:szCs w:val="19"/>
+          <w:lang w:val="en-US"/>
+        </w:rPr>
+        <w:t xml:space="preserve"> </w:t>
+      </w:r>
+      <w:r>
+        <w:rPr>
+          <w:rFonts w:ascii="Consolas" w:hAnsi="Consolas" w:cs="Consolas"/>
+          <w:color w:val="2B91AF"/>
+          <w:sz w:val="19"/>
+          <w:szCs w:val="19"/>
+          <w:lang w:val="en-US"/>
+        </w:rPr>
+        <w:t>Vector3</w:t>
+      </w:r>
+      <w:r>
+        <w:rPr>
+          <w:rFonts w:ascii="Consolas" w:hAnsi="Consolas" w:cs="Consolas"/>
+          <w:color w:val="000000"/>
+          <w:sz w:val="19"/>
+          <w:szCs w:val="19"/>
+          <w:lang w:val="en-US"/>
+        </w:rPr>
+        <w:t>(ratio, 1, 0);</w:t>
+      </w:r>
+    </w:p>
+    <w:p>
+      <w:pPr>
+        <w:autoSpaceDE w:val="0"/>
+        <w:autoSpaceDN w:val="0"/>
+        <w:adjustRightInd w:val="0"/>
+        <w:spacing w:after="0" w:line="240" w:lineRule="auto"/>
+        <w:rPr>
+          <w:rFonts w:ascii="Consolas" w:hAnsi="Consolas" w:cs="Consolas"/>
+          <w:color w:val="000000"/>
+          <w:sz w:val="19"/>
+          <w:szCs w:val="19"/>
+          <w:lang w:val="en-US"/>
+        </w:rPr>
+      </w:pPr>
+      <w:r>
+        <w:rPr>
+          <w:rFonts w:ascii="Consolas" w:hAnsi="Consolas" w:cs="Consolas"/>
+          <w:color w:val="000000"/>
+          <w:sz w:val="19"/>
+          <w:szCs w:val="19"/>
+          <w:lang w:val="en-US"/>
+        </w:rPr>
+        <w:t xml:space="preserve">        </w:t>
+      </w:r>
+      <w:r>
+        <w:rPr>
+          <w:rFonts w:ascii="Consolas" w:hAnsi="Consolas" w:cs="Consolas"/>
+          <w:color w:val="0000FF"/>
+          <w:sz w:val="19"/>
+          <w:szCs w:val="19"/>
+          <w:lang w:val="en-US"/>
+        </w:rPr>
+        <w:t>if</w:t>
+      </w:r>
+      <w:r>
+        <w:rPr>
+          <w:rFonts w:ascii="Consolas" w:hAnsi="Consolas" w:cs="Consolas"/>
+          <w:color w:val="000000"/>
+          <w:sz w:val="19"/>
+          <w:szCs w:val="19"/>
+          <w:lang w:val="en-US"/>
+        </w:rPr>
+        <w:t xml:space="preserve"> (gameManager.gameOver)</w:t>
+      </w:r>
+    </w:p>
+    <w:p>
+      <w:pPr>
+        <w:autoSpaceDE w:val="0"/>
+        <w:autoSpaceDN w:val="0"/>
+        <w:adjustRightInd w:val="0"/>
+        <w:spacing w:after="0" w:line="240" w:lineRule="auto"/>
+        <w:rPr>
+          <w:rFonts w:ascii="Consolas" w:hAnsi="Consolas" w:cs="Consolas"/>
+          <w:color w:val="000000"/>
+          <w:sz w:val="19"/>
+          <w:szCs w:val="19"/>
+          <w:lang w:val="en-US"/>
+        </w:rPr>
+      </w:pPr>
+      <w:r>
+        <w:rPr>
+          <w:rFonts w:ascii="Consolas" w:hAnsi="Consolas" w:cs="Consolas"/>
+          <w:color w:val="000000"/>
+          <w:sz w:val="19"/>
+          <w:szCs w:val="19"/>
+          <w:lang w:val="en-US"/>
+        </w:rPr>
+        <w:t xml:space="preserve">        {</w:t>
+      </w:r>
+    </w:p>
+    <w:p>
+      <w:pPr>
+        <w:autoSpaceDE w:val="0"/>
+        <w:autoSpaceDN w:val="0"/>
+        <w:adjustRightInd w:val="0"/>
+        <w:spacing w:after="0" w:line="240" w:lineRule="auto"/>
+        <w:rPr>
+          <w:rFonts w:ascii="Consolas" w:hAnsi="Consolas" w:cs="Consolas"/>
+          <w:color w:val="000000"/>
+          <w:sz w:val="19"/>
+          <w:szCs w:val="19"/>
+          <w:lang w:val="en-US"/>
+        </w:rPr>
+      </w:pPr>
+      <w:r>
+        <w:rPr>
+          <w:rFonts w:ascii="Consolas" w:hAnsi="Consolas" w:cs="Consolas"/>
+          <w:color w:val="000000"/>
+          <w:sz w:val="19"/>
+          <w:szCs w:val="19"/>
+          <w:lang w:val="en-US"/>
+        </w:rPr>
+        <w:t xml:space="preserve">            popUpGameOver();</w:t>
+      </w:r>
+    </w:p>
+    <w:p>
+      <w:pPr>
+        <w:autoSpaceDE w:val="0"/>
+        <w:autoSpaceDN w:val="0"/>
+        <w:adjustRightInd w:val="0"/>
+        <w:spacing w:after="0" w:line="240" w:lineRule="auto"/>
+        <w:rPr>
+          <w:rFonts w:ascii="Consolas" w:hAnsi="Consolas" w:cs="Consolas"/>
+          <w:color w:val="000000"/>
+          <w:sz w:val="19"/>
+          <w:szCs w:val="19"/>
+          <w:lang w:val="en-US"/>
+        </w:rPr>
+      </w:pPr>
+      <w:r>
+        <w:rPr>
+          <w:rFonts w:ascii="Consolas" w:hAnsi="Consolas" w:cs="Consolas"/>
+          <w:color w:val="000000"/>
+          <w:sz w:val="19"/>
+          <w:szCs w:val="19"/>
+          <w:lang w:val="en-US"/>
+        </w:rPr>
+        <w:t xml:space="preserve">        }</w:t>
+      </w:r>
+    </w:p>
+    <w:p>
+      <w:pPr>
+        <w:autoSpaceDE w:val="0"/>
+        <w:autoSpaceDN w:val="0"/>
+        <w:adjustRightInd w:val="0"/>
+        <w:spacing w:after="0" w:line="240" w:lineRule="auto"/>
+        <w:rPr>
+          <w:rFonts w:ascii="Consolas" w:hAnsi="Consolas" w:cs="Consolas"/>
+          <w:color w:val="000000"/>
+          <w:sz w:val="19"/>
+          <w:szCs w:val="19"/>
+          <w:lang w:val="en-US"/>
+        </w:rPr>
+      </w:pPr>
+      <w:r>
+        <w:rPr>
+          <w:rFonts w:ascii="Consolas" w:hAnsi="Consolas" w:cs="Consolas"/>
+          <w:color w:val="000000"/>
+          <w:sz w:val="19"/>
+          <w:szCs w:val="19"/>
+          <w:lang w:val="en-US"/>
+        </w:rPr>
+        <w:tab/>
+        <w:t>}</w:t>
+      </w:r>
+    </w:p>
+    <w:p>
+      <w:pPr>
+        <w:autoSpaceDE w:val="0"/>
+        <w:autoSpaceDN w:val="0"/>
+        <w:adjustRightInd w:val="0"/>
+        <w:spacing w:after="0" w:line="240" w:lineRule="auto"/>
+        <w:rPr>
+          <w:rFonts w:ascii="Consolas" w:hAnsi="Consolas" w:cs="Consolas"/>
+          <w:color w:val="000000"/>
+          <w:sz w:val="19"/>
+          <w:szCs w:val="19"/>
+          <w:lang w:val="en-US"/>
+        </w:rPr>
+      </w:pPr>
+    </w:p>
+    <w:p>
+      <w:pPr>
+        <w:autoSpaceDE w:val="0"/>
+        <w:autoSpaceDN w:val="0"/>
+        <w:adjustRightInd w:val="0"/>
+        <w:spacing w:after="0" w:line="240" w:lineRule="auto"/>
+        <w:rPr>
+          <w:rFonts w:ascii="Consolas" w:hAnsi="Consolas" w:cs="Consolas"/>
+          <w:color w:val="000000"/>
+          <w:sz w:val="19"/>
+          <w:szCs w:val="19"/>
+          <w:lang w:val="en-US"/>
+        </w:rPr>
+      </w:pPr>
+      <w:r>
+        <w:rPr>
+          <w:rFonts w:ascii="Consolas" w:hAnsi="Consolas" w:cs="Consolas"/>
+          <w:color w:val="000000"/>
+          <w:sz w:val="19"/>
+          <w:szCs w:val="19"/>
+          <w:lang w:val="en-US"/>
+        </w:rPr>
+        <w:t xml:space="preserve">    </w:t>
+      </w:r>
+      <w:r>
+        <w:rPr>
+          <w:rFonts w:ascii="Consolas" w:hAnsi="Consolas" w:cs="Consolas"/>
+          <w:color w:val="0000FF"/>
+          <w:sz w:val="19"/>
+          <w:szCs w:val="19"/>
+          <w:lang w:val="en-US"/>
+        </w:rPr>
+        <w:t>public</w:t>
+      </w:r>
+      <w:r>
+        <w:rPr>
+          <w:rFonts w:ascii="Consolas" w:hAnsi="Consolas" w:cs="Consolas"/>
+          <w:color w:val="000000"/>
+          <w:sz w:val="19"/>
+          <w:szCs w:val="19"/>
+          <w:lang w:val="en-US"/>
+        </w:rPr>
+        <w:t xml:space="preserve"> </w:t>
+      </w:r>
+      <w:r>
+        <w:rPr>
+          <w:rFonts w:ascii="Consolas" w:hAnsi="Consolas" w:cs="Consolas"/>
+          <w:color w:val="0000FF"/>
+          <w:sz w:val="19"/>
+          <w:szCs w:val="19"/>
+          <w:lang w:val="en-US"/>
+        </w:rPr>
+        <w:t>void</w:t>
+      </w:r>
+      <w:r>
+        <w:rPr>
+          <w:rFonts w:ascii="Consolas" w:hAnsi="Consolas" w:cs="Consolas"/>
+          <w:color w:val="000000"/>
+          <w:sz w:val="19"/>
+          <w:szCs w:val="19"/>
+          <w:lang w:val="en-US"/>
+        </w:rPr>
+        <w:t xml:space="preserve"> popUpGameOver()</w:t>
+      </w:r>
+    </w:p>
+    <w:p>
+      <w:pPr>
+        <w:autoSpaceDE w:val="0"/>
+        <w:autoSpaceDN w:val="0"/>
+        <w:adjustRightInd w:val="0"/>
+        <w:spacing w:after="0" w:line="240" w:lineRule="auto"/>
+        <w:rPr>
+          <w:rFonts w:ascii="Consolas" w:hAnsi="Consolas" w:cs="Consolas"/>
+          <w:color w:val="000000"/>
+          <w:sz w:val="19"/>
+          <w:szCs w:val="19"/>
+          <w:lang w:val="en-US"/>
+        </w:rPr>
+      </w:pPr>
+      <w:r>
+        <w:rPr>
+          <w:rFonts w:ascii="Consolas" w:hAnsi="Consolas" w:cs="Consolas"/>
+          <w:color w:val="000000"/>
+          <w:sz w:val="19"/>
+          <w:szCs w:val="19"/>
+          <w:lang w:val="en-US"/>
+        </w:rPr>
+        <w:t xml:space="preserve">    {</w:t>
+      </w:r>
+    </w:p>
+    <w:p>
+      <w:pPr>
+        <w:autoSpaceDE w:val="0"/>
+        <w:autoSpaceDN w:val="0"/>
+        <w:adjustRightInd w:val="0"/>
+        <w:spacing w:after="0" w:line="240" w:lineRule="auto"/>
+        <w:rPr>
+          <w:rFonts w:ascii="Consolas" w:hAnsi="Consolas" w:cs="Consolas"/>
+          <w:color w:val="000000"/>
+          <w:sz w:val="19"/>
+          <w:szCs w:val="19"/>
+          <w:lang w:val="en-US"/>
+        </w:rPr>
+      </w:pPr>
+      <w:r>
+        <w:rPr>
+          <w:rFonts w:ascii="Consolas" w:hAnsi="Consolas" w:cs="Consolas"/>
+          <w:color w:val="000000"/>
+          <w:sz w:val="19"/>
+          <w:szCs w:val="19"/>
+          <w:lang w:val="en-US"/>
+        </w:rPr>
+        <w:t xml:space="preserve">        </w:t>
+      </w:r>
+      <w:r>
+        <w:rPr>
+          <w:rFonts w:ascii="Consolas" w:hAnsi="Consolas" w:cs="Consolas"/>
+          <w:color w:val="2B91AF"/>
+          <w:sz w:val="19"/>
+          <w:szCs w:val="19"/>
+          <w:lang w:val="en-US"/>
+        </w:rPr>
+        <w:t>Time</w:t>
+      </w:r>
+      <w:r>
+        <w:rPr>
+          <w:rFonts w:ascii="Consolas" w:hAnsi="Consolas" w:cs="Consolas"/>
+          <w:color w:val="000000"/>
+          <w:sz w:val="19"/>
+          <w:szCs w:val="19"/>
+          <w:lang w:val="en-US"/>
+        </w:rPr>
+        <w:t>.timeScale = 0f;</w:t>
+      </w:r>
+    </w:p>
+    <w:p>
+      <w:pPr>
+        <w:autoSpaceDE w:val="0"/>
+        <w:autoSpaceDN w:val="0"/>
+        <w:adjustRightInd w:val="0"/>
+        <w:spacing w:after="0" w:line="240" w:lineRule="auto"/>
+        <w:rPr>
+          <w:rFonts w:ascii="Consolas" w:hAnsi="Consolas" w:cs="Consolas"/>
+          <w:color w:val="000000"/>
+          <w:sz w:val="19"/>
+          <w:szCs w:val="19"/>
+          <w:lang w:val="en-US"/>
+        </w:rPr>
+      </w:pPr>
+      <w:r>
+        <w:rPr>
+          <w:rFonts w:ascii="Consolas" w:hAnsi="Consolas" w:cs="Consolas"/>
+          <w:color w:val="000000"/>
+          <w:sz w:val="19"/>
+          <w:szCs w:val="19"/>
+          <w:lang w:val="en-US"/>
+        </w:rPr>
+        <w:t xml:space="preserve">        panelGameOver.SetActive(</w:t>
+      </w:r>
+      <w:r>
+        <w:rPr>
+          <w:rFonts w:ascii="Consolas" w:hAnsi="Consolas" w:cs="Consolas"/>
+          <w:color w:val="0000FF"/>
+          <w:sz w:val="19"/>
+          <w:szCs w:val="19"/>
+          <w:lang w:val="en-US"/>
+        </w:rPr>
+        <w:t>true</w:t>
+      </w:r>
+      <w:r>
+        <w:rPr>
+          <w:rFonts w:ascii="Consolas" w:hAnsi="Consolas" w:cs="Consolas"/>
+          <w:color w:val="000000"/>
+          <w:sz w:val="19"/>
+          <w:szCs w:val="19"/>
+          <w:lang w:val="en-US"/>
+        </w:rPr>
+        <w:t>);</w:t>
+      </w:r>
+    </w:p>
+    <w:p>
+      <w:pPr>
+        <w:autoSpaceDE w:val="0"/>
+        <w:autoSpaceDN w:val="0"/>
+        <w:adjustRightInd w:val="0"/>
+        <w:spacing w:after="0" w:line="240" w:lineRule="auto"/>
+        <w:rPr>
+          <w:rFonts w:ascii="Consolas" w:hAnsi="Consolas" w:cs="Consolas"/>
+          <w:color w:val="000000"/>
+          <w:sz w:val="19"/>
+          <w:szCs w:val="19"/>
+          <w:lang w:val="en-US"/>
+        </w:rPr>
+      </w:pPr>
+      <w:r>
+        <w:rPr>
+          <w:rFonts w:ascii="Consolas" w:hAnsi="Consolas" w:cs="Consolas"/>
+          <w:color w:val="000000"/>
+          <w:sz w:val="19"/>
+          <w:szCs w:val="19"/>
+          <w:lang w:val="en-US"/>
+        </w:rPr>
+        <w:t xml:space="preserve">    }</w:t>
+      </w:r>
+    </w:p>
+    <w:p>
+      <w:pPr>
+        <w:autoSpaceDE w:val="0"/>
+        <w:autoSpaceDN w:val="0"/>
+        <w:adjustRightInd w:val="0"/>
+        <w:spacing w:after="0" w:line="240" w:lineRule="auto"/>
+        <w:rPr>
+          <w:rFonts w:ascii="Consolas" w:hAnsi="Consolas" w:cs="Consolas"/>
+          <w:color w:val="000000"/>
+          <w:sz w:val="19"/>
+          <w:szCs w:val="19"/>
+          <w:lang w:val="en-US"/>
+        </w:rPr>
+      </w:pPr>
+    </w:p>
+    <w:p>
+      <w:pPr>
+        <w:autoSpaceDE w:val="0"/>
+        <w:autoSpaceDN w:val="0"/>
+        <w:adjustRightInd w:val="0"/>
+        <w:spacing w:after="0" w:line="240" w:lineRule="auto"/>
+        <w:rPr>
+          <w:rFonts w:ascii="Consolas" w:hAnsi="Consolas" w:cs="Consolas"/>
+          <w:color w:val="000000"/>
+          <w:sz w:val="19"/>
+          <w:szCs w:val="19"/>
+          <w:lang w:val="en-US"/>
+        </w:rPr>
+      </w:pPr>
+      <w:r>
+        <w:rPr>
+          <w:rFonts w:ascii="Consolas" w:hAnsi="Consolas" w:cs="Consolas"/>
+          <w:color w:val="000000"/>
+          <w:sz w:val="19"/>
+          <w:szCs w:val="19"/>
+          <w:lang w:val="en-US"/>
+        </w:rPr>
+        <w:t xml:space="preserve">    </w:t>
+      </w:r>
+      <w:r>
+        <w:rPr>
+          <w:rFonts w:ascii="Consolas" w:hAnsi="Consolas" w:cs="Consolas"/>
+          <w:color w:val="0000FF"/>
+          <w:sz w:val="19"/>
+          <w:szCs w:val="19"/>
+          <w:lang w:val="en-US"/>
+        </w:rPr>
+        <w:t>public</w:t>
+      </w:r>
+      <w:r>
+        <w:rPr>
+          <w:rFonts w:ascii="Consolas" w:hAnsi="Consolas" w:cs="Consolas"/>
+          <w:color w:val="000000"/>
+          <w:sz w:val="19"/>
+          <w:szCs w:val="19"/>
+          <w:lang w:val="en-US"/>
+        </w:rPr>
+        <w:t xml:space="preserve"> </w:t>
+      </w:r>
+      <w:r>
+        <w:rPr>
+          <w:rFonts w:ascii="Consolas" w:hAnsi="Consolas" w:cs="Consolas"/>
+          <w:color w:val="0000FF"/>
+          <w:sz w:val="19"/>
+          <w:szCs w:val="19"/>
+          <w:lang w:val="en-US"/>
+        </w:rPr>
+        <w:t>void</w:t>
+      </w:r>
+      <w:r>
+        <w:rPr>
+          <w:rFonts w:ascii="Consolas" w:hAnsi="Consolas" w:cs="Consolas"/>
+          <w:color w:val="000000"/>
+          <w:sz w:val="19"/>
+          <w:szCs w:val="19"/>
+          <w:lang w:val="en-US"/>
+        </w:rPr>
+        <w:t xml:space="preserve"> Button_Continue_Click()</w:t>
+      </w:r>
+    </w:p>
+    <w:p>
+      <w:pPr>
+        <w:autoSpaceDE w:val="0"/>
+        <w:autoSpaceDN w:val="0"/>
+        <w:adjustRightInd w:val="0"/>
+        <w:spacing w:after="0" w:line="240" w:lineRule="auto"/>
+        <w:rPr>
+          <w:rFonts w:ascii="Consolas" w:hAnsi="Consolas" w:cs="Consolas"/>
+          <w:color w:val="000000"/>
+          <w:sz w:val="19"/>
+          <w:szCs w:val="19"/>
+          <w:lang w:val="en-US"/>
+        </w:rPr>
+      </w:pPr>
+      <w:r>
+        <w:rPr>
+          <w:rFonts w:ascii="Consolas" w:hAnsi="Consolas" w:cs="Consolas"/>
+          <w:color w:val="000000"/>
+          <w:sz w:val="19"/>
+          <w:szCs w:val="19"/>
+          <w:lang w:val="en-US"/>
+        </w:rPr>
+        <w:t xml:space="preserve">    {</w:t>
+      </w:r>
+    </w:p>
+    <w:p>
+      <w:pPr>
+        <w:autoSpaceDE w:val="0"/>
+        <w:autoSpaceDN w:val="0"/>
+        <w:adjustRightInd w:val="0"/>
+        <w:spacing w:after="0" w:line="240" w:lineRule="auto"/>
+        <w:rPr>
+          <w:rFonts w:ascii="Consolas" w:hAnsi="Consolas" w:cs="Consolas"/>
+          <w:color w:val="000000"/>
+          <w:sz w:val="19"/>
+          <w:szCs w:val="19"/>
+          <w:lang w:val="en-US"/>
+        </w:rPr>
+      </w:pPr>
+      <w:r>
+        <w:rPr>
+          <w:rFonts w:ascii="Consolas" w:hAnsi="Consolas" w:cs="Consolas"/>
+          <w:color w:val="000000"/>
+          <w:sz w:val="19"/>
+          <w:szCs w:val="19"/>
+          <w:lang w:val="en-US"/>
+        </w:rPr>
+        <w:t xml:space="preserve">        ShowAd();</w:t>
+      </w:r>
+    </w:p>
+    <w:p>
+      <w:pPr>
+        <w:autoSpaceDE w:val="0"/>
+        <w:autoSpaceDN w:val="0"/>
+        <w:adjustRightInd w:val="0"/>
+        <w:spacing w:after="0" w:line="240" w:lineRule="auto"/>
+        <w:rPr>
+          <w:rFonts w:ascii="Consolas" w:hAnsi="Consolas" w:cs="Consolas"/>
+          <w:color w:val="000000"/>
+          <w:sz w:val="19"/>
+          <w:szCs w:val="19"/>
+          <w:lang w:val="en-US"/>
+        </w:rPr>
+      </w:pPr>
+      <w:r>
+        <w:rPr>
+          <w:rFonts w:ascii="Consolas" w:hAnsi="Consolas" w:cs="Consolas"/>
+          <w:color w:val="000000"/>
+          <w:sz w:val="19"/>
+          <w:szCs w:val="19"/>
+          <w:lang w:val="en-US"/>
+        </w:rPr>
+        <w:t xml:space="preserve">    }</w:t>
+      </w:r>
+    </w:p>
+    <w:p>
+      <w:pPr>
+        <w:autoSpaceDE w:val="0"/>
+        <w:autoSpaceDN w:val="0"/>
+        <w:adjustRightInd w:val="0"/>
+        <w:spacing w:after="0" w:line="240" w:lineRule="auto"/>
+        <w:rPr>
+          <w:rFonts w:ascii="Consolas" w:hAnsi="Consolas" w:cs="Consolas"/>
+          <w:color w:val="000000"/>
+          <w:sz w:val="19"/>
+          <w:szCs w:val="19"/>
+          <w:lang w:val="en-US"/>
+        </w:rPr>
+      </w:pPr>
+    </w:p>
+    <w:p>
+      <w:pPr>
+        <w:autoSpaceDE w:val="0"/>
+        <w:autoSpaceDN w:val="0"/>
+        <w:adjustRightInd w:val="0"/>
+        <w:spacing w:after="0" w:line="240" w:lineRule="auto"/>
+        <w:rPr>
+          <w:rFonts w:ascii="Consolas" w:hAnsi="Consolas" w:cs="Consolas"/>
+          <w:color w:val="000000"/>
+          <w:sz w:val="19"/>
+          <w:szCs w:val="19"/>
+          <w:lang w:val="en-US"/>
+        </w:rPr>
+      </w:pPr>
+      <w:r>
+        <w:rPr>
+          <w:rFonts w:ascii="Consolas" w:hAnsi="Consolas" w:cs="Consolas"/>
+          <w:color w:val="000000"/>
+          <w:sz w:val="19"/>
+          <w:szCs w:val="19"/>
+          <w:lang w:val="en-US"/>
+        </w:rPr>
+        <w:t xml:space="preserve">    </w:t>
+      </w:r>
+      <w:r>
+        <w:rPr>
+          <w:rFonts w:ascii="Consolas" w:hAnsi="Consolas" w:cs="Consolas"/>
+          <w:color w:val="0000FF"/>
+          <w:sz w:val="19"/>
+          <w:szCs w:val="19"/>
+          <w:lang w:val="en-US"/>
+        </w:rPr>
+        <w:t>public</w:t>
+      </w:r>
+      <w:r>
+        <w:rPr>
+          <w:rFonts w:ascii="Consolas" w:hAnsi="Consolas" w:cs="Consolas"/>
+          <w:color w:val="000000"/>
+          <w:sz w:val="19"/>
+          <w:szCs w:val="19"/>
+          <w:lang w:val="en-US"/>
+        </w:rPr>
+        <w:t xml:space="preserve"> </w:t>
+      </w:r>
+      <w:r>
+        <w:rPr>
+          <w:rFonts w:ascii="Consolas" w:hAnsi="Consolas" w:cs="Consolas"/>
+          <w:color w:val="0000FF"/>
+          <w:sz w:val="19"/>
+          <w:szCs w:val="19"/>
+          <w:lang w:val="en-US"/>
+        </w:rPr>
+        <w:t>void</w:t>
+      </w:r>
+      <w:r>
+        <w:rPr>
+          <w:rFonts w:ascii="Consolas" w:hAnsi="Consolas" w:cs="Consolas"/>
+          <w:color w:val="000000"/>
+          <w:sz w:val="19"/>
+          <w:szCs w:val="19"/>
+          <w:lang w:val="en-US"/>
+        </w:rPr>
+        <w:t xml:space="preserve"> Button_Resume_Click()</w:t>
+      </w:r>
+    </w:p>
+    <w:p>
+      <w:pPr>
+        <w:autoSpaceDE w:val="0"/>
+        <w:autoSpaceDN w:val="0"/>
+        <w:adjustRightInd w:val="0"/>
+        <w:spacing w:after="0" w:line="240" w:lineRule="auto"/>
+        <w:rPr>
+          <w:rFonts w:ascii="Consolas" w:hAnsi="Consolas" w:cs="Consolas"/>
+          <w:color w:val="000000"/>
+          <w:sz w:val="19"/>
+          <w:szCs w:val="19"/>
+          <w:lang w:val="en-US"/>
+        </w:rPr>
+      </w:pPr>
+      <w:r>
+        <w:rPr>
+          <w:rFonts w:ascii="Consolas" w:hAnsi="Consolas" w:cs="Consolas"/>
+          <w:color w:val="000000"/>
+          <w:sz w:val="19"/>
+          <w:szCs w:val="19"/>
+          <w:lang w:val="en-US"/>
+        </w:rPr>
+        <w:t xml:space="preserve">    {</w:t>
+      </w:r>
+    </w:p>
+    <w:p>
+      <w:pPr>
+        <w:autoSpaceDE w:val="0"/>
+        <w:autoSpaceDN w:val="0"/>
+        <w:adjustRightInd w:val="0"/>
+        <w:spacing w:after="0" w:line="240" w:lineRule="auto"/>
+        <w:rPr>
+          <w:rFonts w:ascii="Consolas" w:hAnsi="Consolas" w:cs="Consolas"/>
+          <w:color w:val="000000"/>
+          <w:sz w:val="19"/>
+          <w:szCs w:val="19"/>
+          <w:lang w:val="en-US"/>
+        </w:rPr>
+      </w:pPr>
+      <w:r>
+        <w:rPr>
+          <w:rFonts w:ascii="Consolas" w:hAnsi="Consolas" w:cs="Consolas"/>
+          <w:color w:val="000000"/>
+          <w:sz w:val="19"/>
+          <w:szCs w:val="19"/>
+          <w:lang w:val="en-US"/>
+        </w:rPr>
+        <w:t xml:space="preserve">        </w:t>
+      </w:r>
+    </w:p>
+    <w:p>
+      <w:pPr>
+        <w:autoSpaceDE w:val="0"/>
+        <w:autoSpaceDN w:val="0"/>
+        <w:adjustRightInd w:val="0"/>
+        <w:spacing w:after="0" w:line="240" w:lineRule="auto"/>
+        <w:rPr>
+          <w:rFonts w:ascii="Consolas" w:hAnsi="Consolas" w:cs="Consolas"/>
+          <w:color w:val="000000"/>
+          <w:sz w:val="19"/>
+          <w:szCs w:val="19"/>
+          <w:lang w:val="en-US"/>
+        </w:rPr>
+      </w:pPr>
+      <w:r>
+        <w:rPr>
+          <w:rFonts w:ascii="Consolas" w:hAnsi="Consolas" w:cs="Consolas"/>
+          <w:color w:val="000000"/>
+          <w:sz w:val="19"/>
+          <w:szCs w:val="19"/>
+          <w:lang w:val="en-US"/>
+        </w:rPr>
+        <w:t xml:space="preserve">        panelPause.SetActive(</w:t>
+      </w:r>
+      <w:r>
+        <w:rPr>
+          <w:rFonts w:ascii="Consolas" w:hAnsi="Consolas" w:cs="Consolas"/>
+          <w:color w:val="0000FF"/>
+          <w:sz w:val="19"/>
+          <w:szCs w:val="19"/>
+          <w:lang w:val="en-US"/>
+        </w:rPr>
+        <w:t>false</w:t>
+      </w:r>
+      <w:r>
+        <w:rPr>
+          <w:rFonts w:ascii="Consolas" w:hAnsi="Consolas" w:cs="Consolas"/>
+          <w:color w:val="000000"/>
+          <w:sz w:val="19"/>
+          <w:szCs w:val="19"/>
+          <w:lang w:val="en-US"/>
+        </w:rPr>
+        <w:t>);</w:t>
+      </w:r>
+    </w:p>
+    <w:p>
+      <w:pPr>
+        <w:autoSpaceDE w:val="0"/>
+        <w:autoSpaceDN w:val="0"/>
+        <w:adjustRightInd w:val="0"/>
+        <w:spacing w:after="0" w:line="240" w:lineRule="auto"/>
+        <w:rPr>
+          <w:rFonts w:ascii="Consolas" w:hAnsi="Consolas" w:cs="Consolas"/>
+          <w:color w:val="000000"/>
+          <w:sz w:val="19"/>
+          <w:szCs w:val="19"/>
+          <w:lang w:val="en-US"/>
+        </w:rPr>
+      </w:pPr>
+      <w:r>
+        <w:rPr>
+          <w:rFonts w:ascii="Consolas" w:hAnsi="Consolas" w:cs="Consolas"/>
+          <w:color w:val="000000"/>
+          <w:sz w:val="19"/>
+          <w:szCs w:val="19"/>
+          <w:lang w:val="en-US"/>
+        </w:rPr>
+        <w:t xml:space="preserve">        </w:t>
+      </w:r>
+      <w:r>
+        <w:rPr>
+          <w:rFonts w:ascii="Consolas" w:hAnsi="Consolas" w:cs="Consolas"/>
+          <w:color w:val="2B91AF"/>
+          <w:sz w:val="19"/>
+          <w:szCs w:val="19"/>
+          <w:lang w:val="en-US"/>
+        </w:rPr>
+        <w:t>Time</w:t>
+      </w:r>
+      <w:r>
+        <w:rPr>
+          <w:rFonts w:ascii="Consolas" w:hAnsi="Consolas" w:cs="Consolas"/>
+          <w:color w:val="000000"/>
+          <w:sz w:val="19"/>
+          <w:szCs w:val="19"/>
+          <w:lang w:val="en-US"/>
+        </w:rPr>
+        <w:t>.timeScale = 1f;</w:t>
+      </w:r>
+    </w:p>
+    <w:p>
+      <w:pPr>
+        <w:autoSpaceDE w:val="0"/>
+        <w:autoSpaceDN w:val="0"/>
+        <w:adjustRightInd w:val="0"/>
+        <w:spacing w:after="0" w:line="240" w:lineRule="auto"/>
+        <w:rPr>
+          <w:rFonts w:ascii="Consolas" w:hAnsi="Consolas" w:cs="Consolas"/>
+          <w:color w:val="000000"/>
+          <w:sz w:val="19"/>
+          <w:szCs w:val="19"/>
+          <w:lang w:val="en-US"/>
+        </w:rPr>
+      </w:pPr>
+      <w:r>
+        <w:rPr>
+          <w:rFonts w:ascii="Consolas" w:hAnsi="Consolas" w:cs="Consolas"/>
+          <w:color w:val="000000"/>
+          <w:sz w:val="19"/>
+          <w:szCs w:val="19"/>
+          <w:lang w:val="en-US"/>
+        </w:rPr>
+        <w:t xml:space="preserve">    }</w:t>
+      </w:r>
+    </w:p>
+    <w:p>
+      <w:pPr>
+        <w:autoSpaceDE w:val="0"/>
+        <w:autoSpaceDN w:val="0"/>
+        <w:adjustRightInd w:val="0"/>
+        <w:spacing w:after="0" w:line="240" w:lineRule="auto"/>
+        <w:rPr>
+          <w:rFonts w:ascii="Consolas" w:hAnsi="Consolas" w:cs="Consolas"/>
+          <w:color w:val="000000"/>
+          <w:sz w:val="19"/>
+          <w:szCs w:val="19"/>
+          <w:lang w:val="en-US"/>
+        </w:rPr>
+      </w:pPr>
+    </w:p>
+    <w:p>
+      <w:pPr>
+        <w:autoSpaceDE w:val="0"/>
+        <w:autoSpaceDN w:val="0"/>
+        <w:adjustRightInd w:val="0"/>
+        <w:spacing w:after="0" w:line="240" w:lineRule="auto"/>
+        <w:rPr>
+          <w:rFonts w:ascii="Consolas" w:hAnsi="Consolas" w:cs="Consolas"/>
+          <w:color w:val="000000"/>
+          <w:sz w:val="19"/>
+          <w:szCs w:val="19"/>
+          <w:lang w:val="en-US"/>
+        </w:rPr>
+      </w:pPr>
+      <w:r>
+        <w:rPr>
+          <w:rFonts w:ascii="Consolas" w:hAnsi="Consolas" w:cs="Consolas"/>
+          <w:color w:val="000000"/>
+          <w:sz w:val="19"/>
+          <w:szCs w:val="19"/>
+          <w:lang w:val="en-US"/>
+        </w:rPr>
+        <w:t xml:space="preserve">    </w:t>
+      </w:r>
+      <w:r>
+        <w:rPr>
+          <w:rFonts w:ascii="Consolas" w:hAnsi="Consolas" w:cs="Consolas"/>
+          <w:color w:val="0000FF"/>
+          <w:sz w:val="19"/>
+          <w:szCs w:val="19"/>
+          <w:lang w:val="en-US"/>
+        </w:rPr>
+        <w:t>public</w:t>
+      </w:r>
+      <w:r>
+        <w:rPr>
+          <w:rFonts w:ascii="Consolas" w:hAnsi="Consolas" w:cs="Consolas"/>
+          <w:color w:val="000000"/>
+          <w:sz w:val="19"/>
+          <w:szCs w:val="19"/>
+          <w:lang w:val="en-US"/>
+        </w:rPr>
+        <w:t xml:space="preserve"> </w:t>
+      </w:r>
+      <w:r>
+        <w:rPr>
+          <w:rFonts w:ascii="Consolas" w:hAnsi="Consolas" w:cs="Consolas"/>
+          <w:color w:val="0000FF"/>
+          <w:sz w:val="19"/>
+          <w:szCs w:val="19"/>
+          <w:lang w:val="en-US"/>
+        </w:rPr>
+        <w:t>void</w:t>
+      </w:r>
+      <w:r>
+        <w:rPr>
+          <w:rFonts w:ascii="Consolas" w:hAnsi="Consolas" w:cs="Consolas"/>
+          <w:color w:val="000000"/>
+          <w:sz w:val="19"/>
+          <w:szCs w:val="19"/>
+          <w:lang w:val="en-US"/>
+        </w:rPr>
+        <w:t xml:space="preserve"> Button_Pause_Click()</w:t>
+      </w:r>
+    </w:p>
+    <w:p>
+      <w:pPr>
+        <w:autoSpaceDE w:val="0"/>
+        <w:autoSpaceDN w:val="0"/>
+        <w:adjustRightInd w:val="0"/>
+        <w:spacing w:after="0" w:line="240" w:lineRule="auto"/>
+        <w:rPr>
+          <w:rFonts w:ascii="Consolas" w:hAnsi="Consolas" w:cs="Consolas"/>
+          <w:color w:val="000000"/>
+          <w:sz w:val="19"/>
+          <w:szCs w:val="19"/>
+          <w:lang w:val="en-US"/>
+        </w:rPr>
+      </w:pPr>
+      <w:r>
+        <w:rPr>
+          <w:rFonts w:ascii="Consolas" w:hAnsi="Consolas" w:cs="Consolas"/>
+          <w:color w:val="000000"/>
+          <w:sz w:val="19"/>
+          <w:szCs w:val="19"/>
+          <w:lang w:val="en-US"/>
+        </w:rPr>
+        <w:t xml:space="preserve">    {</w:t>
+      </w:r>
+    </w:p>
+    <w:p>
+      <w:pPr>
+        <w:autoSpaceDE w:val="0"/>
+        <w:autoSpaceDN w:val="0"/>
+        <w:adjustRightInd w:val="0"/>
+        <w:spacing w:after="0" w:line="240" w:lineRule="auto"/>
+        <w:rPr>
+          <w:rFonts w:ascii="Consolas" w:hAnsi="Consolas" w:cs="Consolas"/>
+          <w:color w:val="000000"/>
+          <w:sz w:val="19"/>
+          <w:szCs w:val="19"/>
+          <w:lang w:val="en-US"/>
+        </w:rPr>
+      </w:pPr>
+      <w:r>
+        <w:rPr>
+          <w:rFonts w:ascii="Consolas" w:hAnsi="Consolas" w:cs="Consolas"/>
+          <w:color w:val="000000"/>
+          <w:sz w:val="19"/>
+          <w:szCs w:val="19"/>
+          <w:lang w:val="en-US"/>
+        </w:rPr>
+        <w:t xml:space="preserve">        </w:t>
+      </w:r>
+      <w:r>
+        <w:rPr>
+          <w:rFonts w:ascii="Consolas" w:hAnsi="Consolas" w:cs="Consolas"/>
+          <w:color w:val="2B91AF"/>
+          <w:sz w:val="19"/>
+          <w:szCs w:val="19"/>
+          <w:lang w:val="en-US"/>
+        </w:rPr>
+        <w:t>Debug</w:t>
+      </w:r>
+      <w:r>
+        <w:rPr>
+          <w:rFonts w:ascii="Consolas" w:hAnsi="Consolas" w:cs="Consolas"/>
+          <w:color w:val="000000"/>
+          <w:sz w:val="19"/>
+          <w:szCs w:val="19"/>
+          <w:lang w:val="en-US"/>
+        </w:rPr>
+        <w:t>.Log(</w:t>
+      </w:r>
+      <w:r>
+        <w:rPr>
+          <w:rFonts w:ascii="Consolas" w:hAnsi="Consolas" w:cs="Consolas"/>
+          <w:color w:val="A31515"/>
+          <w:sz w:val="19"/>
+          <w:szCs w:val="19"/>
+          <w:lang w:val="en-US"/>
+        </w:rPr>
+        <w:t>"Test"</w:t>
+      </w:r>
+      <w:r>
+        <w:rPr>
+          <w:rFonts w:ascii="Consolas" w:hAnsi="Consolas" w:cs="Consolas"/>
+          <w:color w:val="000000"/>
+          <w:sz w:val="19"/>
+          <w:szCs w:val="19"/>
+          <w:lang w:val="en-US"/>
+        </w:rPr>
+        <w:t>);</w:t>
+      </w:r>
+    </w:p>
+    <w:p>
+      <w:pPr>
+        <w:autoSpaceDE w:val="0"/>
+        <w:autoSpaceDN w:val="0"/>
+        <w:adjustRightInd w:val="0"/>
+        <w:spacing w:after="0" w:line="240" w:lineRule="auto"/>
+        <w:rPr>
+          <w:rFonts w:ascii="Consolas" w:hAnsi="Consolas" w:cs="Consolas"/>
+          <w:color w:val="000000"/>
+          <w:sz w:val="19"/>
+          <w:szCs w:val="19"/>
+          <w:lang w:val="en-US"/>
+        </w:rPr>
+      </w:pPr>
+      <w:r>
+        <w:rPr>
+          <w:rFonts w:ascii="Consolas" w:hAnsi="Consolas" w:cs="Consolas"/>
+          <w:color w:val="000000"/>
+          <w:sz w:val="19"/>
+          <w:szCs w:val="19"/>
+          <w:lang w:val="en-US"/>
+        </w:rPr>
+        <w:t xml:space="preserve">        panelPause.SetActive(</w:t>
+      </w:r>
+      <w:r>
+        <w:rPr>
+          <w:rFonts w:ascii="Consolas" w:hAnsi="Consolas" w:cs="Consolas"/>
+          <w:color w:val="0000FF"/>
+          <w:sz w:val="19"/>
+          <w:szCs w:val="19"/>
+          <w:lang w:val="en-US"/>
+        </w:rPr>
+        <w:t>true</w:t>
+      </w:r>
+      <w:r>
+        <w:rPr>
+          <w:rFonts w:ascii="Consolas" w:hAnsi="Consolas" w:cs="Consolas"/>
+          <w:color w:val="000000"/>
+          <w:sz w:val="19"/>
+          <w:szCs w:val="19"/>
+          <w:lang w:val="en-US"/>
+        </w:rPr>
+        <w:t>);</w:t>
+      </w:r>
+    </w:p>
+    <w:p>
+      <w:pPr>
+        <w:autoSpaceDE w:val="0"/>
+        <w:autoSpaceDN w:val="0"/>
+        <w:adjustRightInd w:val="0"/>
+        <w:spacing w:after="0" w:line="240" w:lineRule="auto"/>
+        <w:rPr>
+          <w:rFonts w:ascii="Consolas" w:hAnsi="Consolas" w:cs="Consolas"/>
+          <w:color w:val="000000"/>
+          <w:sz w:val="19"/>
+          <w:szCs w:val="19"/>
+          <w:lang w:val="en-US"/>
+        </w:rPr>
+      </w:pPr>
+      <w:r>
+        <w:rPr>
+          <w:rFonts w:ascii="Consolas" w:hAnsi="Consolas" w:cs="Consolas"/>
+          <w:color w:val="000000"/>
+          <w:sz w:val="19"/>
+          <w:szCs w:val="19"/>
+          <w:lang w:val="en-US"/>
+        </w:rPr>
+        <w:t xml:space="preserve">        </w:t>
+      </w:r>
+      <w:r>
+        <w:rPr>
+          <w:rFonts w:ascii="Consolas" w:hAnsi="Consolas" w:cs="Consolas"/>
+          <w:color w:val="2B91AF"/>
+          <w:sz w:val="19"/>
+          <w:szCs w:val="19"/>
+          <w:lang w:val="en-US"/>
+        </w:rPr>
+        <w:t>Time</w:t>
+      </w:r>
+      <w:r>
+        <w:rPr>
+          <w:rFonts w:ascii="Consolas" w:hAnsi="Consolas" w:cs="Consolas"/>
+          <w:color w:val="000000"/>
+          <w:sz w:val="19"/>
+          <w:szCs w:val="19"/>
+          <w:lang w:val="en-US"/>
+        </w:rPr>
+        <w:t>.timeScale = 0f;</w:t>
+      </w:r>
+    </w:p>
+    <w:p>
+      <w:pPr>
+        <w:autoSpaceDE w:val="0"/>
+        <w:autoSpaceDN w:val="0"/>
+        <w:adjustRightInd w:val="0"/>
+        <w:spacing w:after="0" w:line="240" w:lineRule="auto"/>
+        <w:rPr>
+          <w:rFonts w:ascii="Consolas" w:hAnsi="Consolas" w:cs="Consolas"/>
+          <w:color w:val="000000"/>
+          <w:sz w:val="19"/>
+          <w:szCs w:val="19"/>
+          <w:lang w:val="en-US"/>
+        </w:rPr>
+      </w:pPr>
+      <w:r>
+        <w:rPr>
+          <w:rFonts w:ascii="Consolas" w:hAnsi="Consolas" w:cs="Consolas"/>
+          <w:color w:val="000000"/>
+          <w:sz w:val="19"/>
+          <w:szCs w:val="19"/>
+          <w:lang w:val="en-US"/>
+        </w:rPr>
+        <w:t xml:space="preserve">    }</w:t>
+      </w:r>
+    </w:p>
+    <w:p>
+      <w:pPr>
+        <w:autoSpaceDE w:val="0"/>
+        <w:autoSpaceDN w:val="0"/>
+        <w:adjustRightInd w:val="0"/>
+        <w:spacing w:after="0" w:line="240" w:lineRule="auto"/>
+        <w:rPr>
+          <w:rFonts w:ascii="Consolas" w:hAnsi="Consolas" w:cs="Consolas"/>
+          <w:color w:val="000000"/>
+          <w:sz w:val="19"/>
+          <w:szCs w:val="19"/>
+          <w:lang w:val="en-US"/>
+        </w:rPr>
+      </w:pPr>
+    </w:p>
+    <w:p>
+      <w:pPr>
+        <w:autoSpaceDE w:val="0"/>
+        <w:autoSpaceDN w:val="0"/>
+        <w:adjustRightInd w:val="0"/>
+        <w:spacing w:after="0" w:line="240" w:lineRule="auto"/>
+        <w:rPr>
+          <w:rFonts w:ascii="Consolas" w:hAnsi="Consolas" w:cs="Consolas"/>
+          <w:color w:val="000000"/>
+          <w:sz w:val="19"/>
+          <w:szCs w:val="19"/>
+          <w:lang w:val="en-US"/>
+        </w:rPr>
+      </w:pPr>
+      <w:r>
+        <w:rPr>
+          <w:rFonts w:ascii="Consolas" w:hAnsi="Consolas" w:cs="Consolas"/>
+          <w:color w:val="000000"/>
+          <w:sz w:val="19"/>
+          <w:szCs w:val="19"/>
+          <w:lang w:val="en-US"/>
+        </w:rPr>
+        <w:t xml:space="preserve">    </w:t>
+      </w:r>
+      <w:r>
+        <w:rPr>
+          <w:rFonts w:ascii="Consolas" w:hAnsi="Consolas" w:cs="Consolas"/>
+          <w:color w:val="0000FF"/>
+          <w:sz w:val="19"/>
+          <w:szCs w:val="19"/>
+          <w:lang w:val="en-US"/>
+        </w:rPr>
+        <w:t>public</w:t>
+      </w:r>
+      <w:r>
+        <w:rPr>
+          <w:rFonts w:ascii="Consolas" w:hAnsi="Consolas" w:cs="Consolas"/>
+          <w:color w:val="000000"/>
+          <w:sz w:val="19"/>
+          <w:szCs w:val="19"/>
+          <w:lang w:val="en-US"/>
+        </w:rPr>
+        <w:t xml:space="preserve"> </w:t>
+      </w:r>
+      <w:r>
+        <w:rPr>
+          <w:rFonts w:ascii="Consolas" w:hAnsi="Consolas" w:cs="Consolas"/>
+          <w:color w:val="0000FF"/>
+          <w:sz w:val="19"/>
+          <w:szCs w:val="19"/>
+          <w:lang w:val="en-US"/>
+        </w:rPr>
+        <w:t>void</w:t>
+      </w:r>
+      <w:r>
+        <w:rPr>
+          <w:rFonts w:ascii="Consolas" w:hAnsi="Consolas" w:cs="Consolas"/>
+          <w:color w:val="000000"/>
+          <w:sz w:val="19"/>
+          <w:szCs w:val="19"/>
+          <w:lang w:val="en-US"/>
+        </w:rPr>
+        <w:t xml:space="preserve"> Button_Home_Click()</w:t>
+      </w:r>
+    </w:p>
+    <w:p>
+      <w:pPr>
+        <w:autoSpaceDE w:val="0"/>
+        <w:autoSpaceDN w:val="0"/>
+        <w:adjustRightInd w:val="0"/>
+        <w:spacing w:after="0" w:line="240" w:lineRule="auto"/>
+        <w:rPr>
+          <w:rFonts w:ascii="Consolas" w:hAnsi="Consolas" w:cs="Consolas"/>
+          <w:color w:val="000000"/>
+          <w:sz w:val="19"/>
+          <w:szCs w:val="19"/>
+          <w:lang w:val="en-US"/>
+        </w:rPr>
+      </w:pPr>
+      <w:r>
+        <w:rPr>
+          <w:rFonts w:ascii="Consolas" w:hAnsi="Consolas" w:cs="Consolas"/>
+          <w:color w:val="000000"/>
+          <w:sz w:val="19"/>
+          <w:szCs w:val="19"/>
+          <w:lang w:val="en-US"/>
+        </w:rPr>
+        <w:t xml:space="preserve">    {</w:t>
+      </w:r>
+    </w:p>
+    <w:p>
+      <w:pPr>
+        <w:autoSpaceDE w:val="0"/>
+        <w:autoSpaceDN w:val="0"/>
+        <w:adjustRightInd w:val="0"/>
+        <w:spacing w:after="0" w:line="240" w:lineRule="auto"/>
+        <w:rPr>
+          <w:rFonts w:ascii="Consolas" w:hAnsi="Consolas" w:cs="Consolas"/>
+          <w:color w:val="000000"/>
+          <w:sz w:val="19"/>
+          <w:szCs w:val="19"/>
+          <w:lang w:val="en-US"/>
+        </w:rPr>
+      </w:pPr>
+      <w:r>
+        <w:rPr>
+          <w:rFonts w:ascii="Consolas" w:hAnsi="Consolas" w:cs="Consolas"/>
+          <w:color w:val="000000"/>
+          <w:sz w:val="19"/>
+          <w:szCs w:val="19"/>
+          <w:lang w:val="en-US"/>
+        </w:rPr>
+        <w:t xml:space="preserve">        </w:t>
+      </w:r>
+      <w:r>
+        <w:rPr>
+          <w:rFonts w:ascii="Consolas" w:hAnsi="Consolas" w:cs="Consolas"/>
+          <w:color w:val="2B91AF"/>
+          <w:sz w:val="19"/>
+          <w:szCs w:val="19"/>
+          <w:lang w:val="en-US"/>
+        </w:rPr>
+        <w:t>SceneManager</w:t>
+      </w:r>
+      <w:r>
+        <w:rPr>
+          <w:rFonts w:ascii="Consolas" w:hAnsi="Consolas" w:cs="Consolas"/>
+          <w:color w:val="000000"/>
+          <w:sz w:val="19"/>
+          <w:szCs w:val="19"/>
+          <w:lang w:val="en-US"/>
+        </w:rPr>
+        <w:t>.UnloadScene(</w:t>
+      </w:r>
+      <w:r>
+        <w:rPr>
+          <w:rFonts w:ascii="Consolas" w:hAnsi="Consolas" w:cs="Consolas"/>
+          <w:color w:val="A31515"/>
+          <w:sz w:val="19"/>
+          <w:szCs w:val="19"/>
+          <w:lang w:val="en-US"/>
+        </w:rPr>
+        <w:t>"Gameplay"</w:t>
+      </w:r>
+      <w:r>
+        <w:rPr>
+          <w:rFonts w:ascii="Consolas" w:hAnsi="Consolas" w:cs="Consolas"/>
+          <w:color w:val="000000"/>
+          <w:sz w:val="19"/>
+          <w:szCs w:val="19"/>
+          <w:lang w:val="en-US"/>
+        </w:rPr>
+        <w:t>);</w:t>
+      </w:r>
+    </w:p>
+    <w:p>
+      <w:pPr>
+        <w:autoSpaceDE w:val="0"/>
+        <w:autoSpaceDN w:val="0"/>
+        <w:adjustRightInd w:val="0"/>
+        <w:spacing w:after="0" w:line="240" w:lineRule="auto"/>
+        <w:rPr>
+          <w:rFonts w:ascii="Consolas" w:hAnsi="Consolas" w:cs="Consolas"/>
+          <w:color w:val="000000"/>
+          <w:sz w:val="19"/>
+          <w:szCs w:val="19"/>
+          <w:lang w:val="en-US"/>
+        </w:rPr>
+      </w:pPr>
+      <w:r>
+        <w:rPr>
+          <w:rFonts w:ascii="Consolas" w:hAnsi="Consolas" w:cs="Consolas"/>
+          <w:color w:val="000000"/>
+          <w:sz w:val="19"/>
+          <w:szCs w:val="19"/>
+          <w:lang w:val="en-US"/>
+        </w:rPr>
+        <w:t xml:space="preserve">        </w:t>
+      </w:r>
+      <w:r>
+        <w:rPr>
+          <w:rFonts w:ascii="Consolas" w:hAnsi="Consolas" w:cs="Consolas"/>
+          <w:color w:val="2B91AF"/>
+          <w:sz w:val="19"/>
+          <w:szCs w:val="19"/>
+          <w:lang w:val="en-US"/>
+        </w:rPr>
+        <w:t>SceneManager</w:t>
+      </w:r>
+      <w:r>
+        <w:rPr>
+          <w:rFonts w:ascii="Consolas" w:hAnsi="Consolas" w:cs="Consolas"/>
+          <w:color w:val="000000"/>
+          <w:sz w:val="19"/>
+          <w:szCs w:val="19"/>
+          <w:lang w:val="en-US"/>
+        </w:rPr>
+        <w:t>.LoadScene(</w:t>
+      </w:r>
+      <w:r>
+        <w:rPr>
+          <w:rFonts w:ascii="Consolas" w:hAnsi="Consolas" w:cs="Consolas"/>
+          <w:color w:val="A31515"/>
+          <w:sz w:val="19"/>
+          <w:szCs w:val="19"/>
+          <w:lang w:val="en-US"/>
+        </w:rPr>
+        <w:t>"Main"</w:t>
+      </w:r>
+      <w:r>
+        <w:rPr>
+          <w:rFonts w:ascii="Consolas" w:hAnsi="Consolas" w:cs="Consolas"/>
+          <w:color w:val="000000"/>
+          <w:sz w:val="19"/>
+          <w:szCs w:val="19"/>
+          <w:lang w:val="en-US"/>
+        </w:rPr>
+        <w:t>);</w:t>
+      </w:r>
+    </w:p>
+    <w:p>
+      <w:pPr>
+        <w:autoSpaceDE w:val="0"/>
+        <w:autoSpaceDN w:val="0"/>
+        <w:adjustRightInd w:val="0"/>
+        <w:spacing w:after="0" w:line="240" w:lineRule="auto"/>
+        <w:rPr>
+          <w:rFonts w:ascii="Consolas" w:hAnsi="Consolas" w:cs="Consolas"/>
+          <w:color w:val="000000"/>
+          <w:sz w:val="19"/>
+          <w:szCs w:val="19"/>
+          <w:lang w:val="en-US"/>
+        </w:rPr>
+      </w:pPr>
+      <w:r>
+        <w:rPr>
+          <w:rFonts w:ascii="Consolas" w:hAnsi="Consolas" w:cs="Consolas"/>
+          <w:color w:val="000000"/>
+          <w:sz w:val="19"/>
+          <w:szCs w:val="19"/>
+          <w:lang w:val="en-US"/>
+        </w:rPr>
+        <w:t xml:space="preserve">    }</w:t>
+      </w:r>
+    </w:p>
+    <w:p>
+      <w:pPr>
+        <w:autoSpaceDE w:val="0"/>
+        <w:autoSpaceDN w:val="0"/>
+        <w:adjustRightInd w:val="0"/>
+        <w:spacing w:after="0" w:line="240" w:lineRule="auto"/>
+        <w:rPr>
+          <w:rFonts w:ascii="Consolas" w:hAnsi="Consolas" w:cs="Consolas"/>
+          <w:color w:val="000000"/>
+          <w:sz w:val="19"/>
+          <w:szCs w:val="19"/>
+          <w:lang w:val="en-US"/>
+        </w:rPr>
+      </w:pPr>
+    </w:p>
+    <w:p>
+      <w:pPr>
+        <w:autoSpaceDE w:val="0"/>
+        <w:autoSpaceDN w:val="0"/>
+        <w:adjustRightInd w:val="0"/>
+        <w:spacing w:after="0" w:line="240" w:lineRule="auto"/>
+        <w:rPr>
+          <w:rFonts w:ascii="Consolas" w:hAnsi="Consolas" w:cs="Consolas"/>
+          <w:color w:val="000000"/>
+          <w:sz w:val="19"/>
+          <w:szCs w:val="19"/>
+          <w:lang w:val="en-US"/>
+        </w:rPr>
+      </w:pPr>
+      <w:r>
+        <w:rPr>
+          <w:rFonts w:ascii="Consolas" w:hAnsi="Consolas" w:cs="Consolas"/>
+          <w:color w:val="000000"/>
+          <w:sz w:val="19"/>
+          <w:szCs w:val="19"/>
+          <w:lang w:val="en-US"/>
+        </w:rPr>
+        <w:t xml:space="preserve">    </w:t>
+      </w:r>
+      <w:r>
+        <w:rPr>
+          <w:rFonts w:ascii="Consolas" w:hAnsi="Consolas" w:cs="Consolas"/>
+          <w:color w:val="0000FF"/>
+          <w:sz w:val="19"/>
+          <w:szCs w:val="19"/>
+          <w:lang w:val="en-US"/>
+        </w:rPr>
+        <w:t>public</w:t>
+      </w:r>
+      <w:r>
+        <w:rPr>
+          <w:rFonts w:ascii="Consolas" w:hAnsi="Consolas" w:cs="Consolas"/>
+          <w:color w:val="000000"/>
+          <w:sz w:val="19"/>
+          <w:szCs w:val="19"/>
+          <w:lang w:val="en-US"/>
+        </w:rPr>
+        <w:t xml:space="preserve"> </w:t>
+      </w:r>
+      <w:r>
+        <w:rPr>
+          <w:rFonts w:ascii="Consolas" w:hAnsi="Consolas" w:cs="Consolas"/>
+          <w:color w:val="0000FF"/>
+          <w:sz w:val="19"/>
+          <w:szCs w:val="19"/>
+          <w:lang w:val="en-US"/>
+        </w:rPr>
+        <w:t>void</w:t>
+      </w:r>
+      <w:r>
+        <w:rPr>
+          <w:rFonts w:ascii="Consolas" w:hAnsi="Consolas" w:cs="Consolas"/>
+          <w:color w:val="000000"/>
+          <w:sz w:val="19"/>
+          <w:szCs w:val="19"/>
+          <w:lang w:val="en-US"/>
+        </w:rPr>
+        <w:t xml:space="preserve"> Button_Restart_Click()</w:t>
+      </w:r>
+    </w:p>
+    <w:p>
+      <w:pPr>
+        <w:autoSpaceDE w:val="0"/>
+        <w:autoSpaceDN w:val="0"/>
+        <w:adjustRightInd w:val="0"/>
+        <w:spacing w:after="0" w:line="240" w:lineRule="auto"/>
+        <w:rPr>
+          <w:rFonts w:ascii="Consolas" w:hAnsi="Consolas" w:cs="Consolas"/>
+          <w:color w:val="000000"/>
+          <w:sz w:val="19"/>
+          <w:szCs w:val="19"/>
+          <w:lang w:val="en-US"/>
+        </w:rPr>
+      </w:pPr>
+      <w:r>
+        <w:rPr>
+          <w:rFonts w:ascii="Consolas" w:hAnsi="Consolas" w:cs="Consolas"/>
+          <w:color w:val="000000"/>
+          <w:sz w:val="19"/>
+          <w:szCs w:val="19"/>
+          <w:lang w:val="en-US"/>
+        </w:rPr>
+        <w:t xml:space="preserve">    {</w:t>
+      </w:r>
+    </w:p>
+    <w:p>
+      <w:pPr>
+        <w:autoSpaceDE w:val="0"/>
+        <w:autoSpaceDN w:val="0"/>
+        <w:adjustRightInd w:val="0"/>
+        <w:spacing w:after="0" w:line="240" w:lineRule="auto"/>
+        <w:rPr>
+          <w:rFonts w:ascii="Consolas" w:hAnsi="Consolas" w:cs="Consolas"/>
+          <w:color w:val="000000"/>
+          <w:sz w:val="19"/>
+          <w:szCs w:val="19"/>
+          <w:lang w:val="en-US"/>
+        </w:rPr>
+      </w:pPr>
+      <w:r>
+        <w:rPr>
+          <w:rFonts w:ascii="Consolas" w:hAnsi="Consolas" w:cs="Consolas"/>
+          <w:color w:val="000000"/>
+          <w:sz w:val="19"/>
+          <w:szCs w:val="19"/>
+          <w:lang w:val="en-US"/>
+        </w:rPr>
+        <w:t xml:space="preserve">        </w:t>
+      </w:r>
+      <w:r>
+        <w:rPr>
+          <w:rFonts w:ascii="Consolas" w:hAnsi="Consolas" w:cs="Consolas"/>
+          <w:color w:val="2B91AF"/>
+          <w:sz w:val="19"/>
+          <w:szCs w:val="19"/>
+          <w:lang w:val="en-US"/>
+        </w:rPr>
+        <w:t>SceneManager</w:t>
+      </w:r>
+      <w:r>
+        <w:rPr>
+          <w:rFonts w:ascii="Consolas" w:hAnsi="Consolas" w:cs="Consolas"/>
+          <w:color w:val="000000"/>
+          <w:sz w:val="19"/>
+          <w:szCs w:val="19"/>
+          <w:lang w:val="en-US"/>
+        </w:rPr>
+        <w:t>.UnloadScene(</w:t>
+      </w:r>
+      <w:r>
+        <w:rPr>
+          <w:rFonts w:ascii="Consolas" w:hAnsi="Consolas" w:cs="Consolas"/>
+          <w:color w:val="A31515"/>
+          <w:sz w:val="19"/>
+          <w:szCs w:val="19"/>
+          <w:lang w:val="en-US"/>
+        </w:rPr>
+        <w:t>"Gameplay"</w:t>
+      </w:r>
+      <w:r>
+        <w:rPr>
+          <w:rFonts w:ascii="Consolas" w:hAnsi="Consolas" w:cs="Consolas"/>
+          <w:color w:val="000000"/>
+          <w:sz w:val="19"/>
+          <w:szCs w:val="19"/>
+          <w:lang w:val="en-US"/>
+        </w:rPr>
+        <w:t>);</w:t>
+      </w:r>
+    </w:p>
+    <w:p>
+      <w:pPr>
+        <w:autoSpaceDE w:val="0"/>
+        <w:autoSpaceDN w:val="0"/>
+        <w:adjustRightInd w:val="0"/>
+        <w:spacing w:after="0" w:line="240" w:lineRule="auto"/>
+        <w:rPr>
+          <w:rFonts w:ascii="Consolas" w:hAnsi="Consolas" w:cs="Consolas"/>
+          <w:color w:val="000000"/>
+          <w:sz w:val="19"/>
+          <w:szCs w:val="19"/>
+          <w:lang w:val="en-US"/>
+        </w:rPr>
+      </w:pPr>
+      <w:r>
+        <w:rPr>
+          <w:rFonts w:ascii="Consolas" w:hAnsi="Consolas" w:cs="Consolas"/>
+          <w:color w:val="000000"/>
+          <w:sz w:val="19"/>
+          <w:szCs w:val="19"/>
+          <w:lang w:val="en-US"/>
+        </w:rPr>
+        <w:lastRenderedPageBreak/>
+        <w:t xml:space="preserve">        </w:t>
+      </w:r>
+      <w:r>
+        <w:rPr>
+          <w:rFonts w:ascii="Consolas" w:hAnsi="Consolas" w:cs="Consolas"/>
+          <w:color w:val="2B91AF"/>
+          <w:sz w:val="19"/>
+          <w:szCs w:val="19"/>
+          <w:lang w:val="en-US"/>
+        </w:rPr>
+        <w:t>SceneManager</w:t>
+      </w:r>
+      <w:r>
+        <w:rPr>
+          <w:rFonts w:ascii="Consolas" w:hAnsi="Consolas" w:cs="Consolas"/>
+          <w:color w:val="000000"/>
+          <w:sz w:val="19"/>
+          <w:szCs w:val="19"/>
+          <w:lang w:val="en-US"/>
+        </w:rPr>
+        <w:t>.LoadScene(</w:t>
+      </w:r>
+      <w:r>
+        <w:rPr>
+          <w:rFonts w:ascii="Consolas" w:hAnsi="Consolas" w:cs="Consolas"/>
+          <w:color w:val="A31515"/>
+          <w:sz w:val="19"/>
+          <w:szCs w:val="19"/>
+          <w:lang w:val="en-US"/>
+        </w:rPr>
+        <w:t>"Gameplay"</w:t>
+      </w:r>
+      <w:r>
+        <w:rPr>
+          <w:rFonts w:ascii="Consolas" w:hAnsi="Consolas" w:cs="Consolas"/>
+          <w:color w:val="000000"/>
+          <w:sz w:val="19"/>
+          <w:szCs w:val="19"/>
+          <w:lang w:val="en-US"/>
+        </w:rPr>
+        <w:t>);</w:t>
+      </w:r>
+    </w:p>
+    <w:p>
+      <w:pPr>
+        <w:autoSpaceDE w:val="0"/>
+        <w:autoSpaceDN w:val="0"/>
+        <w:adjustRightInd w:val="0"/>
+        <w:spacing w:after="0" w:line="240" w:lineRule="auto"/>
+        <w:rPr>
+          <w:rFonts w:ascii="Consolas" w:hAnsi="Consolas" w:cs="Consolas"/>
+          <w:color w:val="000000"/>
+          <w:sz w:val="19"/>
+          <w:szCs w:val="19"/>
+          <w:lang w:val="en-US"/>
+        </w:rPr>
+      </w:pPr>
+      <w:r>
+        <w:rPr>
+          <w:rFonts w:ascii="Consolas" w:hAnsi="Consolas" w:cs="Consolas"/>
+          <w:color w:val="000000"/>
+          <w:sz w:val="19"/>
+          <w:szCs w:val="19"/>
+          <w:lang w:val="en-US"/>
+        </w:rPr>
+        <w:t xml:space="preserve">    }</w:t>
+      </w:r>
+    </w:p>
+    <w:p>
+      <w:pPr>
+        <w:autoSpaceDE w:val="0"/>
+        <w:autoSpaceDN w:val="0"/>
+        <w:adjustRightInd w:val="0"/>
+        <w:spacing w:after="0" w:line="240" w:lineRule="auto"/>
+        <w:rPr>
+          <w:rFonts w:ascii="Consolas" w:hAnsi="Consolas" w:cs="Consolas"/>
+          <w:color w:val="000000"/>
+          <w:sz w:val="19"/>
+          <w:szCs w:val="19"/>
+          <w:lang w:val="en-US"/>
+        </w:rPr>
+      </w:pPr>
+    </w:p>
+    <w:p>
+      <w:pPr>
+        <w:autoSpaceDE w:val="0"/>
+        <w:autoSpaceDN w:val="0"/>
+        <w:adjustRightInd w:val="0"/>
+        <w:spacing w:after="0" w:line="240" w:lineRule="auto"/>
+        <w:rPr>
+          <w:rFonts w:ascii="Consolas" w:hAnsi="Consolas" w:cs="Consolas"/>
+          <w:color w:val="000000"/>
+          <w:sz w:val="19"/>
+          <w:szCs w:val="19"/>
+          <w:lang w:val="en-US"/>
+        </w:rPr>
+      </w:pPr>
+      <w:r>
+        <w:rPr>
+          <w:rFonts w:ascii="Consolas" w:hAnsi="Consolas" w:cs="Consolas"/>
+          <w:color w:val="000000"/>
+          <w:sz w:val="19"/>
+          <w:szCs w:val="19"/>
+          <w:lang w:val="en-US"/>
+        </w:rPr>
+        <w:t xml:space="preserve">    </w:t>
+      </w:r>
+      <w:r>
+        <w:rPr>
+          <w:rFonts w:ascii="Consolas" w:hAnsi="Consolas" w:cs="Consolas"/>
+          <w:color w:val="0000FF"/>
+          <w:sz w:val="19"/>
+          <w:szCs w:val="19"/>
+          <w:lang w:val="en-US"/>
+        </w:rPr>
+        <w:t>public</w:t>
+      </w:r>
+      <w:r>
+        <w:rPr>
+          <w:rFonts w:ascii="Consolas" w:hAnsi="Consolas" w:cs="Consolas"/>
+          <w:color w:val="000000"/>
+          <w:sz w:val="19"/>
+          <w:szCs w:val="19"/>
+          <w:lang w:val="en-US"/>
+        </w:rPr>
+        <w:t xml:space="preserve"> </w:t>
+      </w:r>
+      <w:r>
+        <w:rPr>
+          <w:rFonts w:ascii="Consolas" w:hAnsi="Consolas" w:cs="Consolas"/>
+          <w:color w:val="0000FF"/>
+          <w:sz w:val="19"/>
+          <w:szCs w:val="19"/>
+          <w:lang w:val="en-US"/>
+        </w:rPr>
+        <w:t>void</w:t>
+      </w:r>
+      <w:r>
+        <w:rPr>
+          <w:rFonts w:ascii="Consolas" w:hAnsi="Consolas" w:cs="Consolas"/>
+          <w:color w:val="000000"/>
+          <w:sz w:val="19"/>
+          <w:szCs w:val="19"/>
+          <w:lang w:val="en-US"/>
+        </w:rPr>
+        <w:t xml:space="preserve"> ShowAd()</w:t>
+      </w:r>
+    </w:p>
+    <w:p>
+      <w:pPr>
+        <w:autoSpaceDE w:val="0"/>
+        <w:autoSpaceDN w:val="0"/>
+        <w:adjustRightInd w:val="0"/>
+        <w:spacing w:after="0" w:line="240" w:lineRule="auto"/>
+        <w:rPr>
+          <w:rFonts w:ascii="Consolas" w:hAnsi="Consolas" w:cs="Consolas"/>
+          <w:color w:val="000000"/>
+          <w:sz w:val="19"/>
+          <w:szCs w:val="19"/>
+          <w:lang w:val="en-US"/>
+        </w:rPr>
+      </w:pPr>
+      <w:r>
+        <w:rPr>
+          <w:rFonts w:ascii="Consolas" w:hAnsi="Consolas" w:cs="Consolas"/>
+          <w:color w:val="000000"/>
+          <w:sz w:val="19"/>
+          <w:szCs w:val="19"/>
+          <w:lang w:val="en-US"/>
+        </w:rPr>
+        <w:t xml:space="preserve">    {</w:t>
+      </w:r>
+    </w:p>
+    <w:p>
+      <w:pPr>
+        <w:autoSpaceDE w:val="0"/>
+        <w:autoSpaceDN w:val="0"/>
+        <w:adjustRightInd w:val="0"/>
+        <w:spacing w:after="0" w:line="240" w:lineRule="auto"/>
+        <w:rPr>
+          <w:rFonts w:ascii="Consolas" w:hAnsi="Consolas" w:cs="Consolas"/>
+          <w:color w:val="000000"/>
+          <w:sz w:val="19"/>
+          <w:szCs w:val="19"/>
+          <w:lang w:val="en-US"/>
+        </w:rPr>
+      </w:pPr>
+      <w:r>
+        <w:rPr>
+          <w:rFonts w:ascii="Consolas" w:hAnsi="Consolas" w:cs="Consolas"/>
+          <w:color w:val="000000"/>
+          <w:sz w:val="19"/>
+          <w:szCs w:val="19"/>
+          <w:lang w:val="en-US"/>
+        </w:rPr>
+        <w:t xml:space="preserve">        </w:t>
+      </w:r>
+      <w:r>
+        <w:rPr>
+          <w:rFonts w:ascii="Consolas" w:hAnsi="Consolas" w:cs="Consolas"/>
+          <w:color w:val="2B91AF"/>
+          <w:sz w:val="19"/>
+          <w:szCs w:val="19"/>
+          <w:lang w:val="en-US"/>
+        </w:rPr>
+        <w:t>ShowOptions</w:t>
+      </w:r>
+      <w:r>
+        <w:rPr>
+          <w:rFonts w:ascii="Consolas" w:hAnsi="Consolas" w:cs="Consolas"/>
+          <w:color w:val="000000"/>
+          <w:sz w:val="19"/>
+          <w:szCs w:val="19"/>
+          <w:lang w:val="en-US"/>
+        </w:rPr>
+        <w:t xml:space="preserve"> options = </w:t>
+      </w:r>
+      <w:r>
+        <w:rPr>
+          <w:rFonts w:ascii="Consolas" w:hAnsi="Consolas" w:cs="Consolas"/>
+          <w:color w:val="0000FF"/>
+          <w:sz w:val="19"/>
+          <w:szCs w:val="19"/>
+          <w:lang w:val="en-US"/>
+        </w:rPr>
+        <w:t>new</w:t>
+      </w:r>
+      <w:r>
+        <w:rPr>
+          <w:rFonts w:ascii="Consolas" w:hAnsi="Consolas" w:cs="Consolas"/>
+          <w:color w:val="000000"/>
+          <w:sz w:val="19"/>
+          <w:szCs w:val="19"/>
+          <w:lang w:val="en-US"/>
+        </w:rPr>
+        <w:t xml:space="preserve"> </w:t>
+      </w:r>
+      <w:r>
+        <w:rPr>
+          <w:rFonts w:ascii="Consolas" w:hAnsi="Consolas" w:cs="Consolas"/>
+          <w:color w:val="2B91AF"/>
+          <w:sz w:val="19"/>
+          <w:szCs w:val="19"/>
+          <w:lang w:val="en-US"/>
+        </w:rPr>
+        <w:t>ShowOptions</w:t>
+      </w:r>
+      <w:r>
+        <w:rPr>
+          <w:rFonts w:ascii="Consolas" w:hAnsi="Consolas" w:cs="Consolas"/>
+          <w:color w:val="000000"/>
+          <w:sz w:val="19"/>
+          <w:szCs w:val="19"/>
+          <w:lang w:val="en-US"/>
+        </w:rPr>
+        <w:t>();</w:t>
+      </w:r>
+    </w:p>
+    <w:p>
+      <w:pPr>
+        <w:autoSpaceDE w:val="0"/>
+        <w:autoSpaceDN w:val="0"/>
+        <w:adjustRightInd w:val="0"/>
+        <w:spacing w:after="0" w:line="240" w:lineRule="auto"/>
+        <w:rPr>
+          <w:rFonts w:ascii="Consolas" w:hAnsi="Consolas" w:cs="Consolas"/>
+          <w:color w:val="000000"/>
+          <w:sz w:val="19"/>
+          <w:szCs w:val="19"/>
+          <w:lang w:val="en-US"/>
+        </w:rPr>
+      </w:pPr>
+      <w:r>
+        <w:rPr>
+          <w:rFonts w:ascii="Consolas" w:hAnsi="Consolas" w:cs="Consolas"/>
+          <w:color w:val="000000"/>
+          <w:sz w:val="19"/>
+          <w:szCs w:val="19"/>
+          <w:lang w:val="en-US"/>
+        </w:rPr>
+        <w:t xml:space="preserve">        options.resultCallback = HandleShowResult;</w:t>
+      </w:r>
+    </w:p>
+    <w:p>
+      <w:pPr>
+        <w:autoSpaceDE w:val="0"/>
+        <w:autoSpaceDN w:val="0"/>
+        <w:adjustRightInd w:val="0"/>
+        <w:spacing w:after="0" w:line="240" w:lineRule="auto"/>
+        <w:rPr>
+          <w:rFonts w:ascii="Consolas" w:hAnsi="Consolas" w:cs="Consolas"/>
+          <w:color w:val="000000"/>
+          <w:sz w:val="19"/>
+          <w:szCs w:val="19"/>
+          <w:lang w:val="en-US"/>
+        </w:rPr>
+      </w:pPr>
+      <w:r>
+        <w:rPr>
+          <w:rFonts w:ascii="Consolas" w:hAnsi="Consolas" w:cs="Consolas"/>
+          <w:color w:val="000000"/>
+          <w:sz w:val="19"/>
+          <w:szCs w:val="19"/>
+          <w:lang w:val="en-US"/>
+        </w:rPr>
+        <w:t xml:space="preserve">        </w:t>
+      </w:r>
+      <w:r>
+        <w:rPr>
+          <w:rFonts w:ascii="Consolas" w:hAnsi="Consolas" w:cs="Consolas"/>
+          <w:color w:val="2B91AF"/>
+          <w:sz w:val="19"/>
+          <w:szCs w:val="19"/>
+          <w:lang w:val="en-US"/>
+        </w:rPr>
+        <w:t>Advertisement</w:t>
+      </w:r>
+      <w:r>
+        <w:rPr>
+          <w:rFonts w:ascii="Consolas" w:hAnsi="Consolas" w:cs="Consolas"/>
+          <w:color w:val="000000"/>
+          <w:sz w:val="19"/>
+          <w:szCs w:val="19"/>
+          <w:lang w:val="en-US"/>
+        </w:rPr>
+        <w:t>.Show(placementId, options);</w:t>
+      </w:r>
+    </w:p>
+    <w:p>
+      <w:pPr>
+        <w:autoSpaceDE w:val="0"/>
+        <w:autoSpaceDN w:val="0"/>
+        <w:adjustRightInd w:val="0"/>
+        <w:spacing w:after="0" w:line="240" w:lineRule="auto"/>
+        <w:rPr>
+          <w:rFonts w:ascii="Consolas" w:hAnsi="Consolas" w:cs="Consolas"/>
+          <w:color w:val="000000"/>
+          <w:sz w:val="19"/>
+          <w:szCs w:val="19"/>
+          <w:lang w:val="en-US"/>
+        </w:rPr>
+      </w:pPr>
+      <w:r>
+        <w:rPr>
+          <w:rFonts w:ascii="Consolas" w:hAnsi="Consolas" w:cs="Consolas"/>
+          <w:color w:val="000000"/>
+          <w:sz w:val="19"/>
+          <w:szCs w:val="19"/>
+          <w:lang w:val="en-US"/>
+        </w:rPr>
+        <w:t xml:space="preserve">    }</w:t>
+      </w:r>
+    </w:p>
+    <w:p>
+      <w:pPr>
+        <w:autoSpaceDE w:val="0"/>
+        <w:autoSpaceDN w:val="0"/>
+        <w:adjustRightInd w:val="0"/>
+        <w:spacing w:after="0" w:line="240" w:lineRule="auto"/>
+        <w:rPr>
+          <w:rFonts w:ascii="Consolas" w:hAnsi="Consolas" w:cs="Consolas"/>
+          <w:color w:val="000000"/>
+          <w:sz w:val="19"/>
+          <w:szCs w:val="19"/>
+          <w:lang w:val="en-US"/>
+        </w:rPr>
+      </w:pPr>
+    </w:p>
+    <w:p>
+      <w:pPr>
+        <w:autoSpaceDE w:val="0"/>
+        <w:autoSpaceDN w:val="0"/>
+        <w:adjustRightInd w:val="0"/>
+        <w:spacing w:after="0" w:line="240" w:lineRule="auto"/>
+        <w:rPr>
+          <w:rFonts w:ascii="Consolas" w:hAnsi="Consolas" w:cs="Consolas"/>
+          <w:color w:val="000000"/>
+          <w:sz w:val="19"/>
+          <w:szCs w:val="19"/>
+          <w:lang w:val="en-US"/>
+        </w:rPr>
+      </w:pPr>
+      <w:r>
+        <w:rPr>
+          <w:rFonts w:ascii="Consolas" w:hAnsi="Consolas" w:cs="Consolas"/>
+          <w:color w:val="000000"/>
+          <w:sz w:val="19"/>
+          <w:szCs w:val="19"/>
+          <w:lang w:val="en-US"/>
+        </w:rPr>
+        <w:t xml:space="preserve">    </w:t>
+      </w:r>
+      <w:r>
+        <w:rPr>
+          <w:rFonts w:ascii="Consolas" w:hAnsi="Consolas" w:cs="Consolas"/>
+          <w:color w:val="0000FF"/>
+          <w:sz w:val="19"/>
+          <w:szCs w:val="19"/>
+          <w:lang w:val="en-US"/>
+        </w:rPr>
+        <w:t>void</w:t>
+      </w:r>
+      <w:r>
+        <w:rPr>
+          <w:rFonts w:ascii="Consolas" w:hAnsi="Consolas" w:cs="Consolas"/>
+          <w:color w:val="000000"/>
+          <w:sz w:val="19"/>
+          <w:szCs w:val="19"/>
+          <w:lang w:val="en-US"/>
+        </w:rPr>
+        <w:t xml:space="preserve"> HandleShowResult(</w:t>
+      </w:r>
+      <w:r>
+        <w:rPr>
+          <w:rFonts w:ascii="Consolas" w:hAnsi="Consolas" w:cs="Consolas"/>
+          <w:color w:val="2B91AF"/>
+          <w:sz w:val="19"/>
+          <w:szCs w:val="19"/>
+          <w:lang w:val="en-US"/>
+        </w:rPr>
+        <w:t>ShowResult</w:t>
+      </w:r>
+      <w:r>
+        <w:rPr>
+          <w:rFonts w:ascii="Consolas" w:hAnsi="Consolas" w:cs="Consolas"/>
+          <w:color w:val="000000"/>
+          <w:sz w:val="19"/>
+          <w:szCs w:val="19"/>
+          <w:lang w:val="en-US"/>
+        </w:rPr>
+        <w:t xml:space="preserve"> result)</w:t>
+      </w:r>
+    </w:p>
+    <w:p>
+      <w:pPr>
+        <w:autoSpaceDE w:val="0"/>
+        <w:autoSpaceDN w:val="0"/>
+        <w:adjustRightInd w:val="0"/>
+        <w:spacing w:after="0" w:line="240" w:lineRule="auto"/>
+        <w:rPr>
+          <w:rFonts w:ascii="Consolas" w:hAnsi="Consolas" w:cs="Consolas"/>
+          <w:color w:val="000000"/>
+          <w:sz w:val="19"/>
+          <w:szCs w:val="19"/>
+          <w:lang w:val="en-US"/>
+        </w:rPr>
+      </w:pPr>
+      <w:r>
+        <w:rPr>
+          <w:rFonts w:ascii="Consolas" w:hAnsi="Consolas" w:cs="Consolas"/>
+          <w:color w:val="000000"/>
+          <w:sz w:val="19"/>
+          <w:szCs w:val="19"/>
+          <w:lang w:val="en-US"/>
+        </w:rPr>
+        <w:t xml:space="preserve">    {</w:t>
+      </w:r>
+    </w:p>
+    <w:p>
+      <w:pPr>
+        <w:autoSpaceDE w:val="0"/>
+        <w:autoSpaceDN w:val="0"/>
+        <w:adjustRightInd w:val="0"/>
+        <w:spacing w:after="0" w:line="240" w:lineRule="auto"/>
+        <w:rPr>
+          <w:rFonts w:ascii="Consolas" w:hAnsi="Consolas" w:cs="Consolas"/>
+          <w:color w:val="000000"/>
+          <w:sz w:val="19"/>
+          <w:szCs w:val="19"/>
+          <w:lang w:val="en-US"/>
+        </w:rPr>
+      </w:pPr>
+      <w:r>
+        <w:rPr>
+          <w:rFonts w:ascii="Consolas" w:hAnsi="Consolas" w:cs="Consolas"/>
+          <w:color w:val="000000"/>
+          <w:sz w:val="19"/>
+          <w:szCs w:val="19"/>
+          <w:lang w:val="en-US"/>
+        </w:rPr>
+        <w:t xml:space="preserve">        </w:t>
+      </w:r>
+      <w:r>
+        <w:rPr>
+          <w:rFonts w:ascii="Consolas" w:hAnsi="Consolas" w:cs="Consolas"/>
+          <w:color w:val="0000FF"/>
+          <w:sz w:val="19"/>
+          <w:szCs w:val="19"/>
+          <w:lang w:val="en-US"/>
+        </w:rPr>
+        <w:t>if</w:t>
+      </w:r>
+      <w:r>
+        <w:rPr>
+          <w:rFonts w:ascii="Consolas" w:hAnsi="Consolas" w:cs="Consolas"/>
+          <w:color w:val="000000"/>
+          <w:sz w:val="19"/>
+          <w:szCs w:val="19"/>
+          <w:lang w:val="en-US"/>
+        </w:rPr>
+        <w:t xml:space="preserve"> (result == </w:t>
+      </w:r>
+      <w:r>
+        <w:rPr>
+          <w:rFonts w:ascii="Consolas" w:hAnsi="Consolas" w:cs="Consolas"/>
+          <w:color w:val="2B91AF"/>
+          <w:sz w:val="19"/>
+          <w:szCs w:val="19"/>
+          <w:lang w:val="en-US"/>
+        </w:rPr>
+        <w:t>ShowResult</w:t>
+      </w:r>
+      <w:r>
+        <w:rPr>
+          <w:rFonts w:ascii="Consolas" w:hAnsi="Consolas" w:cs="Consolas"/>
+          <w:color w:val="000000"/>
+          <w:sz w:val="19"/>
+          <w:szCs w:val="19"/>
+          <w:lang w:val="en-US"/>
+        </w:rPr>
+        <w:t>.Finished)</w:t>
+      </w:r>
+    </w:p>
+    <w:p>
+      <w:pPr>
+        <w:autoSpaceDE w:val="0"/>
+        <w:autoSpaceDN w:val="0"/>
+        <w:adjustRightInd w:val="0"/>
+        <w:spacing w:after="0" w:line="240" w:lineRule="auto"/>
+        <w:rPr>
+          <w:rFonts w:ascii="Consolas" w:hAnsi="Consolas" w:cs="Consolas"/>
+          <w:color w:val="000000"/>
+          <w:sz w:val="19"/>
+          <w:szCs w:val="19"/>
+          <w:lang w:val="en-US"/>
+        </w:rPr>
+      </w:pPr>
+      <w:r>
+        <w:rPr>
+          <w:rFonts w:ascii="Consolas" w:hAnsi="Consolas" w:cs="Consolas"/>
+          <w:color w:val="000000"/>
+          <w:sz w:val="19"/>
+          <w:szCs w:val="19"/>
+          <w:lang w:val="en-US"/>
+        </w:rPr>
+        <w:t xml:space="preserve">        {</w:t>
+      </w:r>
+    </w:p>
+    <w:p>
+      <w:pPr>
+        <w:autoSpaceDE w:val="0"/>
+        <w:autoSpaceDN w:val="0"/>
+        <w:adjustRightInd w:val="0"/>
+        <w:spacing w:after="0" w:line="240" w:lineRule="auto"/>
+        <w:rPr>
+          <w:rFonts w:ascii="Consolas" w:hAnsi="Consolas" w:cs="Consolas"/>
+          <w:color w:val="000000"/>
+          <w:sz w:val="19"/>
+          <w:szCs w:val="19"/>
+          <w:lang w:val="en-US"/>
+        </w:rPr>
+      </w:pPr>
+      <w:r>
+        <w:rPr>
+          <w:rFonts w:ascii="Consolas" w:hAnsi="Consolas" w:cs="Consolas"/>
+          <w:color w:val="000000"/>
+          <w:sz w:val="19"/>
+          <w:szCs w:val="19"/>
+          <w:lang w:val="en-US"/>
+        </w:rPr>
+        <w:t xml:space="preserve">            </w:t>
+      </w:r>
+      <w:r>
+        <w:rPr>
+          <w:rFonts w:ascii="Consolas" w:hAnsi="Consolas" w:cs="Consolas"/>
+          <w:color w:val="2B91AF"/>
+          <w:sz w:val="19"/>
+          <w:szCs w:val="19"/>
+          <w:lang w:val="en-US"/>
+        </w:rPr>
+        <w:t>Debug</w:t>
+      </w:r>
+      <w:r>
+        <w:rPr>
+          <w:rFonts w:ascii="Consolas" w:hAnsi="Consolas" w:cs="Consolas"/>
+          <w:color w:val="000000"/>
+          <w:sz w:val="19"/>
+          <w:szCs w:val="19"/>
+          <w:lang w:val="en-US"/>
+        </w:rPr>
+        <w:t>.Log(</w:t>
+      </w:r>
+      <w:r>
+        <w:rPr>
+          <w:rFonts w:ascii="Consolas" w:hAnsi="Consolas" w:cs="Consolas"/>
+          <w:color w:val="A31515"/>
+          <w:sz w:val="19"/>
+          <w:szCs w:val="19"/>
+          <w:lang w:val="en-US"/>
+        </w:rPr>
+        <w:t>"Video selesai-tawarkan coin ke pemain"</w:t>
+      </w:r>
+      <w:r>
+        <w:rPr>
+          <w:rFonts w:ascii="Consolas" w:hAnsi="Consolas" w:cs="Consolas"/>
+          <w:color w:val="000000"/>
+          <w:sz w:val="19"/>
+          <w:szCs w:val="19"/>
+          <w:lang w:val="en-US"/>
+        </w:rPr>
+        <w:t>);</w:t>
+      </w:r>
+    </w:p>
+    <w:p>
+      <w:pPr>
+        <w:autoSpaceDE w:val="0"/>
+        <w:autoSpaceDN w:val="0"/>
+        <w:adjustRightInd w:val="0"/>
+        <w:spacing w:after="0" w:line="240" w:lineRule="auto"/>
+        <w:rPr>
+          <w:rFonts w:ascii="Consolas" w:hAnsi="Consolas" w:cs="Consolas"/>
+          <w:color w:val="000000"/>
+          <w:sz w:val="19"/>
+          <w:szCs w:val="19"/>
+          <w:lang w:val="en-US"/>
+        </w:rPr>
+      </w:pPr>
+      <w:r>
+        <w:rPr>
+          <w:rFonts w:ascii="Consolas" w:hAnsi="Consolas" w:cs="Consolas"/>
+          <w:color w:val="000000"/>
+          <w:sz w:val="19"/>
+          <w:szCs w:val="19"/>
+          <w:lang w:val="en-US"/>
+        </w:rPr>
+        <w:t xml:space="preserve">            gameManager.HealthPoint = 100;</w:t>
+      </w:r>
+    </w:p>
+    <w:p>
+      <w:pPr>
+        <w:autoSpaceDE w:val="0"/>
+        <w:autoSpaceDN w:val="0"/>
+        <w:adjustRightInd w:val="0"/>
+        <w:spacing w:after="0" w:line="240" w:lineRule="auto"/>
+        <w:rPr>
+          <w:rFonts w:ascii="Consolas" w:hAnsi="Consolas" w:cs="Consolas"/>
+          <w:color w:val="000000"/>
+          <w:sz w:val="19"/>
+          <w:szCs w:val="19"/>
+          <w:lang w:val="en-US"/>
+        </w:rPr>
+      </w:pPr>
+      <w:r>
+        <w:rPr>
+          <w:rFonts w:ascii="Consolas" w:hAnsi="Consolas" w:cs="Consolas"/>
+          <w:color w:val="000000"/>
+          <w:sz w:val="19"/>
+          <w:szCs w:val="19"/>
+          <w:lang w:val="en-US"/>
+        </w:rPr>
+        <w:t xml:space="preserve">            </w:t>
+      </w:r>
+      <w:r>
+        <w:rPr>
+          <w:rFonts w:ascii="Consolas" w:hAnsi="Consolas" w:cs="Consolas"/>
+          <w:color w:val="2B91AF"/>
+          <w:sz w:val="19"/>
+          <w:szCs w:val="19"/>
+          <w:lang w:val="en-US"/>
+        </w:rPr>
+        <w:t>Time</w:t>
+      </w:r>
+      <w:r>
+        <w:rPr>
+          <w:rFonts w:ascii="Consolas" w:hAnsi="Consolas" w:cs="Consolas"/>
+          <w:color w:val="000000"/>
+          <w:sz w:val="19"/>
+          <w:szCs w:val="19"/>
+          <w:lang w:val="en-US"/>
+        </w:rPr>
+        <w:t>.timeScale = 1f;</w:t>
+      </w:r>
+    </w:p>
+    <w:p>
+      <w:pPr>
+        <w:autoSpaceDE w:val="0"/>
+        <w:autoSpaceDN w:val="0"/>
+        <w:adjustRightInd w:val="0"/>
+        <w:spacing w:after="0" w:line="240" w:lineRule="auto"/>
+        <w:rPr>
+          <w:rFonts w:ascii="Consolas" w:hAnsi="Consolas" w:cs="Consolas"/>
+          <w:color w:val="000000"/>
+          <w:sz w:val="19"/>
+          <w:szCs w:val="19"/>
+          <w:lang w:val="en-US"/>
+        </w:rPr>
+      </w:pPr>
+      <w:r>
+        <w:rPr>
+          <w:rFonts w:ascii="Consolas" w:hAnsi="Consolas" w:cs="Consolas"/>
+          <w:color w:val="000000"/>
+          <w:sz w:val="19"/>
+          <w:szCs w:val="19"/>
+          <w:lang w:val="en-US"/>
+        </w:rPr>
+        <w:t xml:space="preserve">            panelGameOver.SetActive(</w:t>
+      </w:r>
+      <w:r>
+        <w:rPr>
+          <w:rFonts w:ascii="Consolas" w:hAnsi="Consolas" w:cs="Consolas"/>
+          <w:color w:val="0000FF"/>
+          <w:sz w:val="19"/>
+          <w:szCs w:val="19"/>
+          <w:lang w:val="en-US"/>
+        </w:rPr>
+        <w:t>false</w:t>
+      </w:r>
+      <w:r>
+        <w:rPr>
+          <w:rFonts w:ascii="Consolas" w:hAnsi="Consolas" w:cs="Consolas"/>
+          <w:color w:val="000000"/>
+          <w:sz w:val="19"/>
+          <w:szCs w:val="19"/>
+          <w:lang w:val="en-US"/>
+        </w:rPr>
+        <w:t>);</w:t>
+      </w:r>
+    </w:p>
+    <w:p>
+      <w:pPr>
+        <w:autoSpaceDE w:val="0"/>
+        <w:autoSpaceDN w:val="0"/>
+        <w:adjustRightInd w:val="0"/>
+        <w:spacing w:after="0" w:line="240" w:lineRule="auto"/>
+        <w:rPr>
+          <w:rFonts w:ascii="Consolas" w:hAnsi="Consolas" w:cs="Consolas"/>
+          <w:color w:val="000000"/>
+          <w:sz w:val="19"/>
+          <w:szCs w:val="19"/>
+          <w:lang w:val="en-US"/>
+        </w:rPr>
+      </w:pPr>
+      <w:r>
+        <w:rPr>
+          <w:rFonts w:ascii="Consolas" w:hAnsi="Consolas" w:cs="Consolas"/>
+          <w:color w:val="000000"/>
+          <w:sz w:val="19"/>
+          <w:szCs w:val="19"/>
+          <w:lang w:val="en-US"/>
+        </w:rPr>
+        <w:t xml:space="preserve">        }</w:t>
+      </w:r>
+    </w:p>
+    <w:p>
+      <w:pPr>
+        <w:autoSpaceDE w:val="0"/>
+        <w:autoSpaceDN w:val="0"/>
+        <w:adjustRightInd w:val="0"/>
+        <w:spacing w:after="0" w:line="240" w:lineRule="auto"/>
+        <w:rPr>
+          <w:rFonts w:ascii="Consolas" w:hAnsi="Consolas" w:cs="Consolas"/>
+          <w:color w:val="000000"/>
+          <w:sz w:val="19"/>
+          <w:szCs w:val="19"/>
+          <w:lang w:val="en-US"/>
+        </w:rPr>
+      </w:pPr>
+      <w:r>
+        <w:rPr>
+          <w:rFonts w:ascii="Consolas" w:hAnsi="Consolas" w:cs="Consolas"/>
+          <w:color w:val="000000"/>
+          <w:sz w:val="19"/>
+          <w:szCs w:val="19"/>
+          <w:lang w:val="en-US"/>
+        </w:rPr>
+        <w:t xml:space="preserve">        </w:t>
+      </w:r>
+      <w:r>
+        <w:rPr>
+          <w:rFonts w:ascii="Consolas" w:hAnsi="Consolas" w:cs="Consolas"/>
+          <w:color w:val="0000FF"/>
+          <w:sz w:val="19"/>
+          <w:szCs w:val="19"/>
+          <w:lang w:val="en-US"/>
+        </w:rPr>
+        <w:t>else</w:t>
+      </w:r>
+      <w:r>
+        <w:rPr>
+          <w:rFonts w:ascii="Consolas" w:hAnsi="Consolas" w:cs="Consolas"/>
+          <w:color w:val="000000"/>
+          <w:sz w:val="19"/>
+          <w:szCs w:val="19"/>
+          <w:lang w:val="en-US"/>
+        </w:rPr>
+        <w:t xml:space="preserve"> </w:t>
+      </w:r>
+      <w:r>
+        <w:rPr>
+          <w:rFonts w:ascii="Consolas" w:hAnsi="Consolas" w:cs="Consolas"/>
+          <w:color w:val="0000FF"/>
+          <w:sz w:val="19"/>
+          <w:szCs w:val="19"/>
+          <w:lang w:val="en-US"/>
+        </w:rPr>
+        <w:t>if</w:t>
+      </w:r>
+      <w:r>
+        <w:rPr>
+          <w:rFonts w:ascii="Consolas" w:hAnsi="Consolas" w:cs="Consolas"/>
+          <w:color w:val="000000"/>
+          <w:sz w:val="19"/>
+          <w:szCs w:val="19"/>
+          <w:lang w:val="en-US"/>
+        </w:rPr>
+        <w:t xml:space="preserve"> (result == </w:t>
+      </w:r>
+      <w:r>
+        <w:rPr>
+          <w:rFonts w:ascii="Consolas" w:hAnsi="Consolas" w:cs="Consolas"/>
+          <w:color w:val="2B91AF"/>
+          <w:sz w:val="19"/>
+          <w:szCs w:val="19"/>
+          <w:lang w:val="en-US"/>
+        </w:rPr>
+        <w:t>ShowResult</w:t>
+      </w:r>
+      <w:r>
+        <w:rPr>
+          <w:rFonts w:ascii="Consolas" w:hAnsi="Consolas" w:cs="Consolas"/>
+          <w:color w:val="000000"/>
+          <w:sz w:val="19"/>
+          <w:szCs w:val="19"/>
+          <w:lang w:val="en-US"/>
+        </w:rPr>
+        <w:t>.Skipped)</w:t>
+      </w:r>
+    </w:p>
+    <w:p>
+      <w:pPr>
+        <w:autoSpaceDE w:val="0"/>
+        <w:autoSpaceDN w:val="0"/>
+        <w:adjustRightInd w:val="0"/>
+        <w:spacing w:after="0" w:line="240" w:lineRule="auto"/>
+        <w:rPr>
+          <w:rFonts w:ascii="Consolas" w:hAnsi="Consolas" w:cs="Consolas"/>
+          <w:color w:val="000000"/>
+          <w:sz w:val="19"/>
+          <w:szCs w:val="19"/>
+          <w:lang w:val="en-US"/>
+        </w:rPr>
+      </w:pPr>
+      <w:r>
+        <w:rPr>
+          <w:rFonts w:ascii="Consolas" w:hAnsi="Consolas" w:cs="Consolas"/>
+          <w:color w:val="000000"/>
+          <w:sz w:val="19"/>
+          <w:szCs w:val="19"/>
+          <w:lang w:val="en-US"/>
+        </w:rPr>
+        <w:t xml:space="preserve">        {</w:t>
+      </w:r>
+    </w:p>
+    <w:p>
+      <w:pPr>
+        <w:autoSpaceDE w:val="0"/>
+        <w:autoSpaceDN w:val="0"/>
+        <w:adjustRightInd w:val="0"/>
+        <w:spacing w:after="0" w:line="240" w:lineRule="auto"/>
+        <w:rPr>
+          <w:rFonts w:ascii="Consolas" w:hAnsi="Consolas" w:cs="Consolas"/>
+          <w:color w:val="000000"/>
+          <w:sz w:val="19"/>
+          <w:szCs w:val="19"/>
+          <w:lang w:val="en-US"/>
+        </w:rPr>
+      </w:pPr>
+      <w:r>
+        <w:rPr>
+          <w:rFonts w:ascii="Consolas" w:hAnsi="Consolas" w:cs="Consolas"/>
+          <w:color w:val="000000"/>
+          <w:sz w:val="19"/>
+          <w:szCs w:val="19"/>
+          <w:lang w:val="en-US"/>
+        </w:rPr>
+        <w:t xml:space="preserve">            </w:t>
+      </w:r>
+      <w:r>
+        <w:rPr>
+          <w:rFonts w:ascii="Consolas" w:hAnsi="Consolas" w:cs="Consolas"/>
+          <w:color w:val="2B91AF"/>
+          <w:sz w:val="19"/>
+          <w:szCs w:val="19"/>
+          <w:lang w:val="en-US"/>
+        </w:rPr>
+        <w:t>Debug</w:t>
+      </w:r>
+      <w:r>
+        <w:rPr>
+          <w:rFonts w:ascii="Consolas" w:hAnsi="Consolas" w:cs="Consolas"/>
+          <w:color w:val="000000"/>
+          <w:sz w:val="19"/>
+          <w:szCs w:val="19"/>
+          <w:lang w:val="en-US"/>
+        </w:rPr>
+        <w:t>.LogWarning(</w:t>
+      </w:r>
+      <w:r>
+        <w:rPr>
+          <w:rFonts w:ascii="Consolas" w:hAnsi="Consolas" w:cs="Consolas"/>
+          <w:color w:val="A31515"/>
+          <w:sz w:val="19"/>
+          <w:szCs w:val="19"/>
+          <w:lang w:val="en-US"/>
+        </w:rPr>
+        <w:t>"Video dilewati-tidak menawarkan coin ke pemain"</w:t>
+      </w:r>
+      <w:r>
+        <w:rPr>
+          <w:rFonts w:ascii="Consolas" w:hAnsi="Consolas" w:cs="Consolas"/>
+          <w:color w:val="000000"/>
+          <w:sz w:val="19"/>
+          <w:szCs w:val="19"/>
+          <w:lang w:val="en-US"/>
+        </w:rPr>
+        <w:t>);</w:t>
+      </w:r>
+    </w:p>
+    <w:p>
+      <w:pPr>
+        <w:autoSpaceDE w:val="0"/>
+        <w:autoSpaceDN w:val="0"/>
+        <w:adjustRightInd w:val="0"/>
+        <w:spacing w:after="0" w:line="240" w:lineRule="auto"/>
+        <w:rPr>
+          <w:rFonts w:ascii="Consolas" w:hAnsi="Consolas" w:cs="Consolas"/>
+          <w:color w:val="000000"/>
+          <w:sz w:val="19"/>
+          <w:szCs w:val="19"/>
+          <w:lang w:val="en-US"/>
+        </w:rPr>
+      </w:pPr>
+      <w:r>
+        <w:rPr>
+          <w:rFonts w:ascii="Consolas" w:hAnsi="Consolas" w:cs="Consolas"/>
+          <w:color w:val="000000"/>
+          <w:sz w:val="19"/>
+          <w:szCs w:val="19"/>
+          <w:lang w:val="en-US"/>
+        </w:rPr>
+        <w:t xml:space="preserve">        }</w:t>
+      </w:r>
+    </w:p>
+    <w:p>
+      <w:pPr>
+        <w:autoSpaceDE w:val="0"/>
+        <w:autoSpaceDN w:val="0"/>
+        <w:adjustRightInd w:val="0"/>
+        <w:spacing w:after="0" w:line="240" w:lineRule="auto"/>
+        <w:rPr>
+          <w:rFonts w:ascii="Consolas" w:hAnsi="Consolas" w:cs="Consolas"/>
+          <w:color w:val="000000"/>
+          <w:sz w:val="19"/>
+          <w:szCs w:val="19"/>
+          <w:lang w:val="en-US"/>
+        </w:rPr>
+      </w:pPr>
+      <w:r>
+        <w:rPr>
+          <w:rFonts w:ascii="Consolas" w:hAnsi="Consolas" w:cs="Consolas"/>
+          <w:color w:val="000000"/>
+          <w:sz w:val="19"/>
+          <w:szCs w:val="19"/>
+          <w:lang w:val="en-US"/>
+        </w:rPr>
+        <w:t xml:space="preserve">        </w:t>
+      </w:r>
+      <w:r>
+        <w:rPr>
+          <w:rFonts w:ascii="Consolas" w:hAnsi="Consolas" w:cs="Consolas"/>
+          <w:color w:val="0000FF"/>
+          <w:sz w:val="19"/>
+          <w:szCs w:val="19"/>
+          <w:lang w:val="en-US"/>
+        </w:rPr>
+        <w:t>else</w:t>
+      </w:r>
+      <w:r>
+        <w:rPr>
+          <w:rFonts w:ascii="Consolas" w:hAnsi="Consolas" w:cs="Consolas"/>
+          <w:color w:val="000000"/>
+          <w:sz w:val="19"/>
+          <w:szCs w:val="19"/>
+          <w:lang w:val="en-US"/>
+        </w:rPr>
+        <w:t xml:space="preserve"> </w:t>
+      </w:r>
+      <w:r>
+        <w:rPr>
+          <w:rFonts w:ascii="Consolas" w:hAnsi="Consolas" w:cs="Consolas"/>
+          <w:color w:val="0000FF"/>
+          <w:sz w:val="19"/>
+          <w:szCs w:val="19"/>
+          <w:lang w:val="en-US"/>
+        </w:rPr>
+        <w:t>if</w:t>
+      </w:r>
+      <w:r>
+        <w:rPr>
+          <w:rFonts w:ascii="Consolas" w:hAnsi="Consolas" w:cs="Consolas"/>
+          <w:color w:val="000000"/>
+          <w:sz w:val="19"/>
+          <w:szCs w:val="19"/>
+          <w:lang w:val="en-US"/>
+        </w:rPr>
+        <w:t xml:space="preserve"> (result == </w:t>
+      </w:r>
+      <w:r>
+        <w:rPr>
+          <w:rFonts w:ascii="Consolas" w:hAnsi="Consolas" w:cs="Consolas"/>
+          <w:color w:val="2B91AF"/>
+          <w:sz w:val="19"/>
+          <w:szCs w:val="19"/>
+          <w:lang w:val="en-US"/>
+        </w:rPr>
+        <w:t>ShowResult</w:t>
+      </w:r>
+      <w:r>
+        <w:rPr>
+          <w:rFonts w:ascii="Consolas" w:hAnsi="Consolas" w:cs="Consolas"/>
+          <w:color w:val="000000"/>
+          <w:sz w:val="19"/>
+          <w:szCs w:val="19"/>
+          <w:lang w:val="en-US"/>
+        </w:rPr>
+        <w:t>.Failed)</w:t>
+      </w:r>
+    </w:p>
+    <w:p>
+      <w:pPr>
+        <w:autoSpaceDE w:val="0"/>
+        <w:autoSpaceDN w:val="0"/>
+        <w:adjustRightInd w:val="0"/>
+        <w:spacing w:after="0" w:line="240" w:lineRule="auto"/>
+        <w:rPr>
+          <w:rFonts w:ascii="Consolas" w:hAnsi="Consolas" w:cs="Consolas"/>
+          <w:color w:val="000000"/>
+          <w:sz w:val="19"/>
+          <w:szCs w:val="19"/>
+          <w:lang w:val="en-US"/>
+        </w:rPr>
+      </w:pPr>
+      <w:r>
+        <w:rPr>
+          <w:rFonts w:ascii="Consolas" w:hAnsi="Consolas" w:cs="Consolas"/>
+          <w:color w:val="000000"/>
+          <w:sz w:val="19"/>
+          <w:szCs w:val="19"/>
+          <w:lang w:val="en-US"/>
+        </w:rPr>
+        <w:t xml:space="preserve">        {</w:t>
+      </w:r>
+    </w:p>
+    <w:p>
+      <w:pPr>
+        <w:autoSpaceDE w:val="0"/>
+        <w:autoSpaceDN w:val="0"/>
+        <w:adjustRightInd w:val="0"/>
+        <w:spacing w:after="0" w:line="240" w:lineRule="auto"/>
+        <w:rPr>
+          <w:rFonts w:ascii="Consolas" w:hAnsi="Consolas" w:cs="Consolas"/>
+          <w:color w:val="000000"/>
+          <w:sz w:val="19"/>
+          <w:szCs w:val="19"/>
+          <w:lang w:val="en-US"/>
+        </w:rPr>
+      </w:pPr>
+      <w:r>
+        <w:rPr>
+          <w:rFonts w:ascii="Consolas" w:hAnsi="Consolas" w:cs="Consolas"/>
+          <w:color w:val="000000"/>
+          <w:sz w:val="19"/>
+          <w:szCs w:val="19"/>
+          <w:lang w:val="en-US"/>
+        </w:rPr>
+        <w:t xml:space="preserve">            </w:t>
+      </w:r>
+      <w:r>
+        <w:rPr>
+          <w:rFonts w:ascii="Consolas" w:hAnsi="Consolas" w:cs="Consolas"/>
+          <w:color w:val="2B91AF"/>
+          <w:sz w:val="19"/>
+          <w:szCs w:val="19"/>
+          <w:lang w:val="en-US"/>
+        </w:rPr>
+        <w:t>Debug</w:t>
+      </w:r>
+      <w:r>
+        <w:rPr>
+          <w:rFonts w:ascii="Consolas" w:hAnsi="Consolas" w:cs="Consolas"/>
+          <w:color w:val="000000"/>
+          <w:sz w:val="19"/>
+          <w:szCs w:val="19"/>
+          <w:lang w:val="en-US"/>
+        </w:rPr>
+        <w:t>.LogError(</w:t>
+      </w:r>
+      <w:r>
+        <w:rPr>
+          <w:rFonts w:ascii="Consolas" w:hAnsi="Consolas" w:cs="Consolas"/>
+          <w:color w:val="A31515"/>
+          <w:sz w:val="19"/>
+          <w:szCs w:val="19"/>
+          <w:lang w:val="en-US"/>
+        </w:rPr>
+        <w:t>"Video tidak ditampilkan"</w:t>
+      </w:r>
+      <w:r>
+        <w:rPr>
+          <w:rFonts w:ascii="Consolas" w:hAnsi="Consolas" w:cs="Consolas"/>
+          <w:color w:val="000000"/>
+          <w:sz w:val="19"/>
+          <w:szCs w:val="19"/>
+          <w:lang w:val="en-US"/>
+        </w:rPr>
+        <w:t>);</w:t>
+      </w:r>
+    </w:p>
+    <w:p>
+      <w:pPr>
+        <w:autoSpaceDE w:val="0"/>
+        <w:autoSpaceDN w:val="0"/>
+        <w:adjustRightInd w:val="0"/>
+        <w:spacing w:after="0" w:line="240" w:lineRule="auto"/>
+        <w:rPr>
+          <w:rFonts w:ascii="Consolas" w:hAnsi="Consolas" w:cs="Consolas"/>
+          <w:color w:val="000000"/>
+          <w:sz w:val="19"/>
+          <w:szCs w:val="19"/>
+          <w:lang w:val="en-US"/>
+        </w:rPr>
+      </w:pPr>
+      <w:r>
+        <w:rPr>
+          <w:rFonts w:ascii="Consolas" w:hAnsi="Consolas" w:cs="Consolas"/>
+          <w:color w:val="000000"/>
+          <w:sz w:val="19"/>
+          <w:szCs w:val="19"/>
+          <w:lang w:val="en-US"/>
+        </w:rPr>
+        <w:t xml:space="preserve">        }</w:t>
+      </w:r>
+    </w:p>
+    <w:p>
+      <w:pPr>
+        <w:autoSpaceDE w:val="0"/>
+        <w:autoSpaceDN w:val="0"/>
+        <w:adjustRightInd w:val="0"/>
+        <w:spacing w:after="0" w:line="240" w:lineRule="auto"/>
+        <w:rPr>
+          <w:rFonts w:ascii="Consolas" w:hAnsi="Consolas" w:cs="Consolas"/>
+          <w:color w:val="000000"/>
+          <w:sz w:val="19"/>
+          <w:szCs w:val="19"/>
+          <w:lang w:val="en-US"/>
+        </w:rPr>
+      </w:pPr>
+      <w:r>
+        <w:rPr>
+          <w:rFonts w:ascii="Consolas" w:hAnsi="Consolas" w:cs="Consolas"/>
+          <w:color w:val="000000"/>
+          <w:sz w:val="19"/>
+          <w:szCs w:val="19"/>
+          <w:lang w:val="en-US"/>
+        </w:rPr>
+        <w:t xml:space="preserve">    }</w:t>
+      </w:r>
+    </w:p>
+    <w:p>
+      <w:pPr>
+        <w:autoSpaceDE w:val="0"/>
+        <w:autoSpaceDN w:val="0"/>
+        <w:adjustRightInd w:val="0"/>
+        <w:spacing w:after="0" w:line="240" w:lineRule="auto"/>
+        <w:rPr>
+          <w:rFonts w:ascii="Consolas" w:hAnsi="Consolas" w:cs="Consolas"/>
+          <w:color w:val="000000"/>
+          <w:sz w:val="19"/>
+          <w:szCs w:val="19"/>
+          <w:lang w:val="en-US"/>
+        </w:rPr>
+      </w:pPr>
+      <w:r>
+        <w:rPr>
+          <w:rFonts w:ascii="Consolas" w:hAnsi="Consolas" w:cs="Consolas"/>
+          <w:color w:val="000000"/>
+          <w:sz w:val="19"/>
+          <w:szCs w:val="19"/>
+          <w:lang w:val="en-US"/>
+        </w:rPr>
+        <w:t>}</w:t>
+      </w:r>
+    </w:p>
+    <w:p>
+      <w:pPr>
+        <w:spacing w:after="0"/>
+        <w:rPr>
+          <w:rFonts w:ascii="Baskerville Old Face" w:hAnsi="Baskerville Old Face"/>
+          <w:sz w:val="40"/>
+          <w:szCs w:val="40"/>
+          <w:lang w:val="en-US"/>
+        </w:rPr>
+      </w:pPr>
+      <w:bookmarkStart w:id="0" w:name="_GoBack"/>
+      <w:bookmarkEnd w:id="0"/>
     </w:p>
     <w:p>
       <w:pPr>
@@ -491,8 +5030,8 @@
 </file>
 
 <file path=word/numbering.xml><?xml version="1.0" encoding="utf-8"?>
-<w:numbering xmlns:wpc="http://schemas.microsoft.com/office/word/2010/wordprocessingCanvas" xmlns:mo="http://schemas.microsoft.com/office/mac/office/2008/main" xmlns:mc="http://schemas.openxmlformats.org/markup-compatibility/2006" xmlns:mv="urn:schemas-microsoft-com:mac:vml" xmlns:o="urn:schemas-microsoft-com:office:office" xmlns:r="http://schemas.openxmlformats.org/officeDocument/2006/relationships" xmlns:m="http://schemas.openxmlformats.org/officeDocument/2006/math" xmlns:v="urn:schemas-microsoft-com:vml" xmlns:wp14="http://schemas.microsoft.com/office/word/2010/wordprocessingDrawing" xmlns:wp="http://schemas.openxmlformats.org/drawingml/2006/wordprocessingDrawing" xmlns:w10="urn:schemas-microsoft-com:office:word" xmlns:w="http://schemas.openxmlformats.org/wordprocessingml/2006/main" xmlns:w14="http://schemas.microsoft.com/office/word/2010/wordml" xmlns:w15="http://schemas.microsoft.com/office/word/2012/wordml" xmlns:wpg="http://schemas.microsoft.com/office/word/2010/wordprocessingGroup" xmlns:wpi="http://schemas.microsoft.com/office/word/2010/wordprocessingInk" xmlns:wne="http://schemas.microsoft.com/office/word/2006/wordml" xmlns:wps="http://schemas.microsoft.com/office/word/2010/wordprocessingShape" mc:Ignorable="w14 w15 wp14">
-  <w:abstractNum w:abstractNumId="0">
+<w:numbering xmlns:wpc="http://schemas.microsoft.com/office/word/2010/wordprocessingCanvas" xmlns:cx="http://schemas.microsoft.com/office/drawing/2014/chartex" xmlns:cx1="http://schemas.microsoft.com/office/drawing/2015/9/8/chartex" xmlns:cx2="http://schemas.microsoft.com/office/drawing/2015/10/21/chartex" xmlns:cx3="http://schemas.microsoft.com/office/drawing/2016/5/9/chartex" xmlns:cx4="http://schemas.microsoft.com/office/drawing/2016/5/10/chartex" xmlns:cx5="http://schemas.microsoft.com/office/drawing/2016/5/11/chartex" xmlns:cx6="http://schemas.microsoft.com/office/drawing/2016/5/12/chartex" xmlns:cx7="http://schemas.microsoft.com/office/drawing/2016/5/13/chartex" xmlns:cx8="http://schemas.microsoft.com/office/drawing/2016/5/14/chartex" xmlns:mc="http://schemas.openxmlformats.org/markup-compatibility/2006" xmlns:aink="http://schemas.microsoft.com/office/drawing/2016/ink" xmlns:am3d="http://schemas.microsoft.com/office/drawing/2017/model3d" xmlns:o="urn:schemas-microsoft-com:office:office" xmlns:r="http://schemas.openxmlformats.org/officeDocument/2006/relationships" xmlns:m="http://schemas.openxmlformats.org/officeDocument/2006/math" xmlns:v="urn:schemas-microsoft-com:vml" xmlns:wp14="http://schemas.microsoft.com/office/word/2010/wordprocessingDrawing" xmlns:wp="http://schemas.openxmlformats.org/drawingml/2006/wordprocessingDrawing" xmlns:w10="urn:schemas-microsoft-com:office:word" xmlns:w="http://schemas.openxmlformats.org/wordprocessingml/2006/main" xmlns:w14="http://schemas.microsoft.com/office/word/2010/wordml" xmlns:w15="http://schemas.microsoft.com/office/word/2012/wordml" xmlns:w16cid="http://schemas.microsoft.com/office/word/2016/wordml/cid" xmlns:w16se="http://schemas.microsoft.com/office/word/2015/wordml/symex" xmlns:wpg="http://schemas.microsoft.com/office/word/2010/wordprocessingGroup" xmlns:wpi="http://schemas.microsoft.com/office/word/2010/wordprocessingInk" xmlns:wne="http://schemas.microsoft.com/office/word/2006/wordml" xmlns:wps="http://schemas.microsoft.com/office/word/2010/wordprocessingShape" mc:Ignorable="w14 w15 w16se w16cid wp14">
+  <w:abstractNum w:abstractNumId="0" w15:restartNumberingAfterBreak="0">
     <w:nsid w:val="05AD7611"/>
     <w:multiLevelType w:val="hybridMultilevel"/>
     <w:tmpl w:val="470047CA"/>
@@ -605,7 +5144,7 @@
       </w:rPr>
     </w:lvl>
   </w:abstractNum>
-  <w:abstractNum w:abstractNumId="1">
+  <w:abstractNum w:abstractNumId="1" w15:restartNumberingAfterBreak="0">
     <w:nsid w:val="287840D9"/>
     <w:multiLevelType w:val="hybridMultilevel"/>
     <w:tmpl w:val="242AA278"/>
@@ -717,7 +5256,7 @@
       </w:rPr>
     </w:lvl>
   </w:abstractNum>
-  <w:abstractNum w:abstractNumId="2">
+  <w:abstractNum w:abstractNumId="2" w15:restartNumberingAfterBreak="0">
     <w:nsid w:val="7DB851B9"/>
     <w:multiLevelType w:val="hybridMultilevel"/>
     <w:tmpl w:val="8A5A3C1A"/>
@@ -842,7 +5381,7 @@
 </file>
 
 <file path=word/styles.xml><?xml version="1.0" encoding="utf-8"?>
-<w:styles xmlns:mc="http://schemas.openxmlformats.org/markup-compatibility/2006" xmlns:r="http://schemas.openxmlformats.org/officeDocument/2006/relationships" xmlns:w="http://schemas.openxmlformats.org/wordprocessingml/2006/main" xmlns:w14="http://schemas.microsoft.com/office/word/2010/wordml" xmlns:w15="http://schemas.microsoft.com/office/word/2012/wordml" mc:Ignorable="w14 w15">
+<w:styles xmlns:mc="http://schemas.openxmlformats.org/markup-compatibility/2006" xmlns:r="http://schemas.openxmlformats.org/officeDocument/2006/relationships" xmlns:w="http://schemas.openxmlformats.org/wordprocessingml/2006/main" xmlns:w14="http://schemas.microsoft.com/office/word/2010/wordml" xmlns:w15="http://schemas.microsoft.com/office/word/2012/wordml" xmlns:w16cid="http://schemas.microsoft.com/office/word/2016/wordml/cid" xmlns:w16se="http://schemas.microsoft.com/office/word/2015/wordml/symex" mc:Ignorable="w14 w15 w16se w16cid">
   <w:docDefaults>
     <w:rPrDefault>
       <w:rPr>
@@ -858,7 +5397,7 @@
       </w:pPr>
     </w:pPrDefault>
   </w:docDefaults>
-  <w:latentStyles w:defLockedState="0" w:defUIPriority="99" w:defSemiHidden="0" w:defUnhideWhenUsed="0" w:defQFormat="0" w:count="382">
+  <w:latentStyles w:defLockedState="0" w:defUIPriority="99" w:defSemiHidden="0" w:defUnhideWhenUsed="0" w:defQFormat="0" w:count="375">
     <w:lsdException w:name="Normal" w:uiPriority="0" w:qFormat="1"/>
     <w:lsdException w:name="heading 1" w:uiPriority="9" w:qFormat="1"/>
     <w:lsdException w:name="heading 2" w:semiHidden="1" w:uiPriority="9" w:unhideWhenUsed="1" w:qFormat="1"/>
